--- a/CISCO Labs/Lab 08 Single-Area OSPF/8.2.4.5 Lab - Configuring Basic Single-Area OSPFv2.docx
+++ b/CISCO Labs/Lab 08 Single-Area OSPF/8.2.4.5 Lab - Configuring Basic Single-Area OSPFv2.docx
@@ -1,6 +1,6 @@
 
 <file path=word/document.xml><?xml version="1.0" encoding="utf-8"?>
-<w:document xmlns:wpc="http://schemas.microsoft.com/office/word/2010/wordprocessingCanvas" xmlns:cx="http://schemas.microsoft.com/office/drawing/2014/chartex" xmlns:cx1="http://schemas.microsoft.com/office/drawing/2015/9/8/chartex" xmlns:mc="http://schemas.openxmlformats.org/markup-compatibility/2006" xmlns:o="urn:schemas-microsoft-com:office:office" xmlns:r="http://schemas.openxmlformats.org/officeDocument/2006/relationships" xmlns:m="http://schemas.openxmlformats.org/officeDocument/2006/math" xmlns:v="urn:schemas-microsoft-com:vml" xmlns:wp14="http://schemas.microsoft.com/office/word/2010/wordprocessingDrawing" xmlns:wp="http://schemas.openxmlformats.org/drawingml/2006/wordprocessingDrawing" xmlns:w10="urn:schemas-microsoft-com:office:word" xmlns:w="http://schemas.openxmlformats.org/wordprocessingml/2006/main" xmlns:w14="http://schemas.microsoft.com/office/word/2010/wordml" xmlns:w15="http://schemas.microsoft.com/office/word/2012/wordml" xmlns:w16se="http://schemas.microsoft.com/office/word/2015/wordml/symex" xmlns:wpg="http://schemas.microsoft.com/office/word/2010/wordprocessingGroup" xmlns:wpi="http://schemas.microsoft.com/office/word/2010/wordprocessingInk" xmlns:wne="http://schemas.microsoft.com/office/word/2006/wordml" xmlns:wps="http://schemas.microsoft.com/office/word/2010/wordprocessingShape" mc:Ignorable="w14 w15 w16se wp14">
+<w:document xmlns:wpc="http://schemas.microsoft.com/office/word/2010/wordprocessingCanvas" xmlns:cx="http://schemas.microsoft.com/office/drawing/2014/chartex" xmlns:cx1="http://schemas.microsoft.com/office/drawing/2015/9/8/chartex" xmlns:cx2="http://schemas.microsoft.com/office/drawing/2015/10/21/chartex" xmlns:cx3="http://schemas.microsoft.com/office/drawing/2016/5/9/chartex" xmlns:cx4="http://schemas.microsoft.com/office/drawing/2016/5/10/chartex" xmlns:cx5="http://schemas.microsoft.com/office/drawing/2016/5/11/chartex" xmlns:cx6="http://schemas.microsoft.com/office/drawing/2016/5/12/chartex" xmlns:cx7="http://schemas.microsoft.com/office/drawing/2016/5/13/chartex" xmlns:cx8="http://schemas.microsoft.com/office/drawing/2016/5/14/chartex" xmlns:mc="http://schemas.openxmlformats.org/markup-compatibility/2006" xmlns:aink="http://schemas.microsoft.com/office/drawing/2016/ink" xmlns:am3d="http://schemas.microsoft.com/office/drawing/2017/model3d" xmlns:o="urn:schemas-microsoft-com:office:office" xmlns:r="http://schemas.openxmlformats.org/officeDocument/2006/relationships" xmlns:m="http://schemas.openxmlformats.org/officeDocument/2006/math" xmlns:v="urn:schemas-microsoft-com:vml" xmlns:wp14="http://schemas.microsoft.com/office/word/2010/wordprocessingDrawing" xmlns:wp="http://schemas.openxmlformats.org/drawingml/2006/wordprocessingDrawing" xmlns:w10="urn:schemas-microsoft-com:office:word" xmlns:w="http://schemas.openxmlformats.org/wordprocessingml/2006/main" xmlns:w14="http://schemas.microsoft.com/office/word/2010/wordml" xmlns:w15="http://schemas.microsoft.com/office/word/2012/wordml" xmlns:w16cex="http://schemas.microsoft.com/office/word/2018/wordml/cex" xmlns:w16cid="http://schemas.microsoft.com/office/word/2016/wordml/cid" xmlns:w16="http://schemas.microsoft.com/office/word/2018/wordml" xmlns:w16sdtdh="http://schemas.microsoft.com/office/word/2020/wordml/sdtdatahash" xmlns:w16se="http://schemas.microsoft.com/office/word/2015/wordml/symex" xmlns:wpg="http://schemas.microsoft.com/office/word/2010/wordprocessingGroup" xmlns:wpi="http://schemas.microsoft.com/office/word/2010/wordprocessingInk" xmlns:wne="http://schemas.microsoft.com/office/word/2006/wordml" xmlns:wps="http://schemas.microsoft.com/office/word/2010/wordprocessingShape" mc:Ignorable="w14 w15 w16se w16cid w16 w16cex w16sdtdh wp14">
   <w:body>
     <w:p>
       <w:pPr>
@@ -40,7 +40,7 @@
           <w:lang w:eastAsia="zh-CN"/>
         </w:rPr>
         <w:drawing>
-          <wp:inline distT="0" distB="0" distL="0" distR="0">
+          <wp:inline distT="0" distB="0" distL="0" distR="0" wp14:anchorId="31DA6D71" wp14:editId="23A557B4">
             <wp:extent cx="3571875" cy="3514725"/>
             <wp:effectExtent l="0" t="0" r="0" b="9525"/>
             <wp:docPr id="1" name="Picture 1"/>
@@ -1307,7 +1307,15 @@
         <w:t xml:space="preserve">adjust OSPF metrics, </w:t>
       </w:r>
       <w:r>
-        <w:t xml:space="preserve">and use a number of CLI commands to </w:t>
+        <w:t xml:space="preserve">and use </w:t>
+      </w:r>
+      <w:proofErr w:type="gramStart"/>
+      <w:r>
+        <w:t>a number of</w:t>
+      </w:r>
+      <w:proofErr w:type="gramEnd"/>
+      <w:r>
+        <w:t xml:space="preserve"> CLI commands to </w:t>
       </w:r>
       <w:r>
         <w:t xml:space="preserve">display and </w:t>
@@ -1644,6 +1652,7 @@
         <w:pStyle w:val="LabSection"/>
       </w:pPr>
       <w:r>
+        <w:lastRenderedPageBreak/>
         <w:t>Required R</w:t>
       </w:r>
       <w:r>
@@ -1847,7 +1856,15 @@
         <w:t>cisco</w:t>
       </w:r>
       <w:r>
-        <w:t xml:space="preserve"> as the console and vty passwords.</w:t>
+        <w:t xml:space="preserve"> as the console and </w:t>
+      </w:r>
+      <w:proofErr w:type="spellStart"/>
+      <w:r>
+        <w:t>vty</w:t>
+      </w:r>
+      <w:proofErr w:type="spellEnd"/>
+      <w:r>
+        <w:t xml:space="preserve"> passwords.</w:t>
       </w:r>
     </w:p>
     <w:p>
@@ -2051,8 +2068,16 @@
         <w:rPr>
           <w:b/>
         </w:rPr>
-        <w:t>router ospf</w:t>
-      </w:r>
+        <w:t xml:space="preserve">router </w:t>
+      </w:r>
+      <w:proofErr w:type="spellStart"/>
+      <w:r>
+        <w:rPr>
+          <w:b/>
+        </w:rPr>
+        <w:t>ospf</w:t>
+      </w:r>
+      <w:proofErr w:type="spellEnd"/>
       <w:r>
         <w:t xml:space="preserve"> command in global configuration mo</w:t>
       </w:r>
@@ -2077,7 +2102,21 @@
         <w:rPr>
           <w:b/>
         </w:rPr>
-        <w:t>router ospf 1</w:t>
+        <w:t xml:space="preserve">router </w:t>
+      </w:r>
+      <w:proofErr w:type="spellStart"/>
+      <w:r>
+        <w:rPr>
+          <w:b/>
+        </w:rPr>
+        <w:t>ospf</w:t>
+      </w:r>
+      <w:proofErr w:type="spellEnd"/>
+      <w:r>
+        <w:rPr>
+          <w:b/>
+        </w:rPr>
+        <w:t xml:space="preserve"> 1</w:t>
       </w:r>
     </w:p>
     <w:p>
@@ -2113,6 +2152,7 @@
         <w:pStyle w:val="SubStepAlpha"/>
       </w:pPr>
       <w:r>
+        <w:lastRenderedPageBreak/>
         <w:t xml:space="preserve">Configure the </w:t>
       </w:r>
       <w:r>
@@ -2204,8 +2244,16 @@
         <w:rPr>
           <w:b/>
         </w:rPr>
-        <w:t>router ospf</w:t>
-      </w:r>
+        <w:t xml:space="preserve">router </w:t>
+      </w:r>
+      <w:proofErr w:type="spellStart"/>
+      <w:r>
+        <w:rPr>
+          <w:b/>
+        </w:rPr>
+        <w:t>ospf</w:t>
+      </w:r>
+      <w:proofErr w:type="spellEnd"/>
       <w:r>
         <w:t xml:space="preserve"> command and add the </w:t>
       </w:r>
@@ -2280,7 +2328,21 @@
         <w:rPr>
           <w:highlight w:val="yellow"/>
         </w:rPr>
-        <w:t>00:22:29: %OSPF-5-ADJCHG: Process 1, Nbr 192.168.23.1 on Serial0/0/0 from LOADING to FULL, Loading Done</w:t>
+        <w:t xml:space="preserve">00:22:29: %OSPF-5-ADJCHG: Process 1, </w:t>
+      </w:r>
+      <w:proofErr w:type="spellStart"/>
+      <w:r>
+        <w:rPr>
+          <w:highlight w:val="yellow"/>
+        </w:rPr>
+        <w:t>Nbr</w:t>
+      </w:r>
+      <w:proofErr w:type="spellEnd"/>
+      <w:r>
+        <w:rPr>
+          <w:highlight w:val="yellow"/>
+        </w:rPr>
+        <w:t xml:space="preserve"> 192.168.23.1 on Serial0/0/0 from LOADING to FULL, Loading Done</w:t>
       </w:r>
     </w:p>
     <w:p>
@@ -2299,7 +2361,21 @@
         <w:rPr>
           <w:highlight w:val="yellow"/>
         </w:rPr>
-        <w:t>00:23:14: %OSPF-5-ADJCHG: Process 1, Nbr 192.168.23.2 on Serial0/0/1 from LOADING to FULL, Loading Done</w:t>
+        <w:t xml:space="preserve">00:23:14: %OSPF-5-ADJCHG: Process 1, </w:t>
+      </w:r>
+      <w:proofErr w:type="spellStart"/>
+      <w:r>
+        <w:rPr>
+          <w:highlight w:val="yellow"/>
+        </w:rPr>
+        <w:t>Nbr</w:t>
+      </w:r>
+      <w:proofErr w:type="spellEnd"/>
+      <w:r>
+        <w:rPr>
+          <w:highlight w:val="yellow"/>
+        </w:rPr>
+        <w:t xml:space="preserve"> 192.168.23.2 on Serial0/0/1 from LOADING to FULL, Loading Done</w:t>
       </w:r>
     </w:p>
     <w:p>
@@ -2338,7 +2414,35 @@
         <w:rPr>
           <w:b/>
         </w:rPr>
-        <w:t>show ip ospf neighbor</w:t>
+        <w:t xml:space="preserve">show </w:t>
+      </w:r>
+      <w:proofErr w:type="spellStart"/>
+      <w:r>
+        <w:rPr>
+          <w:b/>
+        </w:rPr>
+        <w:t>ip</w:t>
+      </w:r>
+      <w:proofErr w:type="spellEnd"/>
+      <w:r>
+        <w:rPr>
+          <w:b/>
+        </w:rPr>
+        <w:t xml:space="preserve"> </w:t>
+      </w:r>
+      <w:proofErr w:type="spellStart"/>
+      <w:r>
+        <w:rPr>
+          <w:b/>
+        </w:rPr>
+        <w:t>ospf</w:t>
+      </w:r>
+      <w:proofErr w:type="spellEnd"/>
+      <w:r>
+        <w:rPr>
+          <w:b/>
+        </w:rPr>
+        <w:t xml:space="preserve"> neighbor</w:t>
       </w:r>
       <w:r>
         <w:t xml:space="preserve"> command to </w:t>
@@ -2370,20 +2474,56 @@
         <w:rPr>
           <w:b/>
         </w:rPr>
-        <w:t>show ip ospf neighbor</w:t>
-      </w:r>
-    </w:p>
-    <w:p>
-      <w:pPr>
-        <w:pStyle w:val="CMDOutput"/>
-      </w:pPr>
-    </w:p>
-    <w:p>
-      <w:pPr>
-        <w:pStyle w:val="CMDOutput"/>
-      </w:pPr>
-      <w:r>
-        <w:t>Neighbor ID     Pri   State           Dead Time   Address         Interface</w:t>
+        <w:t xml:space="preserve">show </w:t>
+      </w:r>
+      <w:proofErr w:type="spellStart"/>
+      <w:r>
+        <w:rPr>
+          <w:b/>
+        </w:rPr>
+        <w:t>ip</w:t>
+      </w:r>
+      <w:proofErr w:type="spellEnd"/>
+      <w:r>
+        <w:rPr>
+          <w:b/>
+        </w:rPr>
+        <w:t xml:space="preserve"> </w:t>
+      </w:r>
+      <w:proofErr w:type="spellStart"/>
+      <w:r>
+        <w:rPr>
+          <w:b/>
+        </w:rPr>
+        <w:t>ospf</w:t>
+      </w:r>
+      <w:proofErr w:type="spellEnd"/>
+      <w:r>
+        <w:rPr>
+          <w:b/>
+        </w:rPr>
+        <w:t xml:space="preserve"> neighbor</w:t>
+      </w:r>
+    </w:p>
+    <w:p>
+      <w:pPr>
+        <w:pStyle w:val="CMDOutput"/>
+      </w:pPr>
+    </w:p>
+    <w:p>
+      <w:pPr>
+        <w:pStyle w:val="CMDOutput"/>
+      </w:pPr>
+      <w:r>
+        <w:t xml:space="preserve">Neighbor ID     </w:t>
+      </w:r>
+      <w:proofErr w:type="spellStart"/>
+      <w:r>
+        <w:t>Pri</w:t>
+      </w:r>
+      <w:proofErr w:type="spellEnd"/>
+      <w:r>
+        <w:t xml:space="preserve">   State           Dead Time   Address         Interface</w:t>
       </w:r>
     </w:p>
     <w:p>
@@ -2413,7 +2553,21 @@
         <w:rPr>
           <w:b/>
         </w:rPr>
-        <w:t>show ip route</w:t>
+        <w:t xml:space="preserve">show </w:t>
+      </w:r>
+      <w:proofErr w:type="spellStart"/>
+      <w:r>
+        <w:rPr>
+          <w:b/>
+        </w:rPr>
+        <w:t>ip</w:t>
+      </w:r>
+      <w:proofErr w:type="spellEnd"/>
+      <w:r>
+        <w:rPr>
+          <w:b/>
+        </w:rPr>
+        <w:t xml:space="preserve"> route</w:t>
       </w:r>
       <w:r>
         <w:t xml:space="preserve"> command to verify that all networks </w:t>
@@ -2436,7 +2590,21 @@
         <w:rPr>
           <w:b/>
         </w:rPr>
-        <w:t>show ip route</w:t>
+        <w:t xml:space="preserve">show </w:t>
+      </w:r>
+      <w:proofErr w:type="spellStart"/>
+      <w:r>
+        <w:rPr>
+          <w:b/>
+        </w:rPr>
+        <w:t>ip</w:t>
+      </w:r>
+      <w:proofErr w:type="spellEnd"/>
+      <w:r>
+        <w:rPr>
+          <w:b/>
+        </w:rPr>
+        <w:t xml:space="preserve"> route</w:t>
       </w:r>
     </w:p>
     <w:p>
@@ -2476,7 +2644,23 @@
         <w:pStyle w:val="CMDOutput"/>
       </w:pPr>
       <w:r>
-        <w:t xml:space="preserve">       i - IS-IS, L1 - IS-IS level-1, L2 - IS-IS level-2, ia - IS-IS inter area</w:t>
+        <w:t xml:space="preserve">       </w:t>
+      </w:r>
+      <w:proofErr w:type="spellStart"/>
+      <w:r>
+        <w:t>i</w:t>
+      </w:r>
+      <w:proofErr w:type="spellEnd"/>
+      <w:r>
+        <w:t xml:space="preserve"> - IS-IS, L1 - IS-IS level-1, L2 - IS-IS level-2, </w:t>
+      </w:r>
+      <w:proofErr w:type="spellStart"/>
+      <w:r>
+        <w:t>ia</w:t>
+      </w:r>
+      <w:proofErr w:type="spellEnd"/>
+      <w:r>
+        <w:t xml:space="preserve"> - IS-IS inter area</w:t>
       </w:r>
     </w:p>
     <w:p>
@@ -2518,7 +2702,15 @@
         <w:pStyle w:val="CMDOutput"/>
       </w:pPr>
       <w:r>
-        <w:t xml:space="preserve">     192.168.1.0/24 is variably subnetted, 2 subnets, 2 masks</w:t>
+        <w:t xml:space="preserve">     192.168.1.0/24 is variably </w:t>
+      </w:r>
+      <w:proofErr w:type="spellStart"/>
+      <w:r>
+        <w:t>subnetted</w:t>
+      </w:r>
+      <w:proofErr w:type="spellEnd"/>
+      <w:r>
+        <w:t>, 2 subnets, 2 masks</w:t>
       </w:r>
     </w:p>
     <w:p>
@@ -2567,7 +2759,15 @@
         <w:pStyle w:val="CMDOutput"/>
       </w:pPr>
       <w:r>
-        <w:t xml:space="preserve">     192.168.12.0/24 is variably subnetted, 2 subnets, 2 masks</w:t>
+        <w:t xml:space="preserve">     192.168.12.0/24 is variably </w:t>
+      </w:r>
+      <w:proofErr w:type="spellStart"/>
+      <w:r>
+        <w:t>subnetted</w:t>
+      </w:r>
+      <w:proofErr w:type="spellEnd"/>
+      <w:r>
+        <w:t>, 2 subnets, 2 masks</w:t>
       </w:r>
     </w:p>
     <w:p>
@@ -2591,7 +2791,15 @@
         <w:pStyle w:val="CMDOutput"/>
       </w:pPr>
       <w:r>
-        <w:t xml:space="preserve">     192.168.13.0/24 is variably subnetted, 2 subnets, 2 masks</w:t>
+        <w:t xml:space="preserve">     192.168.13.0/24 is variably </w:t>
+      </w:r>
+      <w:proofErr w:type="spellStart"/>
+      <w:r>
+        <w:t>subnetted</w:t>
+      </w:r>
+      <w:proofErr w:type="spellEnd"/>
+      <w:r>
+        <w:t>, 2 subnets, 2 masks</w:t>
       </w:r>
     </w:p>
     <w:p>
@@ -2615,8 +2823,22 @@
         <w:pStyle w:val="CMDOutput"/>
       </w:pPr>
       <w:r>
-        <w:t xml:space="preserve">     192.168.23.0/30 is subnetted, 1 subnets</w:t>
-      </w:r>
+        <w:lastRenderedPageBreak/>
+        <w:t xml:space="preserve">     192.168.23.0/30 is </w:t>
+      </w:r>
+      <w:proofErr w:type="spellStart"/>
+      <w:r>
+        <w:t>subnetted</w:t>
+      </w:r>
+      <w:proofErr w:type="spellEnd"/>
+      <w:r>
+        <w:t xml:space="preserve">, 1 </w:t>
+      </w:r>
+      <w:proofErr w:type="gramStart"/>
+      <w:r>
+        <w:t>subnets</w:t>
+      </w:r>
+      <w:proofErr w:type="gramEnd"/>
     </w:p>
     <w:p>
       <w:pPr>
@@ -2655,6 +2877,167 @@
       </w:r>
       <w:r>
         <w:t xml:space="preserve"> see the OSPF routes in the routing table?</w:t>
+      </w:r>
+    </w:p>
+    <w:p>
+      <w:pPr>
+        <w:pStyle w:val="BodyTextL25"/>
+      </w:pPr>
+    </w:p>
+    <w:p>
+      <w:pPr>
+        <w:pStyle w:val="BodyTextL25"/>
+        <w:rPr>
+          <w:color w:val="FF0000"/>
+        </w:rPr>
+      </w:pPr>
+      <w:r>
+        <w:rPr>
+          <w:color w:val="FF0000"/>
+        </w:rPr>
+        <w:t xml:space="preserve">R3#show </w:t>
+      </w:r>
+      <w:proofErr w:type="spellStart"/>
+      <w:r>
+        <w:rPr>
+          <w:color w:val="FF0000"/>
+        </w:rPr>
+        <w:t>ip</w:t>
+      </w:r>
+      <w:proofErr w:type="spellEnd"/>
+      <w:r>
+        <w:rPr>
+          <w:color w:val="FF0000"/>
+        </w:rPr>
+        <w:t xml:space="preserve"> route </w:t>
+      </w:r>
+      <w:proofErr w:type="spellStart"/>
+      <w:r>
+        <w:rPr>
+          <w:color w:val="FF0000"/>
+        </w:rPr>
+        <w:t>ospf</w:t>
+      </w:r>
+      <w:proofErr w:type="spellEnd"/>
+      <w:r>
+        <w:rPr>
+          <w:color w:val="FF0000"/>
+        </w:rPr>
+        <w:t xml:space="preserve"> </w:t>
+      </w:r>
+    </w:p>
+    <w:p>
+      <w:pPr>
+        <w:pStyle w:val="BodyTextL25"/>
+        <w:rPr>
+          <w:color w:val="FF0000"/>
+        </w:rPr>
+      </w:pPr>
+      <w:r>
+        <w:rPr>
+          <w:color w:val="FF0000"/>
+        </w:rPr>
+        <w:t>O    192.168.1.0 [110/65] via 192.168.13.1, 00:03:56, Serial0/0/0</w:t>
+      </w:r>
+    </w:p>
+    <w:p>
+      <w:pPr>
+        <w:pStyle w:val="BodyTextL25"/>
+        <w:rPr>
+          <w:color w:val="FF0000"/>
+        </w:rPr>
+      </w:pPr>
+      <w:r>
+        <w:rPr>
+          <w:color w:val="FF0000"/>
+        </w:rPr>
+        <w:t>O    192.168.2.0 [110/65] via 192.168.23.1, 00:03:56, Serial0/0/1</w:t>
+      </w:r>
+    </w:p>
+    <w:p>
+      <w:pPr>
+        <w:pStyle w:val="BodyTextL25"/>
+        <w:rPr>
+          <w:color w:val="FF0000"/>
+        </w:rPr>
+      </w:pPr>
+      <w:r>
+        <w:rPr>
+          <w:color w:val="FF0000"/>
+        </w:rPr>
+        <w:t xml:space="preserve">     192.168.12.0/30 is </w:t>
+      </w:r>
+      <w:proofErr w:type="spellStart"/>
+      <w:r>
+        <w:rPr>
+          <w:color w:val="FF0000"/>
+        </w:rPr>
+        <w:t>subnetted</w:t>
+      </w:r>
+      <w:proofErr w:type="spellEnd"/>
+      <w:r>
+        <w:rPr>
+          <w:color w:val="FF0000"/>
+        </w:rPr>
+        <w:t xml:space="preserve">, 1 </w:t>
+      </w:r>
+      <w:proofErr w:type="gramStart"/>
+      <w:r>
+        <w:rPr>
+          <w:color w:val="FF0000"/>
+        </w:rPr>
+        <w:t>subnets</w:t>
+      </w:r>
+      <w:proofErr w:type="gramEnd"/>
+    </w:p>
+    <w:p>
+      <w:pPr>
+        <w:pStyle w:val="BodyTextL25"/>
+        <w:rPr>
+          <w:color w:val="FF0000"/>
+        </w:rPr>
+      </w:pPr>
+      <w:r>
+        <w:rPr>
+          <w:color w:val="FF0000"/>
+        </w:rPr>
+        <w:t>O       192.168.12.0 [110/128] via 192.168.23.1, 00:03:56, Serial0/0/1</w:t>
+      </w:r>
+    </w:p>
+    <w:p>
+      <w:pPr>
+        <w:pStyle w:val="BodyTextL25"/>
+        <w:rPr>
+          <w:color w:val="FF0000"/>
+        </w:rPr>
+      </w:pPr>
+      <w:r>
+        <w:rPr>
+          <w:color w:val="FF0000"/>
+        </w:rPr>
+        <w:t xml:space="preserve">                     [110/128] via 192.168.13.1, 00:03:56, Serial0/0/0</w:t>
+      </w:r>
+    </w:p>
+    <w:p>
+      <w:pPr>
+        <w:pStyle w:val="BodyTextL25"/>
+        <w:rPr>
+          <w:color w:val="FF0000"/>
+        </w:rPr>
+      </w:pPr>
+    </w:p>
+    <w:p>
+      <w:pPr>
+        <w:pStyle w:val="BodyTextL25"/>
+        <w:rPr>
+          <w:color w:val="FF0000"/>
+        </w:rPr>
+      </w:pPr>
+      <w:r>
+        <w:rPr>
+          <w:color w:val="FF0000"/>
+        </w:rPr>
+        <w:t>R3#</w:t>
       </w:r>
     </w:p>
     <w:p>
@@ -2697,7 +3080,21 @@
         <w:rPr>
           <w:b/>
         </w:rPr>
-        <w:t>show ip protocols</w:t>
+        <w:t xml:space="preserve">show </w:t>
+      </w:r>
+      <w:proofErr w:type="spellStart"/>
+      <w:r>
+        <w:rPr>
+          <w:b/>
+        </w:rPr>
+        <w:t>ip</w:t>
+      </w:r>
+      <w:proofErr w:type="spellEnd"/>
+      <w:r>
+        <w:rPr>
+          <w:b/>
+        </w:rPr>
+        <w:t xml:space="preserve"> protocols</w:t>
       </w:r>
       <w:r>
         <w:t xml:space="preserve"> command is a quick way to verify vital OSPF configuration information</w:t>
@@ -2726,7 +3123,21 @@
         <w:rPr>
           <w:b/>
         </w:rPr>
-        <w:t>show ip protocols</w:t>
+        <w:t xml:space="preserve">show </w:t>
+      </w:r>
+      <w:proofErr w:type="spellStart"/>
+      <w:r>
+        <w:rPr>
+          <w:b/>
+        </w:rPr>
+        <w:t>ip</w:t>
+      </w:r>
+      <w:proofErr w:type="spellEnd"/>
+      <w:r>
+        <w:rPr>
+          <w:b/>
+        </w:rPr>
+        <w:t xml:space="preserve"> protocols</w:t>
       </w:r>
     </w:p>
     <w:p>
@@ -2752,11 +3163,19 @@
       <w:r>
         <w:t>"</w:t>
       </w:r>
+      <w:proofErr w:type="spellStart"/>
       <w:r>
         <w:rPr>
           <w:highlight w:val="yellow"/>
         </w:rPr>
-        <w:t>ospf 1</w:t>
+        <w:t>ospf</w:t>
+      </w:r>
+      <w:proofErr w:type="spellEnd"/>
+      <w:r>
+        <w:rPr>
+          <w:highlight w:val="yellow"/>
+        </w:rPr>
+        <w:t xml:space="preserve"> 1</w:t>
       </w:r>
       <w:r>
         <w:t>"</w:t>
@@ -2797,8 +3216,13 @@
         <w:pStyle w:val="CMDOutput"/>
       </w:pPr>
       <w:r>
-        <w:t xml:space="preserve">  Number of areas in this router is 1. 1 normal 0 stub 0 nssa</w:t>
-      </w:r>
+        <w:t xml:space="preserve">  Number of areas in this router is 1. 1 normal 0 stub 0 </w:t>
+      </w:r>
+      <w:proofErr w:type="spellStart"/>
+      <w:r>
+        <w:t>nssa</w:t>
+      </w:r>
+      <w:proofErr w:type="spellEnd"/>
     </w:p>
     <w:p>
       <w:pPr>
@@ -2935,8 +3359,30 @@
         <w:rPr>
           <w:b/>
         </w:rPr>
-        <w:t>show ip ospf</w:t>
-      </w:r>
+        <w:t xml:space="preserve">show </w:t>
+      </w:r>
+      <w:proofErr w:type="spellStart"/>
+      <w:r>
+        <w:rPr>
+          <w:b/>
+        </w:rPr>
+        <w:t>ip</w:t>
+      </w:r>
+      <w:proofErr w:type="spellEnd"/>
+      <w:r>
+        <w:rPr>
+          <w:b/>
+        </w:rPr>
+        <w:t xml:space="preserve"> </w:t>
+      </w:r>
+      <w:proofErr w:type="spellStart"/>
+      <w:r>
+        <w:rPr>
+          <w:b/>
+        </w:rPr>
+        <w:t>ospf</w:t>
+      </w:r>
+      <w:proofErr w:type="spellEnd"/>
       <w:r>
         <w:t xml:space="preserve"> command</w:t>
       </w:r>
@@ -2967,8 +3413,30 @@
         <w:rPr>
           <w:b/>
         </w:rPr>
-        <w:t>show ip ospf</w:t>
-      </w:r>
+        <w:t xml:space="preserve">show </w:t>
+      </w:r>
+      <w:proofErr w:type="spellStart"/>
+      <w:r>
+        <w:rPr>
+          <w:b/>
+        </w:rPr>
+        <w:t>ip</w:t>
+      </w:r>
+      <w:proofErr w:type="spellEnd"/>
+      <w:r>
+        <w:rPr>
+          <w:b/>
+        </w:rPr>
+        <w:t xml:space="preserve"> </w:t>
+      </w:r>
+      <w:proofErr w:type="spellStart"/>
+      <w:r>
+        <w:rPr>
+          <w:b/>
+        </w:rPr>
+        <w:t>ospf</w:t>
+      </w:r>
+      <w:proofErr w:type="spellEnd"/>
     </w:p>
     <w:p>
       <w:pPr>
@@ -2980,11 +3448,19 @@
       <w:r>
         <w:t>"</w:t>
       </w:r>
+      <w:proofErr w:type="spellStart"/>
       <w:r>
         <w:rPr>
           <w:highlight w:val="yellow"/>
         </w:rPr>
-        <w:t>ospf 1</w:t>
+        <w:t>ospf</w:t>
+      </w:r>
+      <w:proofErr w:type="spellEnd"/>
+      <w:r>
+        <w:rPr>
+          <w:highlight w:val="yellow"/>
+        </w:rPr>
+        <w:t xml:space="preserve"> 1</w:t>
       </w:r>
       <w:r>
         <w:t xml:space="preserve">" with ID </w:t>
@@ -3009,6 +3485,7 @@
         <w:pStyle w:val="CMDOutput"/>
       </w:pPr>
       <w:r>
+        <w:lastRenderedPageBreak/>
         <w:t xml:space="preserve"> Supports only single TOS(TOS0) routes</w:t>
       </w:r>
     </w:p>
@@ -3153,24 +3630,45 @@
         <w:pStyle w:val="CMDOutput"/>
       </w:pPr>
       <w:r>
-        <w:t xml:space="preserve"> Number of DCbitless external and opaque AS LSA 0</w:t>
-      </w:r>
-    </w:p>
-    <w:p>
-      <w:pPr>
-        <w:pStyle w:val="CMDOutput"/>
-      </w:pPr>
-      <w:r>
-        <w:t xml:space="preserve"> Number of DoNotAge external and opaque AS LSA 0</w:t>
-      </w:r>
-    </w:p>
-    <w:p>
-      <w:pPr>
-        <w:pStyle w:val="CMDOutput"/>
-      </w:pPr>
-      <w:r>
-        <w:t xml:space="preserve"> Number of areas in this router is 1. 1 normal 0 stub 0 nssa</w:t>
-      </w:r>
+        <w:t xml:space="preserve"> Number of </w:t>
+      </w:r>
+      <w:proofErr w:type="spellStart"/>
+      <w:r>
+        <w:t>DCbitless</w:t>
+      </w:r>
+      <w:proofErr w:type="spellEnd"/>
+      <w:r>
+        <w:t xml:space="preserve"> external and opaque AS LSA 0</w:t>
+      </w:r>
+    </w:p>
+    <w:p>
+      <w:pPr>
+        <w:pStyle w:val="CMDOutput"/>
+      </w:pPr>
+      <w:r>
+        <w:t xml:space="preserve"> Number of </w:t>
+      </w:r>
+      <w:proofErr w:type="spellStart"/>
+      <w:r>
+        <w:t>DoNotAge</w:t>
+      </w:r>
+      <w:proofErr w:type="spellEnd"/>
+      <w:r>
+        <w:t xml:space="preserve"> external and opaque AS LSA 0</w:t>
+      </w:r>
+    </w:p>
+    <w:p>
+      <w:pPr>
+        <w:pStyle w:val="CMDOutput"/>
+      </w:pPr>
+      <w:r>
+        <w:t xml:space="preserve"> Number of areas in this router is 1. 1 normal 0 stub 0 </w:t>
+      </w:r>
+      <w:proofErr w:type="spellStart"/>
+      <w:r>
+        <w:t>nssa</w:t>
+      </w:r>
+      <w:proofErr w:type="spellEnd"/>
     </w:p>
     <w:p>
       <w:pPr>
@@ -3209,8 +3707,13 @@
         <w:pStyle w:val="CMDOutput"/>
       </w:pPr>
       <w:r>
-        <w:t xml:space="preserve"> Reference bandwidth unit is 100 mbps</w:t>
-      </w:r>
+        <w:t xml:space="preserve"> Reference bandwidth unit is 100 </w:t>
+      </w:r>
+      <w:proofErr w:type="spellStart"/>
+      <w:r>
+        <w:t>mbps</w:t>
+      </w:r>
+      <w:proofErr w:type="spellEnd"/>
     </w:p>
     <w:p>
       <w:pPr>
@@ -3300,7 +3803,15 @@
         <w:t xml:space="preserve">        </w:t>
       </w:r>
       <w:r>
-        <w:t>Number of opaque link LSA 0. Checksum Sum 0x000000</w:t>
+        <w:t xml:space="preserve">Number of opaque </w:t>
+      </w:r>
+      <w:proofErr w:type="gramStart"/>
+      <w:r>
+        <w:t>link</w:t>
+      </w:r>
+      <w:proofErr w:type="gramEnd"/>
+      <w:r>
+        <w:t xml:space="preserve"> LSA 0. Checksum Sum 0x000000</w:t>
       </w:r>
     </w:p>
     <w:p>
@@ -3311,7 +3822,15 @@
         <w:t xml:space="preserve">        </w:t>
       </w:r>
       <w:r>
-        <w:t>Number of DCbitless LSA 0</w:t>
+        <w:t xml:space="preserve">Number of </w:t>
+      </w:r>
+      <w:proofErr w:type="spellStart"/>
+      <w:r>
+        <w:t>DCbitless</w:t>
+      </w:r>
+      <w:proofErr w:type="spellEnd"/>
+      <w:r>
+        <w:t xml:space="preserve"> LSA 0</w:t>
       </w:r>
     </w:p>
     <w:p>
@@ -3322,7 +3841,15 @@
         <w:t xml:space="preserve">        </w:t>
       </w:r>
       <w:r>
-        <w:t>Number of indication LSA 0</w:t>
+        <w:t xml:space="preserve">Number of </w:t>
+      </w:r>
+      <w:proofErr w:type="gramStart"/>
+      <w:r>
+        <w:t>indication</w:t>
+      </w:r>
+      <w:proofErr w:type="gramEnd"/>
+      <w:r>
+        <w:t xml:space="preserve"> LSA 0</w:t>
       </w:r>
     </w:p>
     <w:p>
@@ -3333,7 +3860,15 @@
         <w:t xml:space="preserve">        </w:t>
       </w:r>
       <w:r>
-        <w:t>Number of DoNotAge LSA 0</w:t>
+        <w:t xml:space="preserve">Number of </w:t>
+      </w:r>
+      <w:proofErr w:type="spellStart"/>
+      <w:r>
+        <w:t>DoNotAge</w:t>
+      </w:r>
+      <w:proofErr w:type="spellEnd"/>
+      <w:r>
+        <w:t xml:space="preserve"> LSA 0</w:t>
       </w:r>
     </w:p>
     <w:p>
@@ -3372,7 +3907,35 @@
         <w:rPr>
           <w:b/>
         </w:rPr>
-        <w:t>show ip ospf interface brief</w:t>
+        <w:t xml:space="preserve">show </w:t>
+      </w:r>
+      <w:proofErr w:type="spellStart"/>
+      <w:r>
+        <w:rPr>
+          <w:b/>
+        </w:rPr>
+        <w:t>ip</w:t>
+      </w:r>
+      <w:proofErr w:type="spellEnd"/>
+      <w:r>
+        <w:rPr>
+          <w:b/>
+        </w:rPr>
+        <w:t xml:space="preserve"> </w:t>
+      </w:r>
+      <w:proofErr w:type="spellStart"/>
+      <w:r>
+        <w:rPr>
+          <w:b/>
+        </w:rPr>
+        <w:t>ospf</w:t>
+      </w:r>
+      <w:proofErr w:type="spellEnd"/>
+      <w:r>
+        <w:rPr>
+          <w:b/>
+        </w:rPr>
+        <w:t xml:space="preserve"> interface brief</w:t>
       </w:r>
       <w:r>
         <w:t xml:space="preserve"> command to display a summary of </w:t>
@@ -3395,15 +3958,51 @@
         <w:rPr>
           <w:b/>
         </w:rPr>
-        <w:t>show ip ospf interface brief</w:t>
-      </w:r>
-    </w:p>
-    <w:p>
-      <w:pPr>
-        <w:pStyle w:val="CMDOutput"/>
-      </w:pPr>
-      <w:r>
-        <w:t>Interface    PID   Area            IP Address/Mask    Cost  State Nbrs F/C</w:t>
+        <w:t xml:space="preserve">show </w:t>
+      </w:r>
+      <w:proofErr w:type="spellStart"/>
+      <w:r>
+        <w:rPr>
+          <w:b/>
+        </w:rPr>
+        <w:t>ip</w:t>
+      </w:r>
+      <w:proofErr w:type="spellEnd"/>
+      <w:r>
+        <w:rPr>
+          <w:b/>
+        </w:rPr>
+        <w:t xml:space="preserve"> </w:t>
+      </w:r>
+      <w:proofErr w:type="spellStart"/>
+      <w:r>
+        <w:rPr>
+          <w:b/>
+        </w:rPr>
+        <w:t>ospf</w:t>
+      </w:r>
+      <w:proofErr w:type="spellEnd"/>
+      <w:r>
+        <w:rPr>
+          <w:b/>
+        </w:rPr>
+        <w:t xml:space="preserve"> interface brief</w:t>
+      </w:r>
+    </w:p>
+    <w:p>
+      <w:pPr>
+        <w:pStyle w:val="CMDOutput"/>
+      </w:pPr>
+      <w:r>
+        <w:t xml:space="preserve">Interface    PID   Area            IP Address/Mask    Cost  State </w:t>
+      </w:r>
+      <w:proofErr w:type="spellStart"/>
+      <w:r>
+        <w:t>Nbrs</w:t>
+      </w:r>
+      <w:proofErr w:type="spellEnd"/>
+      <w:r>
+        <w:t xml:space="preserve"> F/C</w:t>
       </w:r>
     </w:p>
     <w:p>
@@ -3447,7 +4046,35 @@
         <w:rPr>
           <w:b/>
         </w:rPr>
-        <w:t>show ip ospf interface</w:t>
+        <w:t xml:space="preserve">show </w:t>
+      </w:r>
+      <w:proofErr w:type="spellStart"/>
+      <w:r>
+        <w:rPr>
+          <w:b/>
+        </w:rPr>
+        <w:t>ip</w:t>
+      </w:r>
+      <w:proofErr w:type="spellEnd"/>
+      <w:r>
+        <w:rPr>
+          <w:b/>
+        </w:rPr>
+        <w:t xml:space="preserve"> </w:t>
+      </w:r>
+      <w:proofErr w:type="spellStart"/>
+      <w:r>
+        <w:rPr>
+          <w:b/>
+        </w:rPr>
+        <w:t>ospf</w:t>
+      </w:r>
+      <w:proofErr w:type="spellEnd"/>
+      <w:r>
+        <w:rPr>
+          <w:b/>
+        </w:rPr>
+        <w:t xml:space="preserve"> interface</w:t>
       </w:r>
       <w:r>
         <w:t xml:space="preserve"> command.</w:t>
@@ -3464,14 +4091,43 @@
         <w:rPr>
           <w:b/>
         </w:rPr>
-        <w:t>show ip ospf interface</w:t>
-      </w:r>
-    </w:p>
-    <w:p>
-      <w:pPr>
-        <w:pStyle w:val="CMDOutput"/>
-      </w:pPr>
-      <w:r>
+        <w:t xml:space="preserve">show </w:t>
+      </w:r>
+      <w:proofErr w:type="spellStart"/>
+      <w:r>
+        <w:rPr>
+          <w:b/>
+        </w:rPr>
+        <w:t>ip</w:t>
+      </w:r>
+      <w:proofErr w:type="spellEnd"/>
+      <w:r>
+        <w:rPr>
+          <w:b/>
+        </w:rPr>
+        <w:t xml:space="preserve"> </w:t>
+      </w:r>
+      <w:proofErr w:type="spellStart"/>
+      <w:r>
+        <w:rPr>
+          <w:b/>
+        </w:rPr>
+        <w:t>ospf</w:t>
+      </w:r>
+      <w:proofErr w:type="spellEnd"/>
+      <w:r>
+        <w:rPr>
+          <w:b/>
+        </w:rPr>
+        <w:t xml:space="preserve"> interface</w:t>
+      </w:r>
+    </w:p>
+    <w:p>
+      <w:pPr>
+        <w:pStyle w:val="CMDOutput"/>
+      </w:pPr>
+      <w:r>
+        <w:lastRenderedPageBreak/>
         <w:t xml:space="preserve">Serial0/0/1 is up, line protocol is up </w:t>
       </w:r>
     </w:p>
@@ -3504,7 +4160,15 @@
         <w:pStyle w:val="CMDOutput"/>
       </w:pPr>
       <w:r>
-        <w:t xml:space="preserve">        0           64        no          no            Base</w:t>
+        <w:t xml:space="preserve">        0           64        no          </w:t>
+      </w:r>
+      <w:proofErr w:type="spellStart"/>
+      <w:r>
+        <w:t>no</w:t>
+      </w:r>
+      <w:proofErr w:type="spellEnd"/>
+      <w:r>
+        <w:t xml:space="preserve">            Base</w:t>
       </w:r>
     </w:p>
     <w:p>
@@ -3528,7 +4192,15 @@
         <w:pStyle w:val="CMDOutput"/>
       </w:pPr>
       <w:r>
-        <w:t xml:space="preserve">    oob-resync timeout 40</w:t>
+        <w:t xml:space="preserve">    </w:t>
+      </w:r>
+      <w:proofErr w:type="spellStart"/>
+      <w:r>
+        <w:t>oob</w:t>
+      </w:r>
+      <w:proofErr w:type="spellEnd"/>
+      <w:r>
+        <w:t>-resync timeout 40</w:t>
       </w:r>
     </w:p>
     <w:p>
@@ -3656,7 +4328,15 @@
         <w:pStyle w:val="CMDOutput"/>
       </w:pPr>
       <w:r>
-        <w:t xml:space="preserve">        0           64        no          no            Base</w:t>
+        <w:t xml:space="preserve">        0           64        no          </w:t>
+      </w:r>
+      <w:proofErr w:type="spellStart"/>
+      <w:r>
+        <w:t>no</w:t>
+      </w:r>
+      <w:proofErr w:type="spellEnd"/>
+      <w:r>
+        <w:t xml:space="preserve">            Base</w:t>
       </w:r>
     </w:p>
     <w:p>
@@ -3680,7 +4360,15 @@
         <w:pStyle w:val="CMDOutput"/>
       </w:pPr>
       <w:r>
-        <w:t xml:space="preserve">    oob-resync timeout 40</w:t>
+        <w:t xml:space="preserve">    </w:t>
+      </w:r>
+      <w:proofErr w:type="spellStart"/>
+      <w:r>
+        <w:t>oob</w:t>
+      </w:r>
+      <w:proofErr w:type="spellEnd"/>
+      <w:r>
+        <w:t>-resync timeout 40</w:t>
       </w:r>
     </w:p>
     <w:p>
@@ -3808,7 +4496,15 @@
         <w:pStyle w:val="CMDOutput"/>
       </w:pPr>
       <w:r>
-        <w:t xml:space="preserve">        0           1         no          no            Base</w:t>
+        <w:t xml:space="preserve">        0           1         no          </w:t>
+      </w:r>
+      <w:proofErr w:type="spellStart"/>
+      <w:r>
+        <w:t>no</w:t>
+      </w:r>
+      <w:proofErr w:type="spellEnd"/>
+      <w:r>
+        <w:t xml:space="preserve">            Base</w:t>
       </w:r>
     </w:p>
     <w:p>
@@ -3848,7 +4544,15 @@
         <w:pStyle w:val="CMDOutput"/>
       </w:pPr>
       <w:r>
-        <w:t xml:space="preserve">    oob-resync timeout 40</w:t>
+        <w:t xml:space="preserve">    </w:t>
+      </w:r>
+      <w:proofErr w:type="spellStart"/>
+      <w:r>
+        <w:t>oob</w:t>
+      </w:r>
+      <w:proofErr w:type="spellEnd"/>
+      <w:r>
+        <w:t>-resync timeout 40</w:t>
       </w:r>
     </w:p>
     <w:p>
@@ -3864,6 +4568,7 @@
         <w:pStyle w:val="CMDOutput"/>
       </w:pPr>
       <w:r>
+        <w:lastRenderedPageBreak/>
         <w:t xml:space="preserve">  Supports Link-local Signaling (LLS)</w:t>
       </w:r>
     </w:p>
@@ -3990,6 +4695,412 @@
     </w:p>
     <w:p>
       <w:pPr>
+        <w:pStyle w:val="BodyTextL25"/>
+      </w:pPr>
+    </w:p>
+    <w:p>
+      <w:pPr>
+        <w:pStyle w:val="BodyTextL25"/>
+        <w:rPr>
+          <w:color w:val="FF0000"/>
+        </w:rPr>
+      </w:pPr>
+      <w:r>
+        <w:rPr>
+          <w:color w:val="FF0000"/>
+        </w:rPr>
+        <w:t>Packet Tracer PC Command Line 1.0</w:t>
+      </w:r>
+    </w:p>
+    <w:p>
+      <w:pPr>
+        <w:pStyle w:val="BodyTextL25"/>
+        <w:rPr>
+          <w:color w:val="FF0000"/>
+        </w:rPr>
+      </w:pPr>
+      <w:r>
+        <w:rPr>
+          <w:color w:val="FF0000"/>
+        </w:rPr>
+        <w:t>C:\&gt;ping 192.168.2.3</w:t>
+      </w:r>
+    </w:p>
+    <w:p>
+      <w:pPr>
+        <w:pStyle w:val="BodyTextL25"/>
+        <w:rPr>
+          <w:color w:val="FF0000"/>
+        </w:rPr>
+      </w:pPr>
+    </w:p>
+    <w:p>
+      <w:pPr>
+        <w:pStyle w:val="BodyTextL25"/>
+        <w:rPr>
+          <w:color w:val="FF0000"/>
+        </w:rPr>
+      </w:pPr>
+      <w:r>
+        <w:rPr>
+          <w:color w:val="FF0000"/>
+        </w:rPr>
+        <w:t>Pinging 192.168.2.3 with 32 bytes of data:</w:t>
+      </w:r>
+    </w:p>
+    <w:p>
+      <w:pPr>
+        <w:pStyle w:val="BodyTextL25"/>
+        <w:rPr>
+          <w:color w:val="FF0000"/>
+        </w:rPr>
+      </w:pPr>
+    </w:p>
+    <w:p>
+      <w:pPr>
+        <w:pStyle w:val="BodyTextL25"/>
+        <w:rPr>
+          <w:color w:val="FF0000"/>
+        </w:rPr>
+      </w:pPr>
+      <w:r>
+        <w:rPr>
+          <w:color w:val="FF0000"/>
+        </w:rPr>
+        <w:t>Request timed out.</w:t>
+      </w:r>
+    </w:p>
+    <w:p>
+      <w:pPr>
+        <w:pStyle w:val="BodyTextL25"/>
+        <w:rPr>
+          <w:color w:val="FF0000"/>
+        </w:rPr>
+      </w:pPr>
+      <w:r>
+        <w:rPr>
+          <w:color w:val="FF0000"/>
+        </w:rPr>
+        <w:t>Reply from 192.168.2.3: bytes=32 time=1ms TTL=126</w:t>
+      </w:r>
+    </w:p>
+    <w:p>
+      <w:pPr>
+        <w:pStyle w:val="BodyTextL25"/>
+        <w:rPr>
+          <w:color w:val="FF0000"/>
+        </w:rPr>
+      </w:pPr>
+      <w:r>
+        <w:rPr>
+          <w:color w:val="FF0000"/>
+        </w:rPr>
+        <w:t>Reply from 192.168.2.3: bytes=32 time=14ms TTL=126</w:t>
+      </w:r>
+    </w:p>
+    <w:p>
+      <w:pPr>
+        <w:pStyle w:val="BodyTextL25"/>
+        <w:rPr>
+          <w:color w:val="FF0000"/>
+        </w:rPr>
+      </w:pPr>
+      <w:r>
+        <w:rPr>
+          <w:color w:val="FF0000"/>
+        </w:rPr>
+        <w:t>Reply from 192.168.2.3: bytes=32 time=13ms TTL=126</w:t>
+      </w:r>
+    </w:p>
+    <w:p>
+      <w:pPr>
+        <w:pStyle w:val="BodyTextL25"/>
+        <w:rPr>
+          <w:color w:val="FF0000"/>
+        </w:rPr>
+      </w:pPr>
+    </w:p>
+    <w:p>
+      <w:pPr>
+        <w:pStyle w:val="BodyTextL25"/>
+        <w:rPr>
+          <w:color w:val="FF0000"/>
+        </w:rPr>
+      </w:pPr>
+      <w:r>
+        <w:rPr>
+          <w:color w:val="FF0000"/>
+        </w:rPr>
+        <w:t>Ping statistics for 192.168.2.3:</w:t>
+      </w:r>
+    </w:p>
+    <w:p>
+      <w:pPr>
+        <w:pStyle w:val="BodyTextL25"/>
+        <w:rPr>
+          <w:color w:val="FF0000"/>
+        </w:rPr>
+      </w:pPr>
+      <w:r>
+        <w:rPr>
+          <w:color w:val="FF0000"/>
+        </w:rPr>
+        <w:t xml:space="preserve">    Packets: Sent = 4, Received = 3, Lost = 1 (25% loss),</w:t>
+      </w:r>
+    </w:p>
+    <w:p>
+      <w:pPr>
+        <w:pStyle w:val="BodyTextL25"/>
+        <w:rPr>
+          <w:color w:val="FF0000"/>
+        </w:rPr>
+      </w:pPr>
+      <w:r>
+        <w:rPr>
+          <w:color w:val="FF0000"/>
+        </w:rPr>
+        <w:t xml:space="preserve">Approximate </w:t>
+      </w:r>
+      <w:proofErr w:type="gramStart"/>
+      <w:r>
+        <w:rPr>
+          <w:color w:val="FF0000"/>
+        </w:rPr>
+        <w:t>round trip</w:t>
+      </w:r>
+      <w:proofErr w:type="gramEnd"/>
+      <w:r>
+        <w:rPr>
+          <w:color w:val="FF0000"/>
+        </w:rPr>
+        <w:t xml:space="preserve"> times in milli-seconds:</w:t>
+      </w:r>
+    </w:p>
+    <w:p>
+      <w:pPr>
+        <w:pStyle w:val="BodyTextL25"/>
+        <w:rPr>
+          <w:color w:val="FF0000"/>
+        </w:rPr>
+      </w:pPr>
+      <w:r>
+        <w:rPr>
+          <w:color w:val="FF0000"/>
+        </w:rPr>
+        <w:t xml:space="preserve">    Minimum = 1ms, Maximum = 14ms, Average = 9ms</w:t>
+      </w:r>
+    </w:p>
+    <w:p>
+      <w:pPr>
+        <w:pStyle w:val="BodyTextL25"/>
+        <w:rPr>
+          <w:color w:val="FF0000"/>
+        </w:rPr>
+      </w:pPr>
+    </w:p>
+    <w:p>
+      <w:pPr>
+        <w:pStyle w:val="BodyTextL25"/>
+        <w:rPr>
+          <w:color w:val="FF0000"/>
+        </w:rPr>
+      </w:pPr>
+      <w:r>
+        <w:rPr>
+          <w:color w:val="FF0000"/>
+        </w:rPr>
+        <w:t>C:\&gt;ping 192.168.2.3</w:t>
+      </w:r>
+    </w:p>
+    <w:p>
+      <w:pPr>
+        <w:pStyle w:val="BodyTextL25"/>
+        <w:rPr>
+          <w:color w:val="FF0000"/>
+        </w:rPr>
+      </w:pPr>
+    </w:p>
+    <w:p>
+      <w:pPr>
+        <w:pStyle w:val="BodyTextL25"/>
+        <w:rPr>
+          <w:color w:val="FF0000"/>
+        </w:rPr>
+      </w:pPr>
+      <w:r>
+        <w:rPr>
+          <w:color w:val="FF0000"/>
+        </w:rPr>
+        <w:t>Pinging 192.168.2.3 with 32 bytes of data:</w:t>
+      </w:r>
+    </w:p>
+    <w:p>
+      <w:pPr>
+        <w:pStyle w:val="BodyTextL25"/>
+        <w:rPr>
+          <w:color w:val="FF0000"/>
+        </w:rPr>
+      </w:pPr>
+    </w:p>
+    <w:p>
+      <w:pPr>
+        <w:pStyle w:val="BodyTextL25"/>
+        <w:rPr>
+          <w:color w:val="FF0000"/>
+        </w:rPr>
+      </w:pPr>
+      <w:r>
+        <w:rPr>
+          <w:color w:val="FF0000"/>
+        </w:rPr>
+        <w:t>Reply from 192.168.2.3: bytes=32 time=10ms TTL=126</w:t>
+      </w:r>
+    </w:p>
+    <w:p>
+      <w:pPr>
+        <w:pStyle w:val="BodyTextL25"/>
+        <w:rPr>
+          <w:color w:val="FF0000"/>
+        </w:rPr>
+      </w:pPr>
+      <w:r>
+        <w:rPr>
+          <w:color w:val="FF0000"/>
+        </w:rPr>
+        <w:t>Reply from 192.168.2.3: bytes=32 time=1ms TTL=126</w:t>
+      </w:r>
+    </w:p>
+    <w:p>
+      <w:pPr>
+        <w:pStyle w:val="BodyTextL25"/>
+        <w:rPr>
+          <w:color w:val="FF0000"/>
+        </w:rPr>
+      </w:pPr>
+      <w:r>
+        <w:rPr>
+          <w:color w:val="FF0000"/>
+        </w:rPr>
+        <w:t>Reply from 192.168.2.3: bytes=32 time=1ms TTL=126</w:t>
+      </w:r>
+    </w:p>
+    <w:p>
+      <w:pPr>
+        <w:pStyle w:val="BodyTextL25"/>
+        <w:rPr>
+          <w:color w:val="FF0000"/>
+        </w:rPr>
+      </w:pPr>
+      <w:r>
+        <w:rPr>
+          <w:color w:val="FF0000"/>
+        </w:rPr>
+        <w:t>Reply from 192.168.2.3: bytes=32 time=1ms TTL=126</w:t>
+      </w:r>
+    </w:p>
+    <w:p>
+      <w:pPr>
+        <w:pStyle w:val="BodyTextL25"/>
+        <w:rPr>
+          <w:color w:val="FF0000"/>
+        </w:rPr>
+      </w:pPr>
+    </w:p>
+    <w:p>
+      <w:pPr>
+        <w:pStyle w:val="BodyTextL25"/>
+        <w:rPr>
+          <w:color w:val="FF0000"/>
+        </w:rPr>
+      </w:pPr>
+      <w:r>
+        <w:rPr>
+          <w:color w:val="FF0000"/>
+        </w:rPr>
+        <w:t>Ping statistics for 192.168.2.3:</w:t>
+      </w:r>
+    </w:p>
+    <w:p>
+      <w:pPr>
+        <w:pStyle w:val="BodyTextL25"/>
+        <w:rPr>
+          <w:color w:val="FF0000"/>
+        </w:rPr>
+      </w:pPr>
+      <w:r>
+        <w:rPr>
+          <w:color w:val="FF0000"/>
+        </w:rPr>
+        <w:lastRenderedPageBreak/>
+        <w:t xml:space="preserve">    Packets: Sent = 4, Received = 4, Lost = 0 (0% loss),</w:t>
+      </w:r>
+    </w:p>
+    <w:p>
+      <w:pPr>
+        <w:pStyle w:val="BodyTextL25"/>
+        <w:rPr>
+          <w:color w:val="FF0000"/>
+        </w:rPr>
+      </w:pPr>
+      <w:r>
+        <w:rPr>
+          <w:color w:val="FF0000"/>
+        </w:rPr>
+        <w:t xml:space="preserve">Approximate </w:t>
+      </w:r>
+      <w:proofErr w:type="gramStart"/>
+      <w:r>
+        <w:rPr>
+          <w:color w:val="FF0000"/>
+        </w:rPr>
+        <w:t>round trip</w:t>
+      </w:r>
+      <w:proofErr w:type="gramEnd"/>
+      <w:r>
+        <w:rPr>
+          <w:color w:val="FF0000"/>
+        </w:rPr>
+        <w:t xml:space="preserve"> times in milli-seconds:</w:t>
+      </w:r>
+    </w:p>
+    <w:p>
+      <w:pPr>
+        <w:pStyle w:val="BodyTextL25"/>
+        <w:rPr>
+          <w:color w:val="FF0000"/>
+        </w:rPr>
+      </w:pPr>
+      <w:r>
+        <w:rPr>
+          <w:color w:val="FF0000"/>
+        </w:rPr>
+        <w:t xml:space="preserve">    Minimum = 1ms, Maximum = 10ms, Average = 3ms</w:t>
+      </w:r>
+    </w:p>
+    <w:p>
+      <w:pPr>
+        <w:pStyle w:val="BodyTextL25"/>
+        <w:rPr>
+          <w:color w:val="FF0000"/>
+        </w:rPr>
+      </w:pPr>
+    </w:p>
+    <w:p>
+      <w:pPr>
+        <w:pStyle w:val="BodyTextL25"/>
+        <w:rPr>
+          <w:color w:val="FF0000"/>
+        </w:rPr>
+      </w:pPr>
+      <w:r>
+        <w:rPr>
+          <w:color w:val="FF0000"/>
+        </w:rPr>
+        <w:t>C:\&gt;</w:t>
+      </w:r>
+    </w:p>
+    <w:p>
+      <w:pPr>
         <w:pStyle w:val="PartHead"/>
       </w:pPr>
       <w:r>
@@ -4036,10 +5147,18 @@
         <w:t>router-id</w:t>
       </w:r>
       <w:r>
-        <w:t xml:space="preserve"> command</w:t>
-      </w:r>
-      <w:r>
-        <w:t>, if present</w:t>
+        <w:t xml:space="preserve"> </w:t>
+      </w:r>
+      <w:proofErr w:type="gramStart"/>
+      <w:r>
+        <w:t>command</w:t>
+      </w:r>
+      <w:r>
+        <w:t>, if</w:t>
+      </w:r>
+      <w:proofErr w:type="gramEnd"/>
+      <w:r>
+        <w:t xml:space="preserve"> present</w:t>
       </w:r>
     </w:p>
     <w:p>
@@ -4047,10 +5166,18 @@
         <w:pStyle w:val="SubStepNum"/>
       </w:pPr>
       <w:r>
-        <w:t>Highest IP address of any of the router’s loopback addresses</w:t>
-      </w:r>
-      <w:r>
-        <w:t>, if present</w:t>
+        <w:t xml:space="preserve">Highest IP address of any of the router’s loopback </w:t>
+      </w:r>
+      <w:proofErr w:type="gramStart"/>
+      <w:r>
+        <w:t>addresses</w:t>
+      </w:r>
+      <w:r>
+        <w:t>, if</w:t>
+      </w:r>
+      <w:proofErr w:type="gramEnd"/>
+      <w:r>
+        <w:t xml:space="preserve"> present</w:t>
       </w:r>
     </w:p>
     <w:p>
@@ -4181,11 +5308,19 @@
       <w:r>
         <w:t xml:space="preserve">R1(config-if)# </w:t>
       </w:r>
-      <w:r>
-        <w:rPr>
-          <w:b/>
-        </w:rPr>
-        <w:t>ip address 1.1.1.1 255.255.255.255</w:t>
+      <w:proofErr w:type="spellStart"/>
+      <w:r>
+        <w:rPr>
+          <w:b/>
+        </w:rPr>
+        <w:t>ip</w:t>
+      </w:r>
+      <w:proofErr w:type="spellEnd"/>
+      <w:r>
+        <w:rPr>
+          <w:b/>
+        </w:rPr>
+        <w:t xml:space="preserve"> address 1.1.1.1 255.255.255.255</w:t>
       </w:r>
     </w:p>
     <w:p>
@@ -4247,7 +5382,15 @@
         <w:t>must</w:t>
       </w:r>
       <w:r>
-        <w:t xml:space="preserve"> reload the routers in order to reset the router</w:t>
+        <w:t xml:space="preserve"> reload the routers </w:t>
+      </w:r>
+      <w:proofErr w:type="gramStart"/>
+      <w:r>
+        <w:t>in order to</w:t>
+      </w:r>
+      <w:proofErr w:type="gramEnd"/>
+      <w:r>
+        <w:t xml:space="preserve"> reset the router</w:t>
       </w:r>
       <w:r>
         <w:t xml:space="preserve"> ID to </w:t>
@@ -4285,7 +5428,21 @@
         <w:rPr>
           <w:b/>
         </w:rPr>
-        <w:t>show ip protocols</w:t>
+        <w:t xml:space="preserve">show </w:t>
+      </w:r>
+      <w:proofErr w:type="spellStart"/>
+      <w:r>
+        <w:rPr>
+          <w:b/>
+        </w:rPr>
+        <w:t>ip</w:t>
+      </w:r>
+      <w:proofErr w:type="spellEnd"/>
+      <w:r>
+        <w:rPr>
+          <w:b/>
+        </w:rPr>
+        <w:t xml:space="preserve"> protocols</w:t>
       </w:r>
       <w:r>
         <w:t xml:space="preserve"> command to view the new router </w:t>
@@ -4320,7 +5477,21 @@
         <w:rPr>
           <w:b/>
         </w:rPr>
-        <w:t xml:space="preserve"> ip protocols</w:t>
+        <w:t xml:space="preserve"> </w:t>
+      </w:r>
+      <w:proofErr w:type="spellStart"/>
+      <w:r>
+        <w:rPr>
+          <w:b/>
+        </w:rPr>
+        <w:t>ip</w:t>
+      </w:r>
+      <w:proofErr w:type="spellEnd"/>
+      <w:r>
+        <w:rPr>
+          <w:b/>
+        </w:rPr>
+        <w:t xml:space="preserve"> protocols</w:t>
       </w:r>
     </w:p>
     <w:p>
@@ -4341,7 +5512,15 @@
         <w:pStyle w:val="CMDOutput"/>
       </w:pPr>
       <w:r>
-        <w:t>Routing Protocol is "ospf 1"</w:t>
+        <w:t>Routing Protocol is "</w:t>
+      </w:r>
+      <w:proofErr w:type="spellStart"/>
+      <w:r>
+        <w:t>ospf</w:t>
+      </w:r>
+      <w:proofErr w:type="spellEnd"/>
+      <w:r>
+        <w:t xml:space="preserve"> 1"</w:t>
       </w:r>
     </w:p>
     <w:p>
@@ -4379,8 +5558,13 @@
         <w:pStyle w:val="CMDOutput"/>
       </w:pPr>
       <w:r>
-        <w:t xml:space="preserve">  Number of areas in this router is 1. 1 normal 0 stub 0 nssa</w:t>
-      </w:r>
+        <w:t xml:space="preserve">  Number of areas in this router is 1. 1 normal 0 stub 0 </w:t>
+      </w:r>
+      <w:proofErr w:type="spellStart"/>
+      <w:r>
+        <w:t>nssa</w:t>
+      </w:r>
+      <w:proofErr w:type="spellEnd"/>
     </w:p>
     <w:p>
       <w:pPr>
@@ -4435,6 +5619,7 @@
         <w:pStyle w:val="CMDOutput"/>
       </w:pPr>
       <w:r>
+        <w:lastRenderedPageBreak/>
         <w:t xml:space="preserve">    Gateway         Distance      Last Update</w:t>
       </w:r>
     </w:p>
@@ -4473,11 +5658,39 @@
         <w:rPr>
           <w:b/>
         </w:rPr>
-        <w:t>show ip ospf neighbor</w:t>
-      </w:r>
-      <w:r>
+        <w:t xml:space="preserve">show </w:t>
+      </w:r>
+      <w:proofErr w:type="spellStart"/>
+      <w:r>
+        <w:rPr>
+          <w:b/>
+        </w:rPr>
+        <w:t>ip</w:t>
+      </w:r>
+      <w:proofErr w:type="spellEnd"/>
+      <w:r>
+        <w:rPr>
+          <w:b/>
+        </w:rPr>
         <w:t xml:space="preserve"> </w:t>
       </w:r>
+      <w:proofErr w:type="spellStart"/>
+      <w:r>
+        <w:rPr>
+          <w:b/>
+        </w:rPr>
+        <w:t>ospf</w:t>
+      </w:r>
+      <w:proofErr w:type="spellEnd"/>
+      <w:r>
+        <w:rPr>
+          <w:b/>
+        </w:rPr>
+        <w:t xml:space="preserve"> neighbor</w:t>
+      </w:r>
+      <w:r>
+        <w:t xml:space="preserve"> </w:t>
+      </w:r>
       <w:r>
         <w:t xml:space="preserve">command </w:t>
       </w:r>
@@ -4508,20 +5721,56 @@
         <w:rPr>
           <w:b/>
         </w:rPr>
-        <w:t>show ip ospf neighbor</w:t>
-      </w:r>
-    </w:p>
-    <w:p>
-      <w:pPr>
-        <w:pStyle w:val="CMDOutput"/>
-      </w:pPr>
-    </w:p>
-    <w:p>
-      <w:pPr>
-        <w:pStyle w:val="CMDOutput"/>
-      </w:pPr>
-      <w:r>
-        <w:t>Neighbor ID     Pri   State           Dead Time   Address         Interface</w:t>
+        <w:t xml:space="preserve">show </w:t>
+      </w:r>
+      <w:proofErr w:type="spellStart"/>
+      <w:r>
+        <w:rPr>
+          <w:b/>
+        </w:rPr>
+        <w:t>ip</w:t>
+      </w:r>
+      <w:proofErr w:type="spellEnd"/>
+      <w:r>
+        <w:rPr>
+          <w:b/>
+        </w:rPr>
+        <w:t xml:space="preserve"> </w:t>
+      </w:r>
+      <w:proofErr w:type="spellStart"/>
+      <w:r>
+        <w:rPr>
+          <w:b/>
+        </w:rPr>
+        <w:t>ospf</w:t>
+      </w:r>
+      <w:proofErr w:type="spellEnd"/>
+      <w:r>
+        <w:rPr>
+          <w:b/>
+        </w:rPr>
+        <w:t xml:space="preserve"> neighbor</w:t>
+      </w:r>
+    </w:p>
+    <w:p>
+      <w:pPr>
+        <w:pStyle w:val="CMDOutput"/>
+      </w:pPr>
+    </w:p>
+    <w:p>
+      <w:pPr>
+        <w:pStyle w:val="CMDOutput"/>
+      </w:pPr>
+      <w:r>
+        <w:t xml:space="preserve">Neighbor ID     </w:t>
+      </w:r>
+      <w:proofErr w:type="spellStart"/>
+      <w:r>
+        <w:t>Pri</w:t>
+      </w:r>
+      <w:proofErr w:type="spellEnd"/>
+      <w:r>
+        <w:t xml:space="preserve">   State           Dead Time   Address         Interface</w:t>
       </w:r>
     </w:p>
     <w:p>
@@ -4658,7 +5907,21 @@
         <w:rPr>
           <w:b/>
         </w:rPr>
-        <w:t>router ospf 1</w:t>
+        <w:t xml:space="preserve">router </w:t>
+      </w:r>
+      <w:proofErr w:type="spellStart"/>
+      <w:r>
+        <w:rPr>
+          <w:b/>
+        </w:rPr>
+        <w:t>ospf</w:t>
+      </w:r>
+      <w:proofErr w:type="spellEnd"/>
+      <w:r>
+        <w:rPr>
+          <w:b/>
+        </w:rPr>
+        <w:t xml:space="preserve"> 1</w:t>
       </w:r>
     </w:p>
     <w:p>
@@ -4728,7 +5991,35 @@
         <w:rPr>
           <w:highlight w:val="yellow"/>
         </w:rPr>
-        <w:t>Reload or use "clear ip ospf process" command, for this to take effect</w:t>
+        <w:t xml:space="preserve">Reload or use "clear </w:t>
+      </w:r>
+      <w:proofErr w:type="spellStart"/>
+      <w:r>
+        <w:rPr>
+          <w:highlight w:val="yellow"/>
+        </w:rPr>
+        <w:t>ip</w:t>
+      </w:r>
+      <w:proofErr w:type="spellEnd"/>
+      <w:r>
+        <w:rPr>
+          <w:highlight w:val="yellow"/>
+        </w:rPr>
+        <w:t xml:space="preserve"> </w:t>
+      </w:r>
+      <w:proofErr w:type="spellStart"/>
+      <w:r>
+        <w:rPr>
+          <w:highlight w:val="yellow"/>
+        </w:rPr>
+        <w:t>ospf</w:t>
+      </w:r>
+      <w:proofErr w:type="spellEnd"/>
+      <w:r>
+        <w:rPr>
+          <w:highlight w:val="yellow"/>
+        </w:rPr>
+        <w:t xml:space="preserve"> process" command, for this to take effect</w:t>
       </w:r>
     </w:p>
     <w:p>
@@ -4759,7 +6050,35 @@
         <w:rPr>
           <w:b/>
         </w:rPr>
-        <w:t>clear ip ospf process</w:t>
+        <w:t xml:space="preserve">clear </w:t>
+      </w:r>
+      <w:proofErr w:type="spellStart"/>
+      <w:r>
+        <w:rPr>
+          <w:b/>
+        </w:rPr>
+        <w:t>ip</w:t>
+      </w:r>
+      <w:proofErr w:type="spellEnd"/>
+      <w:r>
+        <w:rPr>
+          <w:b/>
+        </w:rPr>
+        <w:t xml:space="preserve"> </w:t>
+      </w:r>
+      <w:proofErr w:type="spellStart"/>
+      <w:r>
+        <w:rPr>
+          <w:b/>
+        </w:rPr>
+        <w:t>ospf</w:t>
+      </w:r>
+      <w:proofErr w:type="spellEnd"/>
+      <w:r>
+        <w:rPr>
+          <w:b/>
+        </w:rPr>
+        <w:t xml:space="preserve"> process</w:t>
       </w:r>
       <w:r>
         <w:t xml:space="preserve"> command for the change to take effect. Issue the </w:t>
@@ -4768,7 +6087,35 @@
         <w:rPr>
           <w:b/>
         </w:rPr>
-        <w:t>clear ip ospf process</w:t>
+        <w:t xml:space="preserve">clear </w:t>
+      </w:r>
+      <w:proofErr w:type="spellStart"/>
+      <w:r>
+        <w:rPr>
+          <w:b/>
+        </w:rPr>
+        <w:t>ip</w:t>
+      </w:r>
+      <w:proofErr w:type="spellEnd"/>
+      <w:r>
+        <w:rPr>
+          <w:b/>
+        </w:rPr>
+        <w:t xml:space="preserve"> </w:t>
+      </w:r>
+      <w:proofErr w:type="spellStart"/>
+      <w:r>
+        <w:rPr>
+          <w:b/>
+        </w:rPr>
+        <w:t>ospf</w:t>
+      </w:r>
+      <w:proofErr w:type="spellEnd"/>
+      <w:r>
+        <w:rPr>
+          <w:b/>
+        </w:rPr>
+        <w:t xml:space="preserve"> process</w:t>
       </w:r>
       <w:r>
         <w:t xml:space="preserve"> command on all three routers. Type </w:t>
@@ -4824,10 +6171,46 @@
         <w:rPr>
           <w:b/>
         </w:rPr>
-        <w:t>clear ip ospf process</w:t>
-      </w:r>
-      <w:r>
-        <w:t xml:space="preserve"> command to reset ospf routing process.</w:t>
+        <w:t xml:space="preserve">clear </w:t>
+      </w:r>
+      <w:proofErr w:type="spellStart"/>
+      <w:r>
+        <w:rPr>
+          <w:b/>
+        </w:rPr>
+        <w:t>ip</w:t>
+      </w:r>
+      <w:proofErr w:type="spellEnd"/>
+      <w:r>
+        <w:rPr>
+          <w:b/>
+        </w:rPr>
+        <w:t xml:space="preserve"> </w:t>
+      </w:r>
+      <w:proofErr w:type="spellStart"/>
+      <w:r>
+        <w:rPr>
+          <w:b/>
+        </w:rPr>
+        <w:t>ospf</w:t>
+      </w:r>
+      <w:proofErr w:type="spellEnd"/>
+      <w:r>
+        <w:rPr>
+          <w:b/>
+        </w:rPr>
+        <w:t xml:space="preserve"> process</w:t>
+      </w:r>
+      <w:r>
+        <w:t xml:space="preserve"> command to reset </w:t>
+      </w:r>
+      <w:proofErr w:type="spellStart"/>
+      <w:r>
+        <w:t>ospf</w:t>
+      </w:r>
+      <w:proofErr w:type="spellEnd"/>
+      <w:r>
+        <w:t xml:space="preserve"> routing process.</w:t>
       </w:r>
     </w:p>
     <w:p>
@@ -4843,11 +6226,19 @@
         </w:rPr>
         <w:t xml:space="preserve">show </w:t>
       </w:r>
-      <w:r>
-        <w:rPr>
-          <w:b/>
-        </w:rPr>
-        <w:t xml:space="preserve">ip </w:t>
+      <w:proofErr w:type="spellStart"/>
+      <w:r>
+        <w:rPr>
+          <w:b/>
+        </w:rPr>
+        <w:t>ip</w:t>
+      </w:r>
+      <w:proofErr w:type="spellEnd"/>
+      <w:r>
+        <w:rPr>
+          <w:b/>
+        </w:rPr>
+        <w:t xml:space="preserve"> </w:t>
       </w:r>
       <w:r>
         <w:rPr>
@@ -4879,7 +6270,21 @@
         <w:rPr>
           <w:b/>
         </w:rPr>
-        <w:t>show ip protocols</w:t>
+        <w:t xml:space="preserve">show </w:t>
+      </w:r>
+      <w:proofErr w:type="spellStart"/>
+      <w:r>
+        <w:rPr>
+          <w:b/>
+        </w:rPr>
+        <w:t>ip</w:t>
+      </w:r>
+      <w:proofErr w:type="spellEnd"/>
+      <w:r>
+        <w:rPr>
+          <w:b/>
+        </w:rPr>
+        <w:t xml:space="preserve"> protocols</w:t>
       </w:r>
     </w:p>
     <w:p>
@@ -4900,7 +6305,15 @@
         <w:pStyle w:val="CMDOutput"/>
       </w:pPr>
       <w:r>
-        <w:t>Routing Protocol is "ospf 1"</w:t>
+        <w:t>Routing Protocol is "</w:t>
+      </w:r>
+      <w:proofErr w:type="spellStart"/>
+      <w:r>
+        <w:t>ospf</w:t>
+      </w:r>
+      <w:proofErr w:type="spellEnd"/>
+      <w:r>
+        <w:t xml:space="preserve"> 1"</w:t>
       </w:r>
     </w:p>
     <w:p>
@@ -4938,8 +6351,13 @@
         <w:pStyle w:val="CMDOutput"/>
       </w:pPr>
       <w:r>
-        <w:t xml:space="preserve">  Number of areas in this router is 1. 1 normal 0 stub 0 nssa</w:t>
-      </w:r>
+        <w:t xml:space="preserve">  Number of areas in this router is 1. 1 normal 0 stub 0 </w:t>
+      </w:r>
+      <w:proofErr w:type="spellStart"/>
+      <w:r>
+        <w:t>nssa</w:t>
+      </w:r>
+      <w:proofErr w:type="spellEnd"/>
     </w:p>
     <w:p>
       <w:pPr>
@@ -5042,6 +6460,7 @@
         <w:pStyle w:val="CMDOutput"/>
       </w:pPr>
       <w:r>
+        <w:lastRenderedPageBreak/>
         <w:t xml:space="preserve">    2.2.2.2              110      00:00:41</w:t>
       </w:r>
     </w:p>
@@ -5069,13 +6488,42 @@
         <w:pStyle w:val="SubStepAlpha"/>
       </w:pPr>
       <w:r>
+        <w:lastRenderedPageBreak/>
         <w:t xml:space="preserve">Issue the </w:t>
       </w:r>
       <w:r>
         <w:rPr>
           <w:b/>
         </w:rPr>
-        <w:t>show ip ospf neighbor</w:t>
+        <w:t xml:space="preserve">show </w:t>
+      </w:r>
+      <w:proofErr w:type="spellStart"/>
+      <w:r>
+        <w:rPr>
+          <w:b/>
+        </w:rPr>
+        <w:t>ip</w:t>
+      </w:r>
+      <w:proofErr w:type="spellEnd"/>
+      <w:r>
+        <w:rPr>
+          <w:b/>
+        </w:rPr>
+        <w:t xml:space="preserve"> </w:t>
+      </w:r>
+      <w:proofErr w:type="spellStart"/>
+      <w:r>
+        <w:rPr>
+          <w:b/>
+        </w:rPr>
+        <w:t>ospf</w:t>
+      </w:r>
+      <w:proofErr w:type="spellEnd"/>
+      <w:r>
+        <w:rPr>
+          <w:b/>
+        </w:rPr>
+        <w:t xml:space="preserve"> neighbor</w:t>
       </w:r>
       <w:r>
         <w:t xml:space="preserve"> command on R</w:t>
@@ -5122,20 +6570,56 @@
         <w:rPr>
           <w:b/>
         </w:rPr>
-        <w:t>show ip ospf neighbor</w:t>
-      </w:r>
-    </w:p>
-    <w:p>
-      <w:pPr>
-        <w:pStyle w:val="CMDOutput"/>
-      </w:pPr>
-    </w:p>
-    <w:p>
-      <w:pPr>
-        <w:pStyle w:val="CMDOutput"/>
-      </w:pPr>
-      <w:r>
-        <w:t>Neighbor ID     Pri   State           Dead Time   Address         Interface</w:t>
+        <w:t xml:space="preserve">show </w:t>
+      </w:r>
+      <w:proofErr w:type="spellStart"/>
+      <w:r>
+        <w:rPr>
+          <w:b/>
+        </w:rPr>
+        <w:t>ip</w:t>
+      </w:r>
+      <w:proofErr w:type="spellEnd"/>
+      <w:r>
+        <w:rPr>
+          <w:b/>
+        </w:rPr>
+        <w:t xml:space="preserve"> </w:t>
+      </w:r>
+      <w:proofErr w:type="spellStart"/>
+      <w:r>
+        <w:rPr>
+          <w:b/>
+        </w:rPr>
+        <w:t>ospf</w:t>
+      </w:r>
+      <w:proofErr w:type="spellEnd"/>
+      <w:r>
+        <w:rPr>
+          <w:b/>
+        </w:rPr>
+        <w:t xml:space="preserve"> neighbor</w:t>
+      </w:r>
+    </w:p>
+    <w:p>
+      <w:pPr>
+        <w:pStyle w:val="CMDOutput"/>
+      </w:pPr>
+    </w:p>
+    <w:p>
+      <w:pPr>
+        <w:pStyle w:val="CMDOutput"/>
+      </w:pPr>
+      <w:r>
+        <w:t xml:space="preserve">Neighbor ID     </w:t>
+      </w:r>
+      <w:proofErr w:type="spellStart"/>
+      <w:r>
+        <w:t>Pri</w:t>
+      </w:r>
+      <w:proofErr w:type="spellEnd"/>
+      <w:r>
+        <w:t xml:space="preserve">   State           Dead Time   Address         Interface</w:t>
       </w:r>
     </w:p>
     <w:p>
@@ -5261,7 +6745,35 @@
         <w:rPr>
           <w:b/>
         </w:rPr>
-        <w:t>show ip ospf interface g0/</w:t>
+        <w:t xml:space="preserve">show </w:t>
+      </w:r>
+      <w:proofErr w:type="spellStart"/>
+      <w:r>
+        <w:rPr>
+          <w:b/>
+        </w:rPr>
+        <w:t>ip</w:t>
+      </w:r>
+      <w:proofErr w:type="spellEnd"/>
+      <w:r>
+        <w:rPr>
+          <w:b/>
+        </w:rPr>
+        <w:t xml:space="preserve"> </w:t>
+      </w:r>
+      <w:proofErr w:type="spellStart"/>
+      <w:r>
+        <w:rPr>
+          <w:b/>
+        </w:rPr>
+        <w:t>ospf</w:t>
+      </w:r>
+      <w:proofErr w:type="spellEnd"/>
+      <w:r>
+        <w:rPr>
+          <w:b/>
+        </w:rPr>
+        <w:t xml:space="preserve"> interface g0/</w:t>
       </w:r>
       <w:r>
         <w:rPr>
@@ -5308,7 +6820,35 @@
         <w:rPr>
           <w:b/>
         </w:rPr>
-        <w:t>show ip ospf int</w:t>
+        <w:t xml:space="preserve">show </w:t>
+      </w:r>
+      <w:proofErr w:type="spellStart"/>
+      <w:r>
+        <w:rPr>
+          <w:b/>
+        </w:rPr>
+        <w:t>ip</w:t>
+      </w:r>
+      <w:proofErr w:type="spellEnd"/>
+      <w:r>
+        <w:rPr>
+          <w:b/>
+        </w:rPr>
+        <w:t xml:space="preserve"> </w:t>
+      </w:r>
+      <w:proofErr w:type="spellStart"/>
+      <w:r>
+        <w:rPr>
+          <w:b/>
+        </w:rPr>
+        <w:t>ospf</w:t>
+      </w:r>
+      <w:proofErr w:type="spellEnd"/>
+      <w:r>
+        <w:rPr>
+          <w:b/>
+        </w:rPr>
+        <w:t xml:space="preserve"> int</w:t>
       </w:r>
       <w:r>
         <w:rPr>
@@ -5360,7 +6900,15 @@
         <w:pStyle w:val="CMDOutput"/>
       </w:pPr>
       <w:r>
-        <w:t xml:space="preserve">        0           1         no          no            Base</w:t>
+        <w:t xml:space="preserve">        0           1         no          </w:t>
+      </w:r>
+      <w:proofErr w:type="spellStart"/>
+      <w:r>
+        <w:t>no</w:t>
+      </w:r>
+      <w:proofErr w:type="spellEnd"/>
+      <w:r>
+        <w:t xml:space="preserve">            Base</w:t>
       </w:r>
     </w:p>
     <w:p>
@@ -5409,16 +6957,24 @@
         <w:pStyle w:val="CMDOutput"/>
       </w:pPr>
       <w:r>
-        <w:t xml:space="preserve">    oob-resync timeout 40</w:t>
-      </w:r>
-    </w:p>
-    <w:p>
-      <w:pPr>
-        <w:pStyle w:val="CMDOutput"/>
-      </w:pPr>
-      <w:r>
         <w:t xml:space="preserve">    </w:t>
       </w:r>
+      <w:proofErr w:type="spellStart"/>
+      <w:r>
+        <w:t>oob</w:t>
+      </w:r>
+      <w:proofErr w:type="spellEnd"/>
+      <w:r>
+        <w:t>-resync timeout 40</w:t>
+      </w:r>
+    </w:p>
+    <w:p>
+      <w:pPr>
+        <w:pStyle w:val="CMDOutput"/>
+      </w:pPr>
+      <w:r>
+        <w:t xml:space="preserve">    </w:t>
+      </w:r>
       <w:r>
         <w:rPr>
           <w:highlight w:val="yellow"/>
@@ -5532,7 +7088,21 @@
         <w:rPr>
           <w:b/>
         </w:rPr>
-        <w:t>router ospf 1</w:t>
+        <w:t xml:space="preserve">router </w:t>
+      </w:r>
+      <w:proofErr w:type="spellStart"/>
+      <w:r>
+        <w:rPr>
+          <w:b/>
+        </w:rPr>
+        <w:t>ospf</w:t>
+      </w:r>
+      <w:proofErr w:type="spellEnd"/>
+      <w:r>
+        <w:rPr>
+          <w:b/>
+        </w:rPr>
+        <w:t xml:space="preserve"> 1</w:t>
       </w:r>
     </w:p>
     <w:p>
@@ -5575,7 +7145,35 @@
         <w:rPr>
           <w:b/>
         </w:rPr>
-        <w:t>show ip ospf int</w:t>
+        <w:t xml:space="preserve">show </w:t>
+      </w:r>
+      <w:proofErr w:type="spellStart"/>
+      <w:r>
+        <w:rPr>
+          <w:b/>
+        </w:rPr>
+        <w:t>ip</w:t>
+      </w:r>
+      <w:proofErr w:type="spellEnd"/>
+      <w:r>
+        <w:rPr>
+          <w:b/>
+        </w:rPr>
+        <w:t xml:space="preserve"> </w:t>
+      </w:r>
+      <w:proofErr w:type="spellStart"/>
+      <w:r>
+        <w:rPr>
+          <w:b/>
+        </w:rPr>
+        <w:t>ospf</w:t>
+      </w:r>
+      <w:proofErr w:type="spellEnd"/>
+      <w:r>
+        <w:rPr>
+          <w:b/>
+        </w:rPr>
+        <w:t xml:space="preserve"> int</w:t>
       </w:r>
       <w:r>
         <w:rPr>
@@ -5604,7 +7202,35 @@
         <w:rPr>
           <w:b/>
         </w:rPr>
-        <w:t>show ip ospf int</w:t>
+        <w:t xml:space="preserve">show </w:t>
+      </w:r>
+      <w:proofErr w:type="spellStart"/>
+      <w:r>
+        <w:rPr>
+          <w:b/>
+        </w:rPr>
+        <w:t>ip</w:t>
+      </w:r>
+      <w:proofErr w:type="spellEnd"/>
+      <w:r>
+        <w:rPr>
+          <w:b/>
+        </w:rPr>
+        <w:t xml:space="preserve"> </w:t>
+      </w:r>
+      <w:proofErr w:type="spellStart"/>
+      <w:r>
+        <w:rPr>
+          <w:b/>
+        </w:rPr>
+        <w:t>ospf</w:t>
+      </w:r>
+      <w:proofErr w:type="spellEnd"/>
+      <w:r>
+        <w:rPr>
+          <w:b/>
+        </w:rPr>
+        <w:t xml:space="preserve"> int</w:t>
       </w:r>
       <w:r>
         <w:rPr>
@@ -5648,6 +7274,7 @@
         <w:pStyle w:val="CMDOutput"/>
       </w:pPr>
       <w:r>
+        <w:lastRenderedPageBreak/>
         <w:t xml:space="preserve">  Topology-MTID    Cost    Disabled    Shutdown      Topology Name</w:t>
       </w:r>
     </w:p>
@@ -5656,7 +7283,15 @@
         <w:pStyle w:val="CMDOutput"/>
       </w:pPr>
       <w:r>
-        <w:t xml:space="preserve">        0           1         no          no            Base</w:t>
+        <w:t xml:space="preserve">        0           1         no          </w:t>
+      </w:r>
+      <w:proofErr w:type="spellStart"/>
+      <w:r>
+        <w:t>no</w:t>
+      </w:r>
+      <w:proofErr w:type="spellEnd"/>
+      <w:r>
+        <w:t xml:space="preserve">            Base</w:t>
       </w:r>
     </w:p>
     <w:p>
@@ -5696,16 +7331,24 @@
         <w:pStyle w:val="CMDOutput"/>
       </w:pPr>
       <w:r>
-        <w:t xml:space="preserve">    oob-resync timeout 40</w:t>
-      </w:r>
-    </w:p>
-    <w:p>
-      <w:pPr>
-        <w:pStyle w:val="CMDOutput"/>
-      </w:pPr>
-      <w:r>
         <w:t xml:space="preserve">    </w:t>
       </w:r>
+      <w:proofErr w:type="spellStart"/>
+      <w:r>
+        <w:t>oob</w:t>
+      </w:r>
+      <w:proofErr w:type="spellEnd"/>
+      <w:r>
+        <w:t>-resync timeout 40</w:t>
+      </w:r>
+    </w:p>
+    <w:p>
+      <w:pPr>
+        <w:pStyle w:val="CMDOutput"/>
+      </w:pPr>
+      <w:r>
+        <w:t xml:space="preserve">    </w:t>
+      </w:r>
       <w:r>
         <w:rPr>
           <w:highlight w:val="yellow"/>
@@ -5799,7 +7442,21 @@
         <w:rPr>
           <w:b/>
         </w:rPr>
-        <w:t>show ip route</w:t>
+        <w:t xml:space="preserve">show </w:t>
+      </w:r>
+      <w:proofErr w:type="spellStart"/>
+      <w:r>
+        <w:rPr>
+          <w:b/>
+        </w:rPr>
+        <w:t>ip</w:t>
+      </w:r>
+      <w:proofErr w:type="spellEnd"/>
+      <w:r>
+        <w:rPr>
+          <w:b/>
+        </w:rPr>
+        <w:t xml:space="preserve"> route</w:t>
       </w:r>
       <w:r>
         <w:t xml:space="preserve"> command on R2 and R3 to verify that a route to the 192.168.1.0/24 network is still available.</w:t>
@@ -5816,7 +7473,21 @@
         <w:rPr>
           <w:b/>
         </w:rPr>
-        <w:t>show ip route</w:t>
+        <w:t xml:space="preserve">show </w:t>
+      </w:r>
+      <w:proofErr w:type="spellStart"/>
+      <w:r>
+        <w:rPr>
+          <w:b/>
+        </w:rPr>
+        <w:t>ip</w:t>
+      </w:r>
+      <w:proofErr w:type="spellEnd"/>
+      <w:r>
+        <w:rPr>
+          <w:b/>
+        </w:rPr>
+        <w:t xml:space="preserve"> route</w:t>
       </w:r>
     </w:p>
     <w:p>
@@ -5856,15 +7527,39 @@
         <w:pStyle w:val="CMDOutput"/>
       </w:pPr>
       <w:r>
-        <w:t xml:space="preserve">       i - IS-IS, su - IS-IS summary, L1 - IS-IS level-1, L2 - IS-IS level-2</w:t>
-      </w:r>
-    </w:p>
-    <w:p>
-      <w:pPr>
-        <w:pStyle w:val="CMDOutput"/>
-      </w:pPr>
-      <w:r>
-        <w:t xml:space="preserve">       ia - IS-IS inter area, * - candidate default, U - per-user static route</w:t>
+        <w:t xml:space="preserve">       </w:t>
+      </w:r>
+      <w:proofErr w:type="spellStart"/>
+      <w:r>
+        <w:t>i</w:t>
+      </w:r>
+      <w:proofErr w:type="spellEnd"/>
+      <w:r>
+        <w:t xml:space="preserve"> - IS-IS, </w:t>
+      </w:r>
+      <w:proofErr w:type="spellStart"/>
+      <w:r>
+        <w:t>su</w:t>
+      </w:r>
+      <w:proofErr w:type="spellEnd"/>
+      <w:r>
+        <w:t xml:space="preserve"> - IS-IS summary, L1 - IS-IS level-1, L2 - IS-IS level-2</w:t>
+      </w:r>
+    </w:p>
+    <w:p>
+      <w:pPr>
+        <w:pStyle w:val="CMDOutput"/>
+      </w:pPr>
+      <w:r>
+        <w:t xml:space="preserve">       </w:t>
+      </w:r>
+      <w:proofErr w:type="spellStart"/>
+      <w:r>
+        <w:t>ia</w:t>
+      </w:r>
+      <w:proofErr w:type="spellEnd"/>
+      <w:r>
+        <w:t xml:space="preserve"> - IS-IS inter area, * - candidate default, U - per-user static route</w:t>
       </w:r>
     </w:p>
     <w:p>
@@ -5906,8 +7601,21 @@
         <w:pStyle w:val="CMDOutput"/>
       </w:pPr>
       <w:r>
-        <w:t xml:space="preserve">      2.0.0.0/32 is subnetted, 1 subnets</w:t>
-      </w:r>
+        <w:t xml:space="preserve">      2.0.0.0/32 is </w:t>
+      </w:r>
+      <w:proofErr w:type="spellStart"/>
+      <w:r>
+        <w:t>subnetted</w:t>
+      </w:r>
+      <w:proofErr w:type="spellEnd"/>
+      <w:r>
+        <w:t xml:space="preserve">, 1 </w:t>
+      </w:r>
+      <w:proofErr w:type="gramStart"/>
+      <w:r>
+        <w:t>subnets</w:t>
+      </w:r>
+      <w:proofErr w:type="gramEnd"/>
     </w:p>
     <w:p>
       <w:pPr>
@@ -5933,7 +7641,15 @@
         <w:pStyle w:val="CMDOutput"/>
       </w:pPr>
       <w:r>
-        <w:t xml:space="preserve">      192.168.2.0/24 is variably subnetted, 2 subnets, 2 masks</w:t>
+        <w:t xml:space="preserve">      192.168.2.0/24 is variably </w:t>
+      </w:r>
+      <w:proofErr w:type="spellStart"/>
+      <w:r>
+        <w:t>subnetted</w:t>
+      </w:r>
+      <w:proofErr w:type="spellEnd"/>
+      <w:r>
+        <w:t>, 2 subnets, 2 masks</w:t>
       </w:r>
     </w:p>
     <w:p>
@@ -5965,7 +7681,15 @@
         <w:pStyle w:val="CMDOutput"/>
       </w:pPr>
       <w:r>
-        <w:t xml:space="preserve">      192.168.12.0/24 is variably subnetted, 2 subnets, 2 masks</w:t>
+        <w:t xml:space="preserve">      192.168.12.0/24 is variably </w:t>
+      </w:r>
+      <w:proofErr w:type="spellStart"/>
+      <w:r>
+        <w:t>subnetted</w:t>
+      </w:r>
+      <w:proofErr w:type="spellEnd"/>
+      <w:r>
+        <w:t>, 2 subnets, 2 masks</w:t>
       </w:r>
     </w:p>
     <w:p>
@@ -5989,8 +7713,21 @@
         <w:pStyle w:val="CMDOutput"/>
       </w:pPr>
       <w:r>
-        <w:t xml:space="preserve">      192.168.13.0/30 is subnetted, 1 subnets</w:t>
-      </w:r>
+        <w:t xml:space="preserve">      192.168.13.0/30 is </w:t>
+      </w:r>
+      <w:proofErr w:type="spellStart"/>
+      <w:r>
+        <w:t>subnetted</w:t>
+      </w:r>
+      <w:proofErr w:type="spellEnd"/>
+      <w:r>
+        <w:t xml:space="preserve">, 1 </w:t>
+      </w:r>
+      <w:proofErr w:type="gramStart"/>
+      <w:r>
+        <w:t>subnets</w:t>
+      </w:r>
+      <w:proofErr w:type="gramEnd"/>
     </w:p>
     <w:p>
       <w:pPr>
@@ -6013,7 +7750,15 @@
         <w:pStyle w:val="CMDOutput"/>
       </w:pPr>
       <w:r>
-        <w:t xml:space="preserve">      192.168.23.0/24 is variably subnetted, 2 subnets, 2 masks</w:t>
+        <w:t xml:space="preserve">      192.168.23.0/24 is variably </w:t>
+      </w:r>
+      <w:proofErr w:type="spellStart"/>
+      <w:r>
+        <w:t>subnetted</w:t>
+      </w:r>
+      <w:proofErr w:type="spellEnd"/>
+      <w:r>
+        <w:t>, 2 subnets, 2 masks</w:t>
       </w:r>
     </w:p>
     <w:p>
@@ -6037,6 +7782,7 @@
         <w:pStyle w:val="StepHead"/>
       </w:pPr>
       <w:r>
+        <w:lastRenderedPageBreak/>
         <w:t>Set passive interface as the default on a router.</w:t>
       </w:r>
     </w:p>
@@ -6051,7 +7797,35 @@
         <w:rPr>
           <w:b/>
         </w:rPr>
-        <w:t>show ip ospf neighbor</w:t>
+        <w:t xml:space="preserve">show </w:t>
+      </w:r>
+      <w:proofErr w:type="spellStart"/>
+      <w:r>
+        <w:rPr>
+          <w:b/>
+        </w:rPr>
+        <w:t>ip</w:t>
+      </w:r>
+      <w:proofErr w:type="spellEnd"/>
+      <w:r>
+        <w:rPr>
+          <w:b/>
+        </w:rPr>
+        <w:t xml:space="preserve"> </w:t>
+      </w:r>
+      <w:proofErr w:type="spellStart"/>
+      <w:r>
+        <w:rPr>
+          <w:b/>
+        </w:rPr>
+        <w:t>ospf</w:t>
+      </w:r>
+      <w:proofErr w:type="spellEnd"/>
+      <w:r>
+        <w:rPr>
+          <w:b/>
+        </w:rPr>
+        <w:t xml:space="preserve"> neighbor</w:t>
       </w:r>
       <w:r>
         <w:t xml:space="preserve"> command on R</w:t>
@@ -6086,20 +7860,56 @@
         <w:rPr>
           <w:b/>
         </w:rPr>
-        <w:t>show ip ospf neighbor</w:t>
-      </w:r>
-    </w:p>
-    <w:p>
-      <w:pPr>
-        <w:pStyle w:val="CMDOutput"/>
-      </w:pPr>
-    </w:p>
-    <w:p>
-      <w:pPr>
-        <w:pStyle w:val="CMDOutput"/>
-      </w:pPr>
-      <w:r>
-        <w:t>Neighbor ID     Pri   State           Dead Time   Address         Interface</w:t>
+        <w:t xml:space="preserve">show </w:t>
+      </w:r>
+      <w:proofErr w:type="spellStart"/>
+      <w:r>
+        <w:rPr>
+          <w:b/>
+        </w:rPr>
+        <w:t>ip</w:t>
+      </w:r>
+      <w:proofErr w:type="spellEnd"/>
+      <w:r>
+        <w:rPr>
+          <w:b/>
+        </w:rPr>
+        <w:t xml:space="preserve"> </w:t>
+      </w:r>
+      <w:proofErr w:type="spellStart"/>
+      <w:r>
+        <w:rPr>
+          <w:b/>
+        </w:rPr>
+        <w:t>ospf</w:t>
+      </w:r>
+      <w:proofErr w:type="spellEnd"/>
+      <w:r>
+        <w:rPr>
+          <w:b/>
+        </w:rPr>
+        <w:t xml:space="preserve"> neighbor</w:t>
+      </w:r>
+    </w:p>
+    <w:p>
+      <w:pPr>
+        <w:pStyle w:val="CMDOutput"/>
+      </w:pPr>
+    </w:p>
+    <w:p>
+      <w:pPr>
+        <w:pStyle w:val="CMDOutput"/>
+      </w:pPr>
+      <w:r>
+        <w:t xml:space="preserve">Neighbor ID     </w:t>
+      </w:r>
+      <w:proofErr w:type="spellStart"/>
+      <w:r>
+        <w:t>Pri</w:t>
+      </w:r>
+      <w:proofErr w:type="spellEnd"/>
+      <w:r>
+        <w:t xml:space="preserve">   State           Dead Time   Address         Interface</w:t>
       </w:r>
     </w:p>
     <w:p>
@@ -6155,7 +7965,21 @@
         <w:rPr>
           <w:b/>
         </w:rPr>
-        <w:t>router ospf 1</w:t>
+        <w:t xml:space="preserve">router </w:t>
+      </w:r>
+      <w:proofErr w:type="spellStart"/>
+      <w:r>
+        <w:rPr>
+          <w:b/>
+        </w:rPr>
+        <w:t>ospf</w:t>
+      </w:r>
+      <w:proofErr w:type="spellEnd"/>
+      <w:r>
+        <w:rPr>
+          <w:b/>
+        </w:rPr>
+        <w:t xml:space="preserve"> 1</w:t>
       </w:r>
     </w:p>
     <w:p>
@@ -6191,18 +8015,46 @@
         <w:rPr>
           <w:highlight w:val="yellow"/>
         </w:rPr>
-        <w:t>*Apr  3 00:03:00.979: %OSPF-5-ADJCHG: Process 1, Nbr 11.11.11.11 on Serial0/0/0 from FULL to DOWN, Neighbor Down: Interface down or detached</w:t>
-      </w:r>
-    </w:p>
-    <w:p>
-      <w:pPr>
-        <w:pStyle w:val="CMDOutput"/>
-      </w:pPr>
+        <w:t xml:space="preserve">*Apr  3 00:03:00.979: %OSPF-5-ADJCHG: Process 1, </w:t>
+      </w:r>
+      <w:proofErr w:type="spellStart"/>
       <w:r>
         <w:rPr>
           <w:highlight w:val="yellow"/>
         </w:rPr>
-        <w:t>*Apr  3 00:03:00.979: %OSPF-5-ADJCHG: Process 1, Nbr 33.33.33.33 on Serial0/0/1 from FULL to DOWN, Neighbor Down: Interface down or detached</w:t>
+        <w:t>Nbr</w:t>
+      </w:r>
+      <w:proofErr w:type="spellEnd"/>
+      <w:r>
+        <w:rPr>
+          <w:highlight w:val="yellow"/>
+        </w:rPr>
+        <w:t xml:space="preserve"> 11.11.11.11 on Serial0/0/0 from FULL to DOWN, Neighbor Down: Interface down or detached</w:t>
+      </w:r>
+    </w:p>
+    <w:p>
+      <w:pPr>
+        <w:pStyle w:val="CMDOutput"/>
+      </w:pPr>
+      <w:r>
+        <w:rPr>
+          <w:highlight w:val="yellow"/>
+        </w:rPr>
+        <w:t xml:space="preserve">*Apr  3 00:03:00.979: %OSPF-5-ADJCHG: Process 1, </w:t>
+      </w:r>
+      <w:proofErr w:type="spellStart"/>
+      <w:r>
+        <w:rPr>
+          <w:highlight w:val="yellow"/>
+        </w:rPr>
+        <w:t>Nbr</w:t>
+      </w:r>
+      <w:proofErr w:type="spellEnd"/>
+      <w:r>
+        <w:rPr>
+          <w:highlight w:val="yellow"/>
+        </w:rPr>
+        <w:t xml:space="preserve"> 33.33.33.33 on Serial0/0/1 from FULL to DOWN, Neighbor Down: Interface down or detached</w:t>
       </w:r>
     </w:p>
     <w:p>
@@ -6216,7 +8068,35 @@
         <w:rPr>
           <w:b/>
         </w:rPr>
-        <w:t xml:space="preserve">show ip ospf neighbor </w:t>
+        <w:t xml:space="preserve">show </w:t>
+      </w:r>
+      <w:proofErr w:type="spellStart"/>
+      <w:r>
+        <w:rPr>
+          <w:b/>
+        </w:rPr>
+        <w:t>ip</w:t>
+      </w:r>
+      <w:proofErr w:type="spellEnd"/>
+      <w:r>
+        <w:rPr>
+          <w:b/>
+        </w:rPr>
+        <w:t xml:space="preserve"> </w:t>
+      </w:r>
+      <w:proofErr w:type="spellStart"/>
+      <w:r>
+        <w:rPr>
+          <w:b/>
+        </w:rPr>
+        <w:t>ospf</w:t>
+      </w:r>
+      <w:proofErr w:type="spellEnd"/>
+      <w:r>
+        <w:rPr>
+          <w:b/>
+        </w:rPr>
+        <w:t xml:space="preserve"> neighbor </w:t>
       </w:r>
       <w:r>
         <w:t xml:space="preserve">command on R1. </w:t>
@@ -6245,20 +8125,56 @@
         <w:rPr>
           <w:b/>
         </w:rPr>
-        <w:t>show ip ospf neighbor</w:t>
-      </w:r>
-    </w:p>
-    <w:p>
-      <w:pPr>
-        <w:pStyle w:val="CMDOutput"/>
-      </w:pPr>
-    </w:p>
-    <w:p>
-      <w:pPr>
-        <w:pStyle w:val="CMDOutput"/>
-      </w:pPr>
-      <w:r>
-        <w:t>Neighbor ID     Pri   State           Dead Time   Address         Interface</w:t>
+        <w:t xml:space="preserve">show </w:t>
+      </w:r>
+      <w:proofErr w:type="spellStart"/>
+      <w:r>
+        <w:rPr>
+          <w:b/>
+        </w:rPr>
+        <w:t>ip</w:t>
+      </w:r>
+      <w:proofErr w:type="spellEnd"/>
+      <w:r>
+        <w:rPr>
+          <w:b/>
+        </w:rPr>
+        <w:t xml:space="preserve"> </w:t>
+      </w:r>
+      <w:proofErr w:type="spellStart"/>
+      <w:r>
+        <w:rPr>
+          <w:b/>
+        </w:rPr>
+        <w:t>ospf</w:t>
+      </w:r>
+      <w:proofErr w:type="spellEnd"/>
+      <w:r>
+        <w:rPr>
+          <w:b/>
+        </w:rPr>
+        <w:t xml:space="preserve"> neighbor</w:t>
+      </w:r>
+    </w:p>
+    <w:p>
+      <w:pPr>
+        <w:pStyle w:val="CMDOutput"/>
+      </w:pPr>
+    </w:p>
+    <w:p>
+      <w:pPr>
+        <w:pStyle w:val="CMDOutput"/>
+      </w:pPr>
+      <w:r>
+        <w:t xml:space="preserve">Neighbor ID     </w:t>
+      </w:r>
+      <w:proofErr w:type="spellStart"/>
+      <w:r>
+        <w:t>Pri</w:t>
+      </w:r>
+      <w:proofErr w:type="spellEnd"/>
+      <w:r>
+        <w:t xml:space="preserve">   State           Dead Time   Address         Interface</w:t>
       </w:r>
     </w:p>
     <w:p>
@@ -6280,7 +8196,35 @@
         <w:rPr>
           <w:b/>
         </w:rPr>
-        <w:t>show ip ospf interface S0/0/0</w:t>
+        <w:t xml:space="preserve">show </w:t>
+      </w:r>
+      <w:proofErr w:type="spellStart"/>
+      <w:r>
+        <w:rPr>
+          <w:b/>
+        </w:rPr>
+        <w:t>ip</w:t>
+      </w:r>
+      <w:proofErr w:type="spellEnd"/>
+      <w:r>
+        <w:rPr>
+          <w:b/>
+        </w:rPr>
+        <w:t xml:space="preserve"> </w:t>
+      </w:r>
+      <w:proofErr w:type="spellStart"/>
+      <w:r>
+        <w:rPr>
+          <w:b/>
+        </w:rPr>
+        <w:t>ospf</w:t>
+      </w:r>
+      <w:proofErr w:type="spellEnd"/>
+      <w:r>
+        <w:rPr>
+          <w:b/>
+        </w:rPr>
+        <w:t xml:space="preserve"> interface S0/0/0</w:t>
       </w:r>
       <w:r>
         <w:t xml:space="preserve"> command</w:t>
@@ -6303,7 +8247,35 @@
         <w:rPr>
           <w:b/>
         </w:rPr>
-        <w:t>show ip ospf int</w:t>
+        <w:t xml:space="preserve">show </w:t>
+      </w:r>
+      <w:proofErr w:type="spellStart"/>
+      <w:r>
+        <w:rPr>
+          <w:b/>
+        </w:rPr>
+        <w:t>ip</w:t>
+      </w:r>
+      <w:proofErr w:type="spellEnd"/>
+      <w:r>
+        <w:rPr>
+          <w:b/>
+        </w:rPr>
+        <w:t xml:space="preserve"> </w:t>
+      </w:r>
+      <w:proofErr w:type="spellStart"/>
+      <w:r>
+        <w:rPr>
+          <w:b/>
+        </w:rPr>
+        <w:t>ospf</w:t>
+      </w:r>
+      <w:proofErr w:type="spellEnd"/>
+      <w:r>
+        <w:rPr>
+          <w:b/>
+        </w:rPr>
+        <w:t xml:space="preserve"> int</w:t>
       </w:r>
       <w:r>
         <w:rPr>
@@ -6355,7 +8327,15 @@
         <w:pStyle w:val="CMDOutput"/>
       </w:pPr>
       <w:r>
-        <w:t xml:space="preserve">        0           64        no          no            Base</w:t>
+        <w:t xml:space="preserve">        0           64        no          </w:t>
+      </w:r>
+      <w:proofErr w:type="spellStart"/>
+      <w:r>
+        <w:t>no</w:t>
+      </w:r>
+      <w:proofErr w:type="spellEnd"/>
+      <w:r>
+        <w:t xml:space="preserve">            Base</w:t>
       </w:r>
     </w:p>
     <w:p>
@@ -6379,16 +8359,24 @@
         <w:pStyle w:val="CMDOutput"/>
       </w:pPr>
       <w:r>
-        <w:t xml:space="preserve">    oob-resync timeout 40</w:t>
-      </w:r>
-    </w:p>
-    <w:p>
-      <w:pPr>
-        <w:pStyle w:val="CMDOutput"/>
-      </w:pPr>
-      <w:r>
         <w:t xml:space="preserve">    </w:t>
       </w:r>
+      <w:proofErr w:type="spellStart"/>
+      <w:r>
+        <w:t>oob</w:t>
+      </w:r>
+      <w:proofErr w:type="spellEnd"/>
+      <w:r>
+        <w:t>-resync timeout 40</w:t>
+      </w:r>
+    </w:p>
+    <w:p>
+      <w:pPr>
+        <w:pStyle w:val="CMDOutput"/>
+      </w:pPr>
+      <w:r>
+        <w:t xml:space="preserve">    </w:t>
+      </w:r>
       <w:r>
         <w:rPr>
           <w:highlight w:val="yellow"/>
@@ -6488,7 +8476,21 @@
         <w:rPr>
           <w:b/>
         </w:rPr>
-        <w:t>show ip route</w:t>
+        <w:t xml:space="preserve">show </w:t>
+      </w:r>
+      <w:proofErr w:type="spellStart"/>
+      <w:r>
+        <w:rPr>
+          <w:b/>
+        </w:rPr>
+        <w:t>ip</w:t>
+      </w:r>
+      <w:proofErr w:type="spellEnd"/>
+      <w:r>
+        <w:rPr>
+          <w:b/>
+        </w:rPr>
+        <w:t xml:space="preserve"> route</w:t>
       </w:r>
       <w:r>
         <w:t xml:space="preserve"> command.</w:t>
@@ -6499,6 +8501,7 @@
         <w:pStyle w:val="SubStepAlpha"/>
       </w:pPr>
       <w:r>
+        <w:lastRenderedPageBreak/>
         <w:t xml:space="preserve">On R2, </w:t>
       </w:r>
       <w:r>
@@ -6555,7 +8558,21 @@
         <w:rPr>
           <w:b/>
         </w:rPr>
-        <w:t>router ospf 1</w:t>
+        <w:t xml:space="preserve">router </w:t>
+      </w:r>
+      <w:proofErr w:type="spellStart"/>
+      <w:r>
+        <w:rPr>
+          <w:b/>
+        </w:rPr>
+        <w:t>ospf</w:t>
+      </w:r>
+      <w:proofErr w:type="spellEnd"/>
+      <w:r>
+        <w:rPr>
+          <w:b/>
+        </w:rPr>
+        <w:t xml:space="preserve"> 1</w:t>
       </w:r>
     </w:p>
     <w:p>
@@ -6591,7 +8608,21 @@
         <w:rPr>
           <w:highlight w:val="yellow"/>
         </w:rPr>
-        <w:t>*Apr  3 00:18:03.463: %OSPF-5-ADJCHG: Process 1, Nbr 11.11.11.11 on Serial0/0/0 from LOADING to FULL, Loading Done</w:t>
+        <w:t xml:space="preserve">*Apr  3 00:18:03.463: %OSPF-5-ADJCHG: Process 1, </w:t>
+      </w:r>
+      <w:proofErr w:type="spellStart"/>
+      <w:r>
+        <w:rPr>
+          <w:highlight w:val="yellow"/>
+        </w:rPr>
+        <w:t>Nbr</w:t>
+      </w:r>
+      <w:proofErr w:type="spellEnd"/>
+      <w:r>
+        <w:rPr>
+          <w:highlight w:val="yellow"/>
+        </w:rPr>
+        <w:t xml:space="preserve"> 11.11.11.11 on Serial0/0/0 from LOADING to FULL, Loading Done</w:t>
       </w:r>
     </w:p>
     <w:p>
@@ -6605,7 +8636,21 @@
         <w:rPr>
           <w:b/>
         </w:rPr>
-        <w:t>show ip route</w:t>
+        <w:t xml:space="preserve">show </w:t>
+      </w:r>
+      <w:proofErr w:type="spellStart"/>
+      <w:r>
+        <w:rPr>
+          <w:b/>
+        </w:rPr>
+        <w:t>ip</w:t>
+      </w:r>
+      <w:proofErr w:type="spellEnd"/>
+      <w:r>
+        <w:rPr>
+          <w:b/>
+        </w:rPr>
+        <w:t xml:space="preserve"> route</w:t>
       </w:r>
       <w:r>
         <w:t xml:space="preserve"> </w:t>
@@ -6617,11 +8662,39 @@
         <w:rPr>
           <w:b/>
         </w:rPr>
-        <w:t>show ip ospf neighbor</w:t>
-      </w:r>
-      <w:r>
+        <w:t xml:space="preserve">show </w:t>
+      </w:r>
+      <w:proofErr w:type="spellStart"/>
+      <w:r>
+        <w:rPr>
+          <w:b/>
+        </w:rPr>
+        <w:t>ip</w:t>
+      </w:r>
+      <w:proofErr w:type="spellEnd"/>
+      <w:r>
+        <w:rPr>
+          <w:b/>
+        </w:rPr>
         <w:t xml:space="preserve"> </w:t>
       </w:r>
+      <w:proofErr w:type="spellStart"/>
+      <w:r>
+        <w:rPr>
+          <w:b/>
+        </w:rPr>
+        <w:t>ospf</w:t>
+      </w:r>
+      <w:proofErr w:type="spellEnd"/>
+      <w:r>
+        <w:rPr>
+          <w:b/>
+        </w:rPr>
+        <w:t xml:space="preserve"> neighbor</w:t>
+      </w:r>
+      <w:r>
+        <w:t xml:space="preserve"> </w:t>
+      </w:r>
       <w:r>
         <w:t>command</w:t>
       </w:r>
@@ -6632,10 +8705,18 @@
         <w:t xml:space="preserve"> </w:t>
       </w:r>
       <w:r>
-        <w:t xml:space="preserve">on R1 and R3, </w:t>
-      </w:r>
-      <w:r>
-        <w:t>and look for a route to the 192.168.2.0/24 network.</w:t>
+        <w:t xml:space="preserve">on R1 and </w:t>
+      </w:r>
+      <w:proofErr w:type="gramStart"/>
+      <w:r>
+        <w:t xml:space="preserve">R3, </w:t>
+      </w:r>
+      <w:r>
+        <w:t>and</w:t>
+      </w:r>
+      <w:proofErr w:type="gramEnd"/>
+      <w:r>
+        <w:t xml:space="preserve"> look for a route to the 192.168.2.0/24 network.</w:t>
       </w:r>
     </w:p>
     <w:p>
@@ -6780,7 +8861,21 @@
         <w:rPr>
           <w:b/>
         </w:rPr>
-        <w:t>show ip route</w:t>
+        <w:t xml:space="preserve">show </w:t>
+      </w:r>
+      <w:proofErr w:type="spellStart"/>
+      <w:r>
+        <w:rPr>
+          <w:b/>
+        </w:rPr>
+        <w:t>ip</w:t>
+      </w:r>
+      <w:proofErr w:type="spellEnd"/>
+      <w:r>
+        <w:rPr>
+          <w:b/>
+        </w:rPr>
+        <w:t xml:space="preserve"> route</w:t>
       </w:r>
       <w:r>
         <w:t xml:space="preserve"> command on R3.</w:t>
@@ -6881,11 +8976,33 @@
       <w:r>
         <w:t xml:space="preserve"> command, and the </w:t>
       </w:r>
-      <w:r>
-        <w:rPr>
-          <w:b/>
-        </w:rPr>
-        <w:t>ip ospf cost</w:t>
+      <w:proofErr w:type="spellStart"/>
+      <w:r>
+        <w:rPr>
+          <w:b/>
+        </w:rPr>
+        <w:t>ip</w:t>
+      </w:r>
+      <w:proofErr w:type="spellEnd"/>
+      <w:r>
+        <w:rPr>
+          <w:b/>
+        </w:rPr>
+        <w:t xml:space="preserve"> </w:t>
+      </w:r>
+      <w:proofErr w:type="spellStart"/>
+      <w:r>
+        <w:rPr>
+          <w:b/>
+        </w:rPr>
+        <w:t>ospf</w:t>
+      </w:r>
+      <w:proofErr w:type="spellEnd"/>
+      <w:r>
+        <w:rPr>
+          <w:b/>
+        </w:rPr>
+        <w:t xml:space="preserve"> cost</w:t>
       </w:r>
       <w:r>
         <w:t xml:space="preserve"> command.</w:t>
@@ -6948,6 +9065,7 @@
         <w:pStyle w:val="SubStepAlpha"/>
       </w:pPr>
       <w:r>
+        <w:lastRenderedPageBreak/>
         <w:t xml:space="preserve">Issue the </w:t>
       </w:r>
       <w:r>
@@ -6996,7 +9114,15 @@
         <w:t>Gigabit Ethernet</w:t>
       </w:r>
       <w:r>
-        <w:t>, address is c471.fe45.7520 (bia c471.fe45.7520)</w:t>
+        <w:t>, address is c471.fe45.7520 (</w:t>
+      </w:r>
+      <w:proofErr w:type="spellStart"/>
+      <w:r>
+        <w:t>bia</w:t>
+      </w:r>
+      <w:proofErr w:type="spellEnd"/>
+      <w:r>
+        <w:t xml:space="preserve"> c471.fe45.7520)</w:t>
       </w:r>
     </w:p>
     <w:p>
@@ -7025,15 +9151,39 @@
         <w:t>000 Kbit/sec</w:t>
       </w:r>
       <w:r>
-        <w:t>, DLY 100 usec,</w:t>
-      </w:r>
-    </w:p>
-    <w:p>
-      <w:pPr>
-        <w:pStyle w:val="CMDOutput"/>
-      </w:pPr>
-      <w:r>
-        <w:t xml:space="preserve">     reliability 255/255, txload 1/255, rxload 1/255</w:t>
+        <w:t xml:space="preserve">, DLY 100 </w:t>
+      </w:r>
+      <w:proofErr w:type="spellStart"/>
+      <w:r>
+        <w:t>usec</w:t>
+      </w:r>
+      <w:proofErr w:type="spellEnd"/>
+      <w:r>
+        <w:t>,</w:t>
+      </w:r>
+    </w:p>
+    <w:p>
+      <w:pPr>
+        <w:pStyle w:val="CMDOutput"/>
+      </w:pPr>
+      <w:r>
+        <w:t xml:space="preserve">     reliability 255/255, </w:t>
+      </w:r>
+      <w:proofErr w:type="spellStart"/>
+      <w:r>
+        <w:t>txload</w:t>
+      </w:r>
+      <w:proofErr w:type="spellEnd"/>
+      <w:r>
+        <w:t xml:space="preserve"> 1/255, </w:t>
+      </w:r>
+      <w:proofErr w:type="spellStart"/>
+      <w:r>
+        <w:t>rxload</w:t>
+      </w:r>
+      <w:proofErr w:type="spellEnd"/>
+      <w:r>
+        <w:t xml:space="preserve"> 1/255</w:t>
       </w:r>
     </w:p>
     <w:p>
@@ -7105,8 +9255,13 @@
         <w:pStyle w:val="CMDOutput"/>
       </w:pPr>
       <w:r>
-        <w:t xml:space="preserve">  Queueing strategy: fifo</w:t>
-      </w:r>
+        <w:t xml:space="preserve">  Queueing strategy: </w:t>
+      </w:r>
+      <w:proofErr w:type="spellStart"/>
+      <w:r>
+        <w:t>fifo</w:t>
+      </w:r>
+      <w:proofErr w:type="spellEnd"/>
     </w:p>
     <w:p>
       <w:pPr>
@@ -7121,15 +9276,31 @@
         <w:pStyle w:val="CMDOutput"/>
       </w:pPr>
       <w:r>
-        <w:t xml:space="preserve">  5 minute input rate 0 bits/sec, 0 packets/sec</w:t>
-      </w:r>
-    </w:p>
-    <w:p>
-      <w:pPr>
-        <w:pStyle w:val="CMDOutput"/>
-      </w:pPr>
-      <w:r>
-        <w:t xml:space="preserve">  5 minute output rate 0 bits/sec, 0 packets/sec</w:t>
+        <w:t xml:space="preserve">  </w:t>
+      </w:r>
+      <w:proofErr w:type="gramStart"/>
+      <w:r>
+        <w:t>5 minute</w:t>
+      </w:r>
+      <w:proofErr w:type="gramEnd"/>
+      <w:r>
+        <w:t xml:space="preserve"> input rate 0 bits/sec, 0 packets/sec</w:t>
+      </w:r>
+    </w:p>
+    <w:p>
+      <w:pPr>
+        <w:pStyle w:val="CMDOutput"/>
+      </w:pPr>
+      <w:r>
+        <w:t xml:space="preserve">  </w:t>
+      </w:r>
+      <w:proofErr w:type="gramStart"/>
+      <w:r>
+        <w:t>5 minute</w:t>
+      </w:r>
+      <w:proofErr w:type="gramEnd"/>
+      <w:r>
+        <w:t xml:space="preserve"> output rate 0 bits/sec, 0 packets/sec</w:t>
       </w:r>
     </w:p>
     <w:p>
@@ -7245,8 +9416,30 @@
         <w:rPr>
           <w:b/>
         </w:rPr>
-        <w:t>show ip route ospf</w:t>
-      </w:r>
+        <w:t xml:space="preserve">show </w:t>
+      </w:r>
+      <w:proofErr w:type="spellStart"/>
+      <w:r>
+        <w:rPr>
+          <w:b/>
+        </w:rPr>
+        <w:t>ip</w:t>
+      </w:r>
+      <w:proofErr w:type="spellEnd"/>
+      <w:r>
+        <w:rPr>
+          <w:b/>
+        </w:rPr>
+        <w:t xml:space="preserve"> route </w:t>
+      </w:r>
+      <w:proofErr w:type="spellStart"/>
+      <w:r>
+        <w:rPr>
+          <w:b/>
+        </w:rPr>
+        <w:t>ospf</w:t>
+      </w:r>
+      <w:proofErr w:type="spellEnd"/>
       <w:r>
         <w:t xml:space="preserve"> command on R1 to determine the route to the 192.168.3.0/24 network.</w:t>
       </w:r>
@@ -7262,8 +9455,30 @@
         <w:rPr>
           <w:b/>
         </w:rPr>
-        <w:t>show ip route ospf</w:t>
-      </w:r>
+        <w:t xml:space="preserve">show </w:t>
+      </w:r>
+      <w:proofErr w:type="spellStart"/>
+      <w:r>
+        <w:rPr>
+          <w:b/>
+        </w:rPr>
+        <w:t>ip</w:t>
+      </w:r>
+      <w:proofErr w:type="spellEnd"/>
+      <w:r>
+        <w:rPr>
+          <w:b/>
+        </w:rPr>
+        <w:t xml:space="preserve"> route </w:t>
+      </w:r>
+      <w:proofErr w:type="spellStart"/>
+      <w:r>
+        <w:rPr>
+          <w:b/>
+        </w:rPr>
+        <w:t>ospf</w:t>
+      </w:r>
+      <w:proofErr w:type="spellEnd"/>
     </w:p>
     <w:p>
       <w:pPr>
@@ -7302,15 +9517,39 @@
         <w:pStyle w:val="CMDOutput"/>
       </w:pPr>
       <w:r>
-        <w:t xml:space="preserve">       i - IS-IS, su - IS-IS summary, L1 - IS-IS level-1, L2 - IS-IS level-2</w:t>
-      </w:r>
-    </w:p>
-    <w:p>
-      <w:pPr>
-        <w:pStyle w:val="CMDOutput"/>
-      </w:pPr>
-      <w:r>
-        <w:t xml:space="preserve">       ia - IS-IS inter area, * - candidate default, U - per-user static route</w:t>
+        <w:t xml:space="preserve">       </w:t>
+      </w:r>
+      <w:proofErr w:type="spellStart"/>
+      <w:r>
+        <w:t>i</w:t>
+      </w:r>
+      <w:proofErr w:type="spellEnd"/>
+      <w:r>
+        <w:t xml:space="preserve"> - IS-IS, </w:t>
+      </w:r>
+      <w:proofErr w:type="spellStart"/>
+      <w:r>
+        <w:t>su</w:t>
+      </w:r>
+      <w:proofErr w:type="spellEnd"/>
+      <w:r>
+        <w:t xml:space="preserve"> - IS-IS summary, L1 - IS-IS level-1, L2 - IS-IS level-2</w:t>
+      </w:r>
+    </w:p>
+    <w:p>
+      <w:pPr>
+        <w:pStyle w:val="CMDOutput"/>
+      </w:pPr>
+      <w:r>
+        <w:t xml:space="preserve">       </w:t>
+      </w:r>
+      <w:proofErr w:type="spellStart"/>
+      <w:r>
+        <w:t>ia</w:t>
+      </w:r>
+      <w:proofErr w:type="spellEnd"/>
+      <w:r>
+        <w:t xml:space="preserve"> - IS-IS inter area, * - candidate default, U - per-user static route</w:t>
       </w:r>
     </w:p>
     <w:p>
@@ -7395,14 +9634,28 @@
         <w:pStyle w:val="CMDOutput"/>
       </w:pPr>
       <w:r>
-        <w:t xml:space="preserve">      192.168.23.0/30 is subnetted, 1 subnets</w:t>
-      </w:r>
-    </w:p>
-    <w:p>
-      <w:pPr>
-        <w:pStyle w:val="CMDOutput"/>
-      </w:pPr>
-      <w:r>
+        <w:t xml:space="preserve">      192.168.23.0/30 is </w:t>
+      </w:r>
+      <w:proofErr w:type="spellStart"/>
+      <w:r>
+        <w:t>subnetted</w:t>
+      </w:r>
+      <w:proofErr w:type="spellEnd"/>
+      <w:r>
+        <w:t xml:space="preserve">, 1 </w:t>
+      </w:r>
+      <w:proofErr w:type="gramStart"/>
+      <w:r>
+        <w:t>subnets</w:t>
+      </w:r>
+      <w:proofErr w:type="gramEnd"/>
+    </w:p>
+    <w:p>
+      <w:pPr>
+        <w:pStyle w:val="CMDOutput"/>
+      </w:pPr>
+      <w:r>
+        <w:lastRenderedPageBreak/>
         <w:t>O        192.168.23.0 [110/128] via 192.168.13.2, 00:00:57, Serial0/0/1</w:t>
       </w:r>
     </w:p>
@@ -7439,7 +9692,35 @@
         <w:rPr>
           <w:b/>
         </w:rPr>
-        <w:t xml:space="preserve">show ip ospf interface </w:t>
+        <w:t xml:space="preserve">show </w:t>
+      </w:r>
+      <w:proofErr w:type="spellStart"/>
+      <w:r>
+        <w:rPr>
+          <w:b/>
+        </w:rPr>
+        <w:t>ip</w:t>
+      </w:r>
+      <w:proofErr w:type="spellEnd"/>
+      <w:r>
+        <w:rPr>
+          <w:b/>
+        </w:rPr>
+        <w:t xml:space="preserve"> </w:t>
+      </w:r>
+      <w:proofErr w:type="spellStart"/>
+      <w:r>
+        <w:rPr>
+          <w:b/>
+        </w:rPr>
+        <w:t>ospf</w:t>
+      </w:r>
+      <w:proofErr w:type="spellEnd"/>
+      <w:r>
+        <w:rPr>
+          <w:b/>
+        </w:rPr>
+        <w:t xml:space="preserve"> interface </w:t>
       </w:r>
       <w:r>
         <w:t>command on R3 to determine the routing cost for G0/0.</w:t>
@@ -7456,7 +9737,35 @@
         <w:rPr>
           <w:b/>
         </w:rPr>
-        <w:t>show ip ospf interface g0/0</w:t>
+        <w:t xml:space="preserve">show </w:t>
+      </w:r>
+      <w:proofErr w:type="spellStart"/>
+      <w:r>
+        <w:rPr>
+          <w:b/>
+        </w:rPr>
+        <w:t>ip</w:t>
+      </w:r>
+      <w:proofErr w:type="spellEnd"/>
+      <w:r>
+        <w:rPr>
+          <w:b/>
+        </w:rPr>
+        <w:t xml:space="preserve"> </w:t>
+      </w:r>
+      <w:proofErr w:type="spellStart"/>
+      <w:r>
+        <w:rPr>
+          <w:b/>
+        </w:rPr>
+        <w:t>ospf</w:t>
+      </w:r>
+      <w:proofErr w:type="spellEnd"/>
+      <w:r>
+        <w:rPr>
+          <w:b/>
+        </w:rPr>
+        <w:t xml:space="preserve"> interface g0/0</w:t>
       </w:r>
     </w:p>
     <w:p>
@@ -7502,7 +9811,15 @@
         <w:pStyle w:val="CMDOutput"/>
       </w:pPr>
       <w:r>
-        <w:t xml:space="preserve">        0           1         no          no            Base</w:t>
+        <w:t xml:space="preserve">        0           1         no          </w:t>
+      </w:r>
+      <w:proofErr w:type="spellStart"/>
+      <w:r>
+        <w:t>no</w:t>
+      </w:r>
+      <w:proofErr w:type="spellEnd"/>
+      <w:r>
+        <w:t xml:space="preserve">            Base</w:t>
       </w:r>
     </w:p>
     <w:p>
@@ -7542,7 +9859,15 @@
         <w:pStyle w:val="CMDOutput"/>
       </w:pPr>
       <w:r>
-        <w:t xml:space="preserve">    oob-resync timeout 40</w:t>
+        <w:t xml:space="preserve">    </w:t>
+      </w:r>
+      <w:proofErr w:type="spellStart"/>
+      <w:r>
+        <w:t>oob</w:t>
+      </w:r>
+      <w:proofErr w:type="spellEnd"/>
+      <w:r>
+        <w:t>-resync timeout 40</w:t>
       </w:r>
     </w:p>
     <w:p>
@@ -7636,13 +9961,35 @@
         <w:rPr>
           <w:b/>
         </w:rPr>
-        <w:t xml:space="preserve">show ip </w:t>
-      </w:r>
-      <w:r>
-        <w:rPr>
-          <w:b/>
-        </w:rPr>
-        <w:t>ospf interface s0/0/1</w:t>
+        <w:t xml:space="preserve">show </w:t>
+      </w:r>
+      <w:proofErr w:type="spellStart"/>
+      <w:r>
+        <w:rPr>
+          <w:b/>
+        </w:rPr>
+        <w:t>ip</w:t>
+      </w:r>
+      <w:proofErr w:type="spellEnd"/>
+      <w:r>
+        <w:rPr>
+          <w:b/>
+        </w:rPr>
+        <w:t xml:space="preserve"> </w:t>
+      </w:r>
+      <w:proofErr w:type="spellStart"/>
+      <w:r>
+        <w:rPr>
+          <w:b/>
+        </w:rPr>
+        <w:t>ospf</w:t>
+      </w:r>
+      <w:proofErr w:type="spellEnd"/>
+      <w:r>
+        <w:rPr>
+          <w:b/>
+        </w:rPr>
+        <w:t xml:space="preserve"> interface s0/0/1</w:t>
       </w:r>
       <w:r>
         <w:t xml:space="preserve"> command on R1 to view the routing cost for S0/0/1.</w:t>
@@ -7659,7 +10006,35 @@
         <w:rPr>
           <w:b/>
         </w:rPr>
-        <w:t>show ip ospf interface s0/0/1</w:t>
+        <w:t xml:space="preserve">show </w:t>
+      </w:r>
+      <w:proofErr w:type="spellStart"/>
+      <w:r>
+        <w:rPr>
+          <w:b/>
+        </w:rPr>
+        <w:t>ip</w:t>
+      </w:r>
+      <w:proofErr w:type="spellEnd"/>
+      <w:r>
+        <w:rPr>
+          <w:b/>
+        </w:rPr>
+        <w:t xml:space="preserve"> </w:t>
+      </w:r>
+      <w:proofErr w:type="spellStart"/>
+      <w:r>
+        <w:rPr>
+          <w:b/>
+        </w:rPr>
+        <w:t>ospf</w:t>
+      </w:r>
+      <w:proofErr w:type="spellEnd"/>
+      <w:r>
+        <w:rPr>
+          <w:b/>
+        </w:rPr>
+        <w:t xml:space="preserve"> interface s0/0/1</w:t>
       </w:r>
     </w:p>
     <w:p>
@@ -7705,7 +10080,15 @@
         <w:pStyle w:val="CMDOutput"/>
       </w:pPr>
       <w:r>
-        <w:t xml:space="preserve">        0           64        no          no            Base</w:t>
+        <w:t xml:space="preserve">        0           64        no          </w:t>
+      </w:r>
+      <w:proofErr w:type="spellStart"/>
+      <w:r>
+        <w:t>no</w:t>
+      </w:r>
+      <w:proofErr w:type="spellEnd"/>
+      <w:r>
+        <w:t xml:space="preserve">            Base</w:t>
       </w:r>
     </w:p>
     <w:p>
@@ -7729,7 +10112,15 @@
         <w:pStyle w:val="CMDOutput"/>
       </w:pPr>
       <w:r>
-        <w:t xml:space="preserve">    oob-resync timeout 40</w:t>
+        <w:t xml:space="preserve">    </w:t>
+      </w:r>
+      <w:proofErr w:type="spellStart"/>
+      <w:r>
+        <w:t>oob</w:t>
+      </w:r>
+      <w:proofErr w:type="spellEnd"/>
+      <w:r>
+        <w:t>-resync timeout 40</w:t>
       </w:r>
     </w:p>
     <w:p>
@@ -7825,13 +10216,28 @@
         <w:pStyle w:val="BodyTextL50"/>
       </w:pPr>
       <w:r>
+        <w:lastRenderedPageBreak/>
         <w:t xml:space="preserve">The sum of the costs of these two interfaces is the accumulated cost for the route to the 192.168.3.0/24 network on R3 (1 + 64 = 65), as can be seen in the output from the </w:t>
       </w:r>
       <w:r>
         <w:rPr>
           <w:b/>
         </w:rPr>
-        <w:t>show ip route</w:t>
+        <w:t xml:space="preserve">show </w:t>
+      </w:r>
+      <w:proofErr w:type="spellStart"/>
+      <w:r>
+        <w:rPr>
+          <w:b/>
+        </w:rPr>
+        <w:t>ip</w:t>
+      </w:r>
+      <w:proofErr w:type="spellEnd"/>
+      <w:r>
+        <w:rPr>
+          <w:b/>
+        </w:rPr>
+        <w:t xml:space="preserve"> route</w:t>
       </w:r>
       <w:r>
         <w:t xml:space="preserve"> command.</w:t>
@@ -7877,7 +10283,21 @@
         <w:rPr>
           <w:b/>
         </w:rPr>
-        <w:t>router ospf 1</w:t>
+        <w:t xml:space="preserve">router </w:t>
+      </w:r>
+      <w:proofErr w:type="spellStart"/>
+      <w:r>
+        <w:rPr>
+          <w:b/>
+        </w:rPr>
+        <w:t>ospf</w:t>
+      </w:r>
+      <w:proofErr w:type="spellEnd"/>
+      <w:r>
+        <w:rPr>
+          <w:b/>
+        </w:rPr>
+        <w:t xml:space="preserve"> 1</w:t>
       </w:r>
     </w:p>
     <w:p>
@@ -7950,7 +10370,35 @@
         <w:rPr>
           <w:b/>
         </w:rPr>
-        <w:t>show ip ospf int</w:t>
+        <w:t xml:space="preserve">show </w:t>
+      </w:r>
+      <w:proofErr w:type="spellStart"/>
+      <w:r>
+        <w:rPr>
+          <w:b/>
+        </w:rPr>
+        <w:t>ip</w:t>
+      </w:r>
+      <w:proofErr w:type="spellEnd"/>
+      <w:r>
+        <w:rPr>
+          <w:b/>
+        </w:rPr>
+        <w:t xml:space="preserve"> </w:t>
+      </w:r>
+      <w:proofErr w:type="spellStart"/>
+      <w:r>
+        <w:rPr>
+          <w:b/>
+        </w:rPr>
+        <w:t>ospf</w:t>
+      </w:r>
+      <w:proofErr w:type="spellEnd"/>
+      <w:r>
+        <w:rPr>
+          <w:b/>
+        </w:rPr>
+        <w:t xml:space="preserve"> int</w:t>
       </w:r>
       <w:r>
         <w:rPr>
@@ -7979,7 +10427,35 @@
         <w:rPr>
           <w:b/>
         </w:rPr>
-        <w:t>show ip ospf interface g0/0</w:t>
+        <w:t xml:space="preserve">show </w:t>
+      </w:r>
+      <w:proofErr w:type="spellStart"/>
+      <w:r>
+        <w:rPr>
+          <w:b/>
+        </w:rPr>
+        <w:t>ip</w:t>
+      </w:r>
+      <w:proofErr w:type="spellEnd"/>
+      <w:r>
+        <w:rPr>
+          <w:b/>
+        </w:rPr>
+        <w:t xml:space="preserve"> </w:t>
+      </w:r>
+      <w:proofErr w:type="spellStart"/>
+      <w:r>
+        <w:rPr>
+          <w:b/>
+        </w:rPr>
+        <w:t>ospf</w:t>
+      </w:r>
+      <w:proofErr w:type="spellEnd"/>
+      <w:r>
+        <w:rPr>
+          <w:b/>
+        </w:rPr>
+        <w:t xml:space="preserve"> interface g0/0</w:t>
       </w:r>
     </w:p>
     <w:p>
@@ -8025,7 +10501,15 @@
         <w:pStyle w:val="CMDOutput"/>
       </w:pPr>
       <w:r>
-        <w:t xml:space="preserve">        0           10        no          no            Base</w:t>
+        <w:t xml:space="preserve">        0           10        no          </w:t>
+      </w:r>
+      <w:proofErr w:type="spellStart"/>
+      <w:r>
+        <w:t>no</w:t>
+      </w:r>
+      <w:proofErr w:type="spellEnd"/>
+      <w:r>
+        <w:t xml:space="preserve">            Base</w:t>
       </w:r>
     </w:p>
     <w:p>
@@ -8065,7 +10549,15 @@
         <w:pStyle w:val="CMDOutput"/>
       </w:pPr>
       <w:r>
-        <w:t xml:space="preserve">    oob-resync timeout 40</w:t>
+        <w:t xml:space="preserve">    </w:t>
+      </w:r>
+      <w:proofErr w:type="spellStart"/>
+      <w:r>
+        <w:t>oob</w:t>
+      </w:r>
+      <w:proofErr w:type="spellEnd"/>
+      <w:r>
+        <w:t>-resync timeout 40</w:t>
       </w:r>
     </w:p>
     <w:p>
@@ -8176,7 +10668,35 @@
         <w:rPr>
           <w:b/>
         </w:rPr>
-        <w:t>show ip ospf interface s0/0/1</w:t>
+        <w:t xml:space="preserve">show </w:t>
+      </w:r>
+      <w:proofErr w:type="spellStart"/>
+      <w:r>
+        <w:rPr>
+          <w:b/>
+        </w:rPr>
+        <w:t>ip</w:t>
+      </w:r>
+      <w:proofErr w:type="spellEnd"/>
+      <w:r>
+        <w:rPr>
+          <w:b/>
+        </w:rPr>
+        <w:t xml:space="preserve"> </w:t>
+      </w:r>
+      <w:proofErr w:type="spellStart"/>
+      <w:r>
+        <w:rPr>
+          <w:b/>
+        </w:rPr>
+        <w:t>ospf</w:t>
+      </w:r>
+      <w:proofErr w:type="spellEnd"/>
+      <w:r>
+        <w:rPr>
+          <w:b/>
+        </w:rPr>
+        <w:t xml:space="preserve"> interface s0/0/1</w:t>
       </w:r>
     </w:p>
     <w:p>
@@ -8222,7 +10742,15 @@
         <w:pStyle w:val="CMDOutput"/>
       </w:pPr>
       <w:r>
-        <w:t xml:space="preserve">        0           6476      no          no            Base</w:t>
+        <w:t xml:space="preserve">        0           6476      no          </w:t>
+      </w:r>
+      <w:proofErr w:type="spellStart"/>
+      <w:r>
+        <w:t>no</w:t>
+      </w:r>
+      <w:proofErr w:type="spellEnd"/>
+      <w:r>
+        <w:t xml:space="preserve">            Base</w:t>
       </w:r>
     </w:p>
     <w:p>
@@ -8246,7 +10774,15 @@
         <w:pStyle w:val="CMDOutput"/>
       </w:pPr>
       <w:r>
-        <w:t xml:space="preserve">    oob-resync timeout 40</w:t>
+        <w:t xml:space="preserve">    </w:t>
+      </w:r>
+      <w:proofErr w:type="spellStart"/>
+      <w:r>
+        <w:t>oob</w:t>
+      </w:r>
+      <w:proofErr w:type="spellEnd"/>
+      <w:r>
+        <w:t>-resync timeout 40</w:t>
       </w:r>
     </w:p>
     <w:p>
@@ -8286,6 +10822,7 @@
         <w:pStyle w:val="CMDOutput"/>
       </w:pPr>
       <w:r>
+        <w:lastRenderedPageBreak/>
         <w:t xml:space="preserve">  Index 3/3, flood queue length 0</w:t>
       </w:r>
     </w:p>
@@ -8348,7 +10885,35 @@
         <w:rPr>
           <w:b/>
         </w:rPr>
-        <w:t xml:space="preserve">show ip route ospf </w:t>
+        <w:t xml:space="preserve">show </w:t>
+      </w:r>
+      <w:proofErr w:type="spellStart"/>
+      <w:r>
+        <w:rPr>
+          <w:b/>
+        </w:rPr>
+        <w:t>ip</w:t>
+      </w:r>
+      <w:proofErr w:type="spellEnd"/>
+      <w:r>
+        <w:rPr>
+          <w:b/>
+        </w:rPr>
+        <w:t xml:space="preserve"> route </w:t>
+      </w:r>
+      <w:proofErr w:type="spellStart"/>
+      <w:r>
+        <w:rPr>
+          <w:b/>
+        </w:rPr>
+        <w:t>ospf</w:t>
+      </w:r>
+      <w:proofErr w:type="spellEnd"/>
+      <w:r>
+        <w:rPr>
+          <w:b/>
+        </w:rPr>
+        <w:t xml:space="preserve"> </w:t>
       </w:r>
       <w:r>
         <w:t>command to view the new accumulated cost for the 192.168.3.0/24 route (10 + 6476 = 6486).</w:t>
@@ -8379,8 +10944,30 @@
         <w:rPr>
           <w:b/>
         </w:rPr>
-        <w:t>show ip route ospf</w:t>
-      </w:r>
+        <w:t xml:space="preserve">show </w:t>
+      </w:r>
+      <w:proofErr w:type="spellStart"/>
+      <w:r>
+        <w:rPr>
+          <w:b/>
+        </w:rPr>
+        <w:t>ip</w:t>
+      </w:r>
+      <w:proofErr w:type="spellEnd"/>
+      <w:r>
+        <w:rPr>
+          <w:b/>
+        </w:rPr>
+        <w:t xml:space="preserve"> route </w:t>
+      </w:r>
+      <w:proofErr w:type="spellStart"/>
+      <w:r>
+        <w:rPr>
+          <w:b/>
+        </w:rPr>
+        <w:t>ospf</w:t>
+      </w:r>
+      <w:proofErr w:type="spellEnd"/>
     </w:p>
     <w:p>
       <w:pPr>
@@ -8419,15 +11006,39 @@
         <w:pStyle w:val="CMDOutput"/>
       </w:pPr>
       <w:r>
-        <w:t xml:space="preserve">       i - IS-IS, su - IS-IS summary, L1 - IS-IS level-1, L2 - IS-IS level-2</w:t>
-      </w:r>
-    </w:p>
-    <w:p>
-      <w:pPr>
-        <w:pStyle w:val="CMDOutput"/>
-      </w:pPr>
-      <w:r>
-        <w:t xml:space="preserve">       ia - IS-IS inter area, * - candidate default, U - per-user static route</w:t>
+        <w:t xml:space="preserve">       </w:t>
+      </w:r>
+      <w:proofErr w:type="spellStart"/>
+      <w:r>
+        <w:t>i</w:t>
+      </w:r>
+      <w:proofErr w:type="spellEnd"/>
+      <w:r>
+        <w:t xml:space="preserve"> - IS-IS, </w:t>
+      </w:r>
+      <w:proofErr w:type="spellStart"/>
+      <w:r>
+        <w:t>su</w:t>
+      </w:r>
+      <w:proofErr w:type="spellEnd"/>
+      <w:r>
+        <w:t xml:space="preserve"> - IS-IS summary, L1 - IS-IS level-1, L2 - IS-IS level-2</w:t>
+      </w:r>
+    </w:p>
+    <w:p>
+      <w:pPr>
+        <w:pStyle w:val="CMDOutput"/>
+      </w:pPr>
+      <w:r>
+        <w:t xml:space="preserve">       </w:t>
+      </w:r>
+      <w:proofErr w:type="spellStart"/>
+      <w:r>
+        <w:t>ia</w:t>
+      </w:r>
+      <w:proofErr w:type="spellEnd"/>
+      <w:r>
+        <w:t xml:space="preserve"> - IS-IS inter area, * - candidate default, U - per-user static route</w:t>
       </w:r>
     </w:p>
     <w:p>
@@ -8503,8 +11114,21 @@
         <w:pStyle w:val="CMDOutput"/>
       </w:pPr>
       <w:r>
-        <w:t xml:space="preserve">      192.168.23.0/30 is subnetted, 1 subnets</w:t>
-      </w:r>
+        <w:t xml:space="preserve">      192.168.23.0/30 is </w:t>
+      </w:r>
+      <w:proofErr w:type="spellStart"/>
+      <w:r>
+        <w:t>subnetted</w:t>
+      </w:r>
+      <w:proofErr w:type="spellEnd"/>
+      <w:r>
+        <w:t xml:space="preserve">, 1 </w:t>
+      </w:r>
+      <w:proofErr w:type="gramStart"/>
+      <w:r>
+        <w:t>subnets</w:t>
+      </w:r>
+      <w:proofErr w:type="gramEnd"/>
     </w:p>
     <w:p>
       <w:pPr>
@@ -8567,7 +11191,21 @@
         <w:rPr>
           <w:b/>
         </w:rPr>
-        <w:t>router ospf 1</w:t>
+        <w:t xml:space="preserve">router </w:t>
+      </w:r>
+      <w:proofErr w:type="spellStart"/>
+      <w:r>
+        <w:rPr>
+          <w:b/>
+        </w:rPr>
+        <w:t>ospf</w:t>
+      </w:r>
+      <w:proofErr w:type="spellEnd"/>
+      <w:r>
+        <w:rPr>
+          <w:b/>
+        </w:rPr>
+        <w:t xml:space="preserve"> 1</w:t>
       </w:r>
     </w:p>
     <w:p>
@@ -8711,6 +11349,7 @@
         <w:rPr>
           <w:b/>
         </w:rPr>
+        <w:lastRenderedPageBreak/>
         <w:t>Note</w:t>
       </w:r>
       <w:r>
@@ -8738,8 +11377,13 @@
         <w:t xml:space="preserve"> of the link. The command modifies the bandwidth metric used </w:t>
       </w:r>
       <w:r>
-        <w:t>by OSPF to calculate routing costs, and</w:t>
-      </w:r>
+        <w:t xml:space="preserve">by OSPF to calculate routing </w:t>
+      </w:r>
+      <w:proofErr w:type="gramStart"/>
+      <w:r>
+        <w:t>costs, and</w:t>
+      </w:r>
+      <w:proofErr w:type="gramEnd"/>
       <w:r>
         <w:t xml:space="preserve"> does not modify the actual bandwidth </w:t>
       </w:r>
@@ -8831,15 +11475,39 @@
         <w:t>BW 1544</w:t>
       </w:r>
       <w:r>
-        <w:t xml:space="preserve"> Kbit/sec, DLY 20000 usec,</w:t>
-      </w:r>
-    </w:p>
-    <w:p>
-      <w:pPr>
-        <w:pStyle w:val="CMDOutput"/>
-      </w:pPr>
-      <w:r>
-        <w:t xml:space="preserve">     reliability 255/255, txload 1/255, rxload 1/255</w:t>
+        <w:t xml:space="preserve"> Kbit/sec, DLY 20000 </w:t>
+      </w:r>
+      <w:proofErr w:type="spellStart"/>
+      <w:r>
+        <w:t>usec</w:t>
+      </w:r>
+      <w:proofErr w:type="spellEnd"/>
+      <w:r>
+        <w:t>,</w:t>
+      </w:r>
+    </w:p>
+    <w:p>
+      <w:pPr>
+        <w:pStyle w:val="CMDOutput"/>
+      </w:pPr>
+      <w:r>
+        <w:t xml:space="preserve">     reliability 255/255, </w:t>
+      </w:r>
+      <w:proofErr w:type="spellStart"/>
+      <w:r>
+        <w:t>txload</w:t>
+      </w:r>
+      <w:proofErr w:type="spellEnd"/>
+      <w:r>
+        <w:t xml:space="preserve"> 1/255, </w:t>
+      </w:r>
+      <w:proofErr w:type="spellStart"/>
+      <w:r>
+        <w:t>rxload</w:t>
+      </w:r>
+      <w:proofErr w:type="spellEnd"/>
+      <w:r>
+        <w:t xml:space="preserve"> 1/255</w:t>
       </w:r>
     </w:p>
     <w:p>
@@ -8877,8 +11545,30 @@
         <w:rPr>
           <w:b/>
         </w:rPr>
-        <w:t>show ip route ospf</w:t>
-      </w:r>
+        <w:t xml:space="preserve">show </w:t>
+      </w:r>
+      <w:proofErr w:type="spellStart"/>
+      <w:r>
+        <w:rPr>
+          <w:b/>
+        </w:rPr>
+        <w:t>ip</w:t>
+      </w:r>
+      <w:proofErr w:type="spellEnd"/>
+      <w:r>
+        <w:rPr>
+          <w:b/>
+        </w:rPr>
+        <w:t xml:space="preserve"> route </w:t>
+      </w:r>
+      <w:proofErr w:type="spellStart"/>
+      <w:r>
+        <w:rPr>
+          <w:b/>
+        </w:rPr>
+        <w:t>ospf</w:t>
+      </w:r>
+      <w:proofErr w:type="spellEnd"/>
       <w:r>
         <w:t xml:space="preserve"> command on R1 to view the accumulated cost for the route to network 192.168.23.0/24 using S0/0/0. Note that there are two equal-cost (128) routes to the 192.168.23.0/24 network, one via S0/0/0 and one via S0/0/1.</w:t>
       </w:r>
@@ -8894,8 +11584,30 @@
         <w:rPr>
           <w:b/>
         </w:rPr>
-        <w:t>show ip route ospf</w:t>
-      </w:r>
+        <w:t xml:space="preserve">show </w:t>
+      </w:r>
+      <w:proofErr w:type="spellStart"/>
+      <w:r>
+        <w:rPr>
+          <w:b/>
+        </w:rPr>
+        <w:t>ip</w:t>
+      </w:r>
+      <w:proofErr w:type="spellEnd"/>
+      <w:r>
+        <w:rPr>
+          <w:b/>
+        </w:rPr>
+        <w:t xml:space="preserve"> route </w:t>
+      </w:r>
+      <w:proofErr w:type="spellStart"/>
+      <w:r>
+        <w:rPr>
+          <w:b/>
+        </w:rPr>
+        <w:t>ospf</w:t>
+      </w:r>
+      <w:proofErr w:type="spellEnd"/>
     </w:p>
     <w:p>
       <w:pPr>
@@ -8934,15 +11646,39 @@
         <w:pStyle w:val="CMDOutput"/>
       </w:pPr>
       <w:r>
-        <w:t xml:space="preserve">       i - IS-IS, su - IS-IS summary, L1 - IS-IS level-1, L2 - IS-IS level-2</w:t>
-      </w:r>
-    </w:p>
-    <w:p>
-      <w:pPr>
-        <w:pStyle w:val="CMDOutput"/>
-      </w:pPr>
-      <w:r>
-        <w:t xml:space="preserve">       ia - IS-IS inter area, * - candidate default, U - per-user static route</w:t>
+        <w:t xml:space="preserve">       </w:t>
+      </w:r>
+      <w:proofErr w:type="spellStart"/>
+      <w:r>
+        <w:t>i</w:t>
+      </w:r>
+      <w:proofErr w:type="spellEnd"/>
+      <w:r>
+        <w:t xml:space="preserve"> - IS-IS, </w:t>
+      </w:r>
+      <w:proofErr w:type="spellStart"/>
+      <w:r>
+        <w:t>su</w:t>
+      </w:r>
+      <w:proofErr w:type="spellEnd"/>
+      <w:r>
+        <w:t xml:space="preserve"> - IS-IS summary, L1 - IS-IS level-1, L2 - IS-IS level-2</w:t>
+      </w:r>
+    </w:p>
+    <w:p>
+      <w:pPr>
+        <w:pStyle w:val="CMDOutput"/>
+      </w:pPr>
+      <w:r>
+        <w:t xml:space="preserve">       </w:t>
+      </w:r>
+      <w:proofErr w:type="spellStart"/>
+      <w:r>
+        <w:t>ia</w:t>
+      </w:r>
+      <w:proofErr w:type="spellEnd"/>
+      <w:r>
+        <w:t xml:space="preserve"> - IS-IS inter area, * - candidate default, U - per-user static route</w:t>
       </w:r>
     </w:p>
     <w:p>
@@ -9009,8 +11745,21 @@
         <w:t>192.168.23.0/30</w:t>
       </w:r>
       <w:r>
-        <w:t xml:space="preserve"> is subnetted, 1 subnets</w:t>
-      </w:r>
+        <w:t xml:space="preserve"> is </w:t>
+      </w:r>
+      <w:proofErr w:type="spellStart"/>
+      <w:r>
+        <w:t>subnetted</w:t>
+      </w:r>
+      <w:proofErr w:type="spellEnd"/>
+      <w:r>
+        <w:t xml:space="preserve">, 1 </w:t>
+      </w:r>
+      <w:proofErr w:type="gramStart"/>
+      <w:r>
+        <w:t>subnets</w:t>
+      </w:r>
+      <w:proofErr w:type="gramEnd"/>
     </w:p>
     <w:p>
       <w:pPr>
@@ -9108,8 +11857,30 @@
         <w:rPr>
           <w:b/>
         </w:rPr>
-        <w:t>show ip route ospf</w:t>
-      </w:r>
+        <w:t xml:space="preserve">show </w:t>
+      </w:r>
+      <w:proofErr w:type="spellStart"/>
+      <w:r>
+        <w:rPr>
+          <w:b/>
+        </w:rPr>
+        <w:t>ip</w:t>
+      </w:r>
+      <w:proofErr w:type="spellEnd"/>
+      <w:r>
+        <w:rPr>
+          <w:b/>
+        </w:rPr>
+        <w:t xml:space="preserve"> route </w:t>
+      </w:r>
+      <w:proofErr w:type="spellStart"/>
+      <w:r>
+        <w:rPr>
+          <w:b/>
+        </w:rPr>
+        <w:t>ospf</w:t>
+      </w:r>
+      <w:proofErr w:type="spellEnd"/>
       <w:r>
         <w:t xml:space="preserve"> command. The routing table no longer displays the route to the 192.168.23.0/24 network over the S0/0/0 interface. This is because the best route, the one with the lowest cost, is now via S0/0/1.</w:t>
       </w:r>
@@ -9125,8 +11896,30 @@
         <w:rPr>
           <w:b/>
         </w:rPr>
-        <w:t>show ip route ospf</w:t>
-      </w:r>
+        <w:t xml:space="preserve">show </w:t>
+      </w:r>
+      <w:proofErr w:type="spellStart"/>
+      <w:r>
+        <w:rPr>
+          <w:b/>
+        </w:rPr>
+        <w:t>ip</w:t>
+      </w:r>
+      <w:proofErr w:type="spellEnd"/>
+      <w:r>
+        <w:rPr>
+          <w:b/>
+        </w:rPr>
+        <w:t xml:space="preserve"> route </w:t>
+      </w:r>
+      <w:proofErr w:type="spellStart"/>
+      <w:r>
+        <w:rPr>
+          <w:b/>
+        </w:rPr>
+        <w:t>ospf</w:t>
+      </w:r>
+      <w:proofErr w:type="spellEnd"/>
     </w:p>
     <w:p>
       <w:pPr>
@@ -9165,15 +11958,40 @@
         <w:pStyle w:val="CMDOutput"/>
       </w:pPr>
       <w:r>
-        <w:t xml:space="preserve">       i - IS-IS, su - IS-IS summary, L1 - IS-IS level-1, L2 - IS-IS level-2</w:t>
-      </w:r>
-    </w:p>
-    <w:p>
-      <w:pPr>
-        <w:pStyle w:val="CMDOutput"/>
-      </w:pPr>
-      <w:r>
-        <w:t xml:space="preserve">       ia - IS-IS inter area, * - candidate default, U - per-user static route</w:t>
+        <w:t xml:space="preserve">       </w:t>
+      </w:r>
+      <w:proofErr w:type="spellStart"/>
+      <w:r>
+        <w:t>i</w:t>
+      </w:r>
+      <w:proofErr w:type="spellEnd"/>
+      <w:r>
+        <w:t xml:space="preserve"> - IS-IS, </w:t>
+      </w:r>
+      <w:proofErr w:type="spellStart"/>
+      <w:r>
+        <w:t>su</w:t>
+      </w:r>
+      <w:proofErr w:type="spellEnd"/>
+      <w:r>
+        <w:t xml:space="preserve"> - IS-IS summary, L1 - IS-IS level-1, L2 - IS-IS level-2</w:t>
+      </w:r>
+    </w:p>
+    <w:p>
+      <w:pPr>
+        <w:pStyle w:val="CMDOutput"/>
+      </w:pPr>
+      <w:r>
+        <w:lastRenderedPageBreak/>
+        <w:t xml:space="preserve">       </w:t>
+      </w:r>
+      <w:proofErr w:type="spellStart"/>
+      <w:r>
+        <w:t>ia</w:t>
+      </w:r>
+      <w:proofErr w:type="spellEnd"/>
+      <w:r>
+        <w:t xml:space="preserve"> - IS-IS inter area, * - candidate default, U - per-user static route</w:t>
       </w:r>
     </w:p>
     <w:p>
@@ -9261,17 +12079,39 @@
         <w:rPr>
           <w:highlight w:val="yellow"/>
         </w:rPr>
-        <w:t>192.168.23.0/30 is subnetted, 1 subnets</w:t>
-      </w:r>
-    </w:p>
-    <w:p>
-      <w:pPr>
-        <w:pStyle w:val="CMDOutput"/>
-      </w:pPr>
+        <w:t xml:space="preserve">192.168.23.0/30 is </w:t>
+      </w:r>
+      <w:proofErr w:type="spellStart"/>
       <w:r>
         <w:rPr>
           <w:highlight w:val="yellow"/>
         </w:rPr>
+        <w:t>subnetted</w:t>
+      </w:r>
+      <w:proofErr w:type="spellEnd"/>
+      <w:r>
+        <w:rPr>
+          <w:highlight w:val="yellow"/>
+        </w:rPr>
+        <w:t xml:space="preserve">, 1 </w:t>
+      </w:r>
+      <w:proofErr w:type="gramStart"/>
+      <w:r>
+        <w:rPr>
+          <w:highlight w:val="yellow"/>
+        </w:rPr>
+        <w:t>subnets</w:t>
+      </w:r>
+      <w:proofErr w:type="gramEnd"/>
+    </w:p>
+    <w:p>
+      <w:pPr>
+        <w:pStyle w:val="CMDOutput"/>
+      </w:pPr>
+      <w:r>
+        <w:rPr>
+          <w:highlight w:val="yellow"/>
+        </w:rPr>
         <w:t>O        192.168.23.0 [110/128] via 192.168.13.2, 00:04:51, Serial0/0/1</w:t>
       </w:r>
     </w:p>
@@ -9286,7 +12126,35 @@
         <w:rPr>
           <w:b/>
         </w:rPr>
-        <w:t xml:space="preserve">show ip ospf interface </w:t>
+        <w:t xml:space="preserve">show </w:t>
+      </w:r>
+      <w:proofErr w:type="spellStart"/>
+      <w:r>
+        <w:rPr>
+          <w:b/>
+        </w:rPr>
+        <w:t>ip</w:t>
+      </w:r>
+      <w:proofErr w:type="spellEnd"/>
+      <w:r>
+        <w:rPr>
+          <w:b/>
+        </w:rPr>
+        <w:t xml:space="preserve"> </w:t>
+      </w:r>
+      <w:proofErr w:type="spellStart"/>
+      <w:r>
+        <w:rPr>
+          <w:b/>
+        </w:rPr>
+        <w:t>ospf</w:t>
+      </w:r>
+      <w:proofErr w:type="spellEnd"/>
+      <w:r>
+        <w:rPr>
+          <w:b/>
+        </w:rPr>
+        <w:t xml:space="preserve"> interface </w:t>
       </w:r>
       <w:r>
         <w:rPr>
@@ -9309,15 +12177,51 @@
         <w:rPr>
           <w:b/>
         </w:rPr>
-        <w:t>show ip ospf interface brief</w:t>
-      </w:r>
-    </w:p>
-    <w:p>
-      <w:pPr>
-        <w:pStyle w:val="CMDOutput"/>
-      </w:pPr>
-      <w:r>
-        <w:t>Interface    PID   Area            IP Address/Mask    Cost  State Nbrs F/C</w:t>
+        <w:t xml:space="preserve">show </w:t>
+      </w:r>
+      <w:proofErr w:type="spellStart"/>
+      <w:r>
+        <w:rPr>
+          <w:b/>
+        </w:rPr>
+        <w:t>ip</w:t>
+      </w:r>
+      <w:proofErr w:type="spellEnd"/>
+      <w:r>
+        <w:rPr>
+          <w:b/>
+        </w:rPr>
+        <w:t xml:space="preserve"> </w:t>
+      </w:r>
+      <w:proofErr w:type="spellStart"/>
+      <w:r>
+        <w:rPr>
+          <w:b/>
+        </w:rPr>
+        <w:t>ospf</w:t>
+      </w:r>
+      <w:proofErr w:type="spellEnd"/>
+      <w:r>
+        <w:rPr>
+          <w:b/>
+        </w:rPr>
+        <w:t xml:space="preserve"> interface brief</w:t>
+      </w:r>
+    </w:p>
+    <w:p>
+      <w:pPr>
+        <w:pStyle w:val="CMDOutput"/>
+      </w:pPr>
+      <w:r>
+        <w:t xml:space="preserve">Interface    PID   Area            IP Address/Mask    Cost  State </w:t>
+      </w:r>
+      <w:proofErr w:type="spellStart"/>
+      <w:r>
+        <w:t>Nbrs</w:t>
+      </w:r>
+      <w:proofErr w:type="spellEnd"/>
+      <w:r>
+        <w:t xml:space="preserve"> F/C</w:t>
       </w:r>
     </w:p>
     <w:p>
@@ -9393,7 +12297,35 @@
         <w:rPr>
           <w:b/>
         </w:rPr>
-        <w:t xml:space="preserve">show ip route ospf </w:t>
+        <w:t xml:space="preserve">show </w:t>
+      </w:r>
+      <w:proofErr w:type="spellStart"/>
+      <w:r>
+        <w:rPr>
+          <w:b/>
+        </w:rPr>
+        <w:t>ip</w:t>
+      </w:r>
+      <w:proofErr w:type="spellEnd"/>
+      <w:r>
+        <w:rPr>
+          <w:b/>
+        </w:rPr>
+        <w:t xml:space="preserve"> route </w:t>
+      </w:r>
+      <w:proofErr w:type="spellStart"/>
+      <w:r>
+        <w:rPr>
+          <w:b/>
+        </w:rPr>
+        <w:t>ospf</w:t>
+      </w:r>
+      <w:proofErr w:type="spellEnd"/>
+      <w:r>
+        <w:rPr>
+          <w:b/>
+        </w:rPr>
+        <w:t xml:space="preserve"> </w:t>
       </w:r>
       <w:r>
         <w:t>command to view the accumulated cost of both routes to the 192.168.23.0/24 network. Note that there are again two equal-cost (845) routes to the 192.168.23.0/24 network, one via S0/0/0 and one via S0/0/1.</w:t>
@@ -9410,8 +12342,30 @@
         <w:rPr>
           <w:b/>
         </w:rPr>
-        <w:t>show ip route ospf</w:t>
-      </w:r>
+        <w:t xml:space="preserve">show </w:t>
+      </w:r>
+      <w:proofErr w:type="spellStart"/>
+      <w:r>
+        <w:rPr>
+          <w:b/>
+        </w:rPr>
+        <w:t>ip</w:t>
+      </w:r>
+      <w:proofErr w:type="spellEnd"/>
+      <w:r>
+        <w:rPr>
+          <w:b/>
+        </w:rPr>
+        <w:t xml:space="preserve"> route </w:t>
+      </w:r>
+      <w:proofErr w:type="spellStart"/>
+      <w:r>
+        <w:rPr>
+          <w:b/>
+        </w:rPr>
+        <w:t>ospf</w:t>
+      </w:r>
+      <w:proofErr w:type="spellEnd"/>
     </w:p>
     <w:p>
       <w:pPr>
@@ -9450,15 +12404,39 @@
         <w:pStyle w:val="CMDOutput"/>
       </w:pPr>
       <w:r>
-        <w:t xml:space="preserve">       i - IS-IS, su - IS-IS summary, L1 - IS-IS level-1, L2 - IS-IS level-2</w:t>
-      </w:r>
-    </w:p>
-    <w:p>
-      <w:pPr>
-        <w:pStyle w:val="CMDOutput"/>
-      </w:pPr>
-      <w:r>
-        <w:t xml:space="preserve">       ia - IS-IS inter area, * - candidate default, U - per-user static route</w:t>
+        <w:t xml:space="preserve">       </w:t>
+      </w:r>
+      <w:proofErr w:type="spellStart"/>
+      <w:r>
+        <w:t>i</w:t>
+      </w:r>
+      <w:proofErr w:type="spellEnd"/>
+      <w:r>
+        <w:t xml:space="preserve"> - IS-IS, </w:t>
+      </w:r>
+      <w:proofErr w:type="spellStart"/>
+      <w:r>
+        <w:t>su</w:t>
+      </w:r>
+      <w:proofErr w:type="spellEnd"/>
+      <w:r>
+        <w:t xml:space="preserve"> - IS-IS summary, L1 - IS-IS level-1, L2 - IS-IS level-2</w:t>
+      </w:r>
+    </w:p>
+    <w:p>
+      <w:pPr>
+        <w:pStyle w:val="CMDOutput"/>
+      </w:pPr>
+      <w:r>
+        <w:t xml:space="preserve">       </w:t>
+      </w:r>
+      <w:proofErr w:type="spellStart"/>
+      <w:r>
+        <w:t>ia</w:t>
+      </w:r>
+      <w:proofErr w:type="spellEnd"/>
+      <w:r>
+        <w:t xml:space="preserve"> - IS-IS inter area, * - candidate default, U - per-user static route</w:t>
       </w:r>
     </w:p>
     <w:p>
@@ -9540,8 +12518,21 @@
         <w:t>192.168.23.0/30</w:t>
       </w:r>
       <w:r>
-        <w:t xml:space="preserve"> is subnetted, 1 subnets</w:t>
-      </w:r>
+        <w:t xml:space="preserve"> is </w:t>
+      </w:r>
+      <w:proofErr w:type="spellStart"/>
+      <w:r>
+        <w:t>subnetted</w:t>
+      </w:r>
+      <w:proofErr w:type="spellEnd"/>
+      <w:r>
+        <w:t xml:space="preserve">, 1 </w:t>
+      </w:r>
+      <w:proofErr w:type="gramStart"/>
+      <w:r>
+        <w:t>subnets</w:t>
+      </w:r>
+      <w:proofErr w:type="gramEnd"/>
     </w:p>
     <w:p>
       <w:pPr>
@@ -9628,8 +12619,30 @@
         <w:rPr>
           <w:b/>
         </w:rPr>
-        <w:t>show ip route ospf</w:t>
-      </w:r>
+        <w:t xml:space="preserve">show </w:t>
+      </w:r>
+      <w:proofErr w:type="spellStart"/>
+      <w:r>
+        <w:rPr>
+          <w:b/>
+        </w:rPr>
+        <w:t>ip</w:t>
+      </w:r>
+      <w:proofErr w:type="spellEnd"/>
+      <w:r>
+        <w:rPr>
+          <w:b/>
+        </w:rPr>
+        <w:t xml:space="preserve"> route </w:t>
+      </w:r>
+      <w:proofErr w:type="spellStart"/>
+      <w:r>
+        <w:rPr>
+          <w:b/>
+        </w:rPr>
+        <w:t>ospf</w:t>
+      </w:r>
+      <w:proofErr w:type="spellEnd"/>
       <w:r>
         <w:t xml:space="preserve"> command on R3. The accumulated cost of the 192.168.1.0/24 is still showing as 65. Unlike the </w:t>
       </w:r>
@@ -9663,8 +12676,30 @@
         <w:rPr>
           <w:b/>
         </w:rPr>
-        <w:t>show ip route ospf</w:t>
-      </w:r>
+        <w:t xml:space="preserve">show </w:t>
+      </w:r>
+      <w:proofErr w:type="spellStart"/>
+      <w:r>
+        <w:rPr>
+          <w:b/>
+        </w:rPr>
+        <w:t>ip</w:t>
+      </w:r>
+      <w:proofErr w:type="spellEnd"/>
+      <w:r>
+        <w:rPr>
+          <w:b/>
+        </w:rPr>
+        <w:t xml:space="preserve"> route </w:t>
+      </w:r>
+      <w:proofErr w:type="spellStart"/>
+      <w:r>
+        <w:rPr>
+          <w:b/>
+        </w:rPr>
+        <w:t>ospf</w:t>
+      </w:r>
+      <w:proofErr w:type="spellEnd"/>
     </w:p>
     <w:p>
       <w:pPr>
@@ -9679,6 +12714,7 @@
         <w:pStyle w:val="CMDOutput"/>
       </w:pPr>
       <w:r>
+        <w:lastRenderedPageBreak/>
         <w:t xml:space="preserve">       D - EIGRP, EX - EIGRP external, O - OSPF, IA - OSPF inter area </w:t>
       </w:r>
     </w:p>
@@ -9703,15 +12739,39 @@
         <w:pStyle w:val="CMDOutput"/>
       </w:pPr>
       <w:r>
-        <w:t xml:space="preserve">       i - IS-IS, su - IS-IS summary, L1 - IS-IS level-1, L2 - IS-IS level-2</w:t>
-      </w:r>
-    </w:p>
-    <w:p>
-      <w:pPr>
-        <w:pStyle w:val="CMDOutput"/>
-      </w:pPr>
-      <w:r>
-        <w:t xml:space="preserve">       ia - IS-IS inter area, * - candidate default, U - per-user static route</w:t>
+        <w:t xml:space="preserve">       </w:t>
+      </w:r>
+      <w:proofErr w:type="spellStart"/>
+      <w:r>
+        <w:t>i</w:t>
+      </w:r>
+      <w:proofErr w:type="spellEnd"/>
+      <w:r>
+        <w:t xml:space="preserve"> - IS-IS, </w:t>
+      </w:r>
+      <w:proofErr w:type="spellStart"/>
+      <w:r>
+        <w:t>su</w:t>
+      </w:r>
+      <w:proofErr w:type="spellEnd"/>
+      <w:r>
+        <w:t xml:space="preserve"> - IS-IS summary, L1 - IS-IS level-1, L2 - IS-IS level-2</w:t>
+      </w:r>
+    </w:p>
+    <w:p>
+      <w:pPr>
+        <w:pStyle w:val="CMDOutput"/>
+      </w:pPr>
+      <w:r>
+        <w:t xml:space="preserve">       </w:t>
+      </w:r>
+      <w:proofErr w:type="spellStart"/>
+      <w:r>
+        <w:t>ia</w:t>
+      </w:r>
+      <w:proofErr w:type="spellEnd"/>
+      <w:r>
+        <w:t xml:space="preserve"> - IS-IS inter area, * - candidate default, U - per-user static route</w:t>
       </w:r>
     </w:p>
     <w:p>
@@ -9784,8 +12844,21 @@
         <w:pStyle w:val="CMDOutput"/>
       </w:pPr>
       <w:r>
-        <w:t xml:space="preserve">      192.168.12.0/30 is subnetted, 1 subnets</w:t>
-      </w:r>
+        <w:t xml:space="preserve">      192.168.12.0/30 is </w:t>
+      </w:r>
+      <w:proofErr w:type="spellStart"/>
+      <w:r>
+        <w:t>subnetted</w:t>
+      </w:r>
+      <w:proofErr w:type="spellEnd"/>
+      <w:r>
+        <w:t xml:space="preserve">, 1 </w:t>
+      </w:r>
+      <w:proofErr w:type="gramStart"/>
+      <w:r>
+        <w:t>subnets</w:t>
+      </w:r>
+      <w:proofErr w:type="gramEnd"/>
     </w:p>
     <w:p>
       <w:pPr>
@@ -9874,15 +12947,31 @@
       <w:r>
         <w:t xml:space="preserve"> you can override this calculation by manually setting the cost of a link using the </w:t>
       </w:r>
-      <w:r>
-        <w:rPr>
-          <w:b/>
-        </w:rPr>
-        <w:t>ip ospf</w:t>
-      </w:r>
-      <w:r>
+      <w:proofErr w:type="spellStart"/>
+      <w:r>
+        <w:rPr>
+          <w:b/>
+        </w:rPr>
+        <w:t>ip</w:t>
+      </w:r>
+      <w:proofErr w:type="spellEnd"/>
+      <w:r>
+        <w:rPr>
+          <w:b/>
+        </w:rPr>
         <w:t xml:space="preserve"> </w:t>
       </w:r>
+      <w:proofErr w:type="spellStart"/>
+      <w:r>
+        <w:rPr>
+          <w:b/>
+        </w:rPr>
+        <w:t>ospf</w:t>
+      </w:r>
+      <w:proofErr w:type="spellEnd"/>
+      <w:r>
+        <w:t xml:space="preserve"> </w:t>
+      </w:r>
       <w:r>
         <w:rPr>
           <w:b/>
@@ -9904,11 +12993,33 @@
       <w:r>
         <w:t xml:space="preserve">the </w:t>
       </w:r>
-      <w:r>
-        <w:rPr>
-          <w:b/>
-        </w:rPr>
-        <w:t>ip ospf cost</w:t>
+      <w:proofErr w:type="spellStart"/>
+      <w:r>
+        <w:rPr>
+          <w:b/>
+        </w:rPr>
+        <w:t>ip</w:t>
+      </w:r>
+      <w:proofErr w:type="spellEnd"/>
+      <w:r>
+        <w:rPr>
+          <w:b/>
+        </w:rPr>
+        <w:t xml:space="preserve"> </w:t>
+      </w:r>
+      <w:proofErr w:type="spellStart"/>
+      <w:r>
+        <w:rPr>
+          <w:b/>
+        </w:rPr>
+        <w:t>ospf</w:t>
+      </w:r>
+      <w:proofErr w:type="spellEnd"/>
+      <w:r>
+        <w:rPr>
+          <w:b/>
+        </w:rPr>
+        <w:t xml:space="preserve"> cost</w:t>
       </w:r>
       <w:r>
         <w:t xml:space="preserve"> command only affects the side of the link where it was applied.</w:t>
@@ -9925,8 +13036,30 @@
         <w:rPr>
           <w:b/>
         </w:rPr>
-        <w:t>show ip route ospf</w:t>
-      </w:r>
+        <w:t xml:space="preserve">show </w:t>
+      </w:r>
+      <w:proofErr w:type="spellStart"/>
+      <w:r>
+        <w:rPr>
+          <w:b/>
+        </w:rPr>
+        <w:t>ip</w:t>
+      </w:r>
+      <w:proofErr w:type="spellEnd"/>
+      <w:r>
+        <w:rPr>
+          <w:b/>
+        </w:rPr>
+        <w:t xml:space="preserve"> route </w:t>
+      </w:r>
+      <w:proofErr w:type="spellStart"/>
+      <w:r>
+        <w:rPr>
+          <w:b/>
+        </w:rPr>
+        <w:t>ospf</w:t>
+      </w:r>
+      <w:proofErr w:type="spellEnd"/>
       <w:r>
         <w:t xml:space="preserve"> on R1.</w:t>
       </w:r>
@@ -9942,8 +13075,30 @@
         <w:rPr>
           <w:b/>
         </w:rPr>
-        <w:t>show ip route ospf</w:t>
-      </w:r>
+        <w:t xml:space="preserve">show </w:t>
+      </w:r>
+      <w:proofErr w:type="spellStart"/>
+      <w:r>
+        <w:rPr>
+          <w:b/>
+        </w:rPr>
+        <w:t>ip</w:t>
+      </w:r>
+      <w:proofErr w:type="spellEnd"/>
+      <w:r>
+        <w:rPr>
+          <w:b/>
+        </w:rPr>
+        <w:t xml:space="preserve"> route </w:t>
+      </w:r>
+      <w:proofErr w:type="spellStart"/>
+      <w:r>
+        <w:rPr>
+          <w:b/>
+        </w:rPr>
+        <w:t>ospf</w:t>
+      </w:r>
+      <w:proofErr w:type="spellEnd"/>
     </w:p>
     <w:p>
       <w:pPr>
@@ -9982,15 +13137,39 @@
         <w:pStyle w:val="CMDOutput"/>
       </w:pPr>
       <w:r>
-        <w:t xml:space="preserve">       i - IS-IS, su - IS-IS summary, L1 - IS-IS level-1, L2 - IS-IS level-2</w:t>
-      </w:r>
-    </w:p>
-    <w:p>
-      <w:pPr>
-        <w:pStyle w:val="CMDOutput"/>
-      </w:pPr>
-      <w:r>
-        <w:t xml:space="preserve">       ia - IS-IS inter area, * - candidate default, U - per-user static route</w:t>
+        <w:t xml:space="preserve">       </w:t>
+      </w:r>
+      <w:proofErr w:type="spellStart"/>
+      <w:r>
+        <w:t>i</w:t>
+      </w:r>
+      <w:proofErr w:type="spellEnd"/>
+      <w:r>
+        <w:t xml:space="preserve"> - IS-IS, </w:t>
+      </w:r>
+      <w:proofErr w:type="spellStart"/>
+      <w:r>
+        <w:t>su</w:t>
+      </w:r>
+      <w:proofErr w:type="spellEnd"/>
+      <w:r>
+        <w:t xml:space="preserve"> - IS-IS summary, L1 - IS-IS level-1, L2 - IS-IS level-2</w:t>
+      </w:r>
+    </w:p>
+    <w:p>
+      <w:pPr>
+        <w:pStyle w:val="CMDOutput"/>
+      </w:pPr>
+      <w:r>
+        <w:t xml:space="preserve">       </w:t>
+      </w:r>
+      <w:proofErr w:type="spellStart"/>
+      <w:r>
+        <w:t>ia</w:t>
+      </w:r>
+      <w:proofErr w:type="spellEnd"/>
+      <w:r>
+        <w:t xml:space="preserve"> - IS-IS inter area, * - candidate default, U - per-user static route</w:t>
       </w:r>
     </w:p>
     <w:p>
@@ -10063,8 +13242,21 @@
         <w:pStyle w:val="CMDOutput"/>
       </w:pPr>
       <w:r>
-        <w:t xml:space="preserve">      192.168.23.0/30 is subnetted, 1 subnets</w:t>
-      </w:r>
+        <w:t xml:space="preserve">      192.168.23.0/30 is </w:t>
+      </w:r>
+      <w:proofErr w:type="spellStart"/>
+      <w:r>
+        <w:t>subnetted</w:t>
+      </w:r>
+      <w:proofErr w:type="spellEnd"/>
+      <w:r>
+        <w:t xml:space="preserve">, 1 </w:t>
+      </w:r>
+      <w:proofErr w:type="gramStart"/>
+      <w:r>
+        <w:t>subnets</w:t>
+      </w:r>
+      <w:proofErr w:type="gramEnd"/>
     </w:p>
     <w:p>
       <w:pPr>
@@ -10095,11 +13287,33 @@
       <w:r>
         <w:t xml:space="preserve">Apply the </w:t>
       </w:r>
-      <w:r>
-        <w:rPr>
-          <w:b/>
-        </w:rPr>
-        <w:t xml:space="preserve">ip ospf cost </w:t>
+      <w:proofErr w:type="spellStart"/>
+      <w:r>
+        <w:rPr>
+          <w:b/>
+        </w:rPr>
+        <w:t>ip</w:t>
+      </w:r>
+      <w:proofErr w:type="spellEnd"/>
+      <w:r>
+        <w:rPr>
+          <w:b/>
+        </w:rPr>
+        <w:t xml:space="preserve"> </w:t>
+      </w:r>
+      <w:proofErr w:type="spellStart"/>
+      <w:r>
+        <w:rPr>
+          <w:b/>
+        </w:rPr>
+        <w:t>ospf</w:t>
+      </w:r>
+      <w:proofErr w:type="spellEnd"/>
+      <w:r>
+        <w:rPr>
+          <w:b/>
+        </w:rPr>
+        <w:t xml:space="preserve"> cost </w:t>
       </w:r>
       <w:r>
         <w:rPr>
@@ -10147,11 +13361,33 @@
       <w:r>
         <w:t xml:space="preserve">R1(config-if)# </w:t>
       </w:r>
-      <w:r>
-        <w:rPr>
-          <w:b/>
-        </w:rPr>
-        <w:t xml:space="preserve">ip ospf cost </w:t>
+      <w:proofErr w:type="spellStart"/>
+      <w:r>
+        <w:rPr>
+          <w:b/>
+        </w:rPr>
+        <w:t>ip</w:t>
+      </w:r>
+      <w:proofErr w:type="spellEnd"/>
+      <w:r>
+        <w:rPr>
+          <w:b/>
+        </w:rPr>
+        <w:t xml:space="preserve"> </w:t>
+      </w:r>
+      <w:proofErr w:type="spellStart"/>
+      <w:r>
+        <w:rPr>
+          <w:b/>
+        </w:rPr>
+        <w:t>ospf</w:t>
+      </w:r>
+      <w:proofErr w:type="spellEnd"/>
+      <w:r>
+        <w:rPr>
+          <w:b/>
+        </w:rPr>
+        <w:t xml:space="preserve"> cost </w:t>
       </w:r>
       <w:r>
         <w:rPr>
@@ -10165,14 +13401,37 @@
         <w:pStyle w:val="SubStepAlpha"/>
       </w:pPr>
       <w:r>
+        <w:lastRenderedPageBreak/>
         <w:t xml:space="preserve">Re-issue the </w:t>
       </w:r>
       <w:r>
         <w:rPr>
           <w:b/>
         </w:rPr>
-        <w:t>show ip route ospf</w:t>
-      </w:r>
+        <w:t xml:space="preserve">show </w:t>
+      </w:r>
+      <w:proofErr w:type="spellStart"/>
+      <w:r>
+        <w:rPr>
+          <w:b/>
+        </w:rPr>
+        <w:t>ip</w:t>
+      </w:r>
+      <w:proofErr w:type="spellEnd"/>
+      <w:r>
+        <w:rPr>
+          <w:b/>
+        </w:rPr>
+        <w:t xml:space="preserve"> route </w:t>
+      </w:r>
+      <w:proofErr w:type="spellStart"/>
+      <w:r>
+        <w:rPr>
+          <w:b/>
+        </w:rPr>
+        <w:t>ospf</w:t>
+      </w:r>
+      <w:proofErr w:type="spellEnd"/>
       <w:r>
         <w:t xml:space="preserve"> command on R1 to display the effect this change has made on the routing table. All OSPF routes for R1 are now being routed through R2.</w:t>
       </w:r>
@@ -10188,8 +13447,30 @@
         <w:rPr>
           <w:b/>
         </w:rPr>
-        <w:t>show ip route ospf</w:t>
-      </w:r>
+        <w:t xml:space="preserve">show </w:t>
+      </w:r>
+      <w:proofErr w:type="spellStart"/>
+      <w:r>
+        <w:rPr>
+          <w:b/>
+        </w:rPr>
+        <w:t>ip</w:t>
+      </w:r>
+      <w:proofErr w:type="spellEnd"/>
+      <w:r>
+        <w:rPr>
+          <w:b/>
+        </w:rPr>
+        <w:t xml:space="preserve"> route </w:t>
+      </w:r>
+      <w:proofErr w:type="spellStart"/>
+      <w:r>
+        <w:rPr>
+          <w:b/>
+        </w:rPr>
+        <w:t>ospf</w:t>
+      </w:r>
+      <w:proofErr w:type="spellEnd"/>
     </w:p>
     <w:p>
       <w:pPr>
@@ -10228,15 +13509,39 @@
         <w:pStyle w:val="CMDOutput"/>
       </w:pPr>
       <w:r>
-        <w:t xml:space="preserve">       i - IS-IS, su - IS-IS summary, L1 - IS-IS level-1, L2 - IS-IS level-2</w:t>
-      </w:r>
-    </w:p>
-    <w:p>
-      <w:pPr>
-        <w:pStyle w:val="CMDOutput"/>
-      </w:pPr>
-      <w:r>
-        <w:t xml:space="preserve">       ia - IS-IS inter area, * - candidate default, U - per-user static route</w:t>
+        <w:t xml:space="preserve">       </w:t>
+      </w:r>
+      <w:proofErr w:type="spellStart"/>
+      <w:r>
+        <w:t>i</w:t>
+      </w:r>
+      <w:proofErr w:type="spellEnd"/>
+      <w:r>
+        <w:t xml:space="preserve"> - IS-IS, </w:t>
+      </w:r>
+      <w:proofErr w:type="spellStart"/>
+      <w:r>
+        <w:t>su</w:t>
+      </w:r>
+      <w:proofErr w:type="spellEnd"/>
+      <w:r>
+        <w:t xml:space="preserve"> - IS-IS summary, L1 - IS-IS level-1, L2 - IS-IS level-2</w:t>
+      </w:r>
+    </w:p>
+    <w:p>
+      <w:pPr>
+        <w:pStyle w:val="CMDOutput"/>
+      </w:pPr>
+      <w:r>
+        <w:t xml:space="preserve">       </w:t>
+      </w:r>
+      <w:proofErr w:type="spellStart"/>
+      <w:r>
+        <w:t>ia</w:t>
+      </w:r>
+      <w:proofErr w:type="spellEnd"/>
+      <w:r>
+        <w:t xml:space="preserve"> - IS-IS inter area, * - candidate default, U - per-user static route</w:t>
       </w:r>
     </w:p>
     <w:p>
@@ -10309,8 +13614,21 @@
         <w:pStyle w:val="CMDOutput"/>
       </w:pPr>
       <w:r>
-        <w:t xml:space="preserve">      192.168.23.0/30 is subnetted, 1 subnets</w:t>
-      </w:r>
+        <w:t xml:space="preserve">      192.168.23.0/30 is </w:t>
+      </w:r>
+      <w:proofErr w:type="spellStart"/>
+      <w:r>
+        <w:t>subnetted</w:t>
+      </w:r>
+      <w:proofErr w:type="spellEnd"/>
+      <w:r>
+        <w:t xml:space="preserve">, 1 </w:t>
+      </w:r>
+      <w:proofErr w:type="gramStart"/>
+      <w:r>
+        <w:t>subnets</w:t>
+      </w:r>
+      <w:proofErr w:type="gramEnd"/>
     </w:p>
     <w:p>
       <w:pPr>
@@ -10333,11 +13651,33 @@
       <w:r>
         <w:t xml:space="preserve">: Manipulating link costs using the </w:t>
       </w:r>
-      <w:r>
-        <w:rPr>
-          <w:b/>
-        </w:rPr>
-        <w:t xml:space="preserve">ip ospf cost </w:t>
+      <w:proofErr w:type="spellStart"/>
+      <w:r>
+        <w:rPr>
+          <w:b/>
+        </w:rPr>
+        <w:t>ip</w:t>
+      </w:r>
+      <w:proofErr w:type="spellEnd"/>
+      <w:r>
+        <w:rPr>
+          <w:b/>
+        </w:rPr>
+        <w:t xml:space="preserve"> </w:t>
+      </w:r>
+      <w:proofErr w:type="spellStart"/>
+      <w:r>
+        <w:rPr>
+          <w:b/>
+        </w:rPr>
+        <w:t>ospf</w:t>
+      </w:r>
+      <w:proofErr w:type="spellEnd"/>
+      <w:r>
+        <w:rPr>
+          <w:b/>
+        </w:rPr>
+        <w:t xml:space="preserve"> cost </w:t>
       </w:r>
       <w:r>
         <w:t>command is the easiest and preferred method for changing OSPF route costs. In addition to changing the cost based on bandwidth, a network administrator may have other reasons for changing the cost of a route, such as preference for a particular service provider or the actual monetary cost of a link or route.</w:t>
@@ -10537,6 +13877,7 @@
         <w:pStyle w:val="LabSection"/>
       </w:pPr>
       <w:r>
+        <w:lastRenderedPageBreak/>
         <w:t>Router Interface Summary Table</w:t>
       </w:r>
     </w:p>
@@ -11097,7 +14438,7 @@
 </file>
 
 <file path=word/endnotes.xml><?xml version="1.0" encoding="utf-8"?>
-<w:endnotes xmlns:wpc="http://schemas.microsoft.com/office/word/2010/wordprocessingCanvas" xmlns:cx="http://schemas.microsoft.com/office/drawing/2014/chartex" xmlns:cx1="http://schemas.microsoft.com/office/drawing/2015/9/8/chartex" xmlns:mc="http://schemas.openxmlformats.org/markup-compatibility/2006" xmlns:o="urn:schemas-microsoft-com:office:office" xmlns:r="http://schemas.openxmlformats.org/officeDocument/2006/relationships" xmlns:m="http://schemas.openxmlformats.org/officeDocument/2006/math" xmlns:v="urn:schemas-microsoft-com:vml" xmlns:wp14="http://schemas.microsoft.com/office/word/2010/wordprocessingDrawing" xmlns:wp="http://schemas.openxmlformats.org/drawingml/2006/wordprocessingDrawing" xmlns:w10="urn:schemas-microsoft-com:office:word" xmlns:w="http://schemas.openxmlformats.org/wordprocessingml/2006/main" xmlns:w14="http://schemas.microsoft.com/office/word/2010/wordml" xmlns:w15="http://schemas.microsoft.com/office/word/2012/wordml" xmlns:w16se="http://schemas.microsoft.com/office/word/2015/wordml/symex" xmlns:wpg="http://schemas.microsoft.com/office/word/2010/wordprocessingGroup" xmlns:wpi="http://schemas.microsoft.com/office/word/2010/wordprocessingInk" xmlns:wne="http://schemas.microsoft.com/office/word/2006/wordml" xmlns:wps="http://schemas.microsoft.com/office/word/2010/wordprocessingShape" mc:Ignorable="w14 w15 w16se wp14">
+<w:endnotes xmlns:wpc="http://schemas.microsoft.com/office/word/2010/wordprocessingCanvas" xmlns:cx="http://schemas.microsoft.com/office/drawing/2014/chartex" xmlns:cx1="http://schemas.microsoft.com/office/drawing/2015/9/8/chartex" xmlns:cx2="http://schemas.microsoft.com/office/drawing/2015/10/21/chartex" xmlns:cx3="http://schemas.microsoft.com/office/drawing/2016/5/9/chartex" xmlns:cx4="http://schemas.microsoft.com/office/drawing/2016/5/10/chartex" xmlns:cx5="http://schemas.microsoft.com/office/drawing/2016/5/11/chartex" xmlns:cx6="http://schemas.microsoft.com/office/drawing/2016/5/12/chartex" xmlns:cx7="http://schemas.microsoft.com/office/drawing/2016/5/13/chartex" xmlns:cx8="http://schemas.microsoft.com/office/drawing/2016/5/14/chartex" xmlns:mc="http://schemas.openxmlformats.org/markup-compatibility/2006" xmlns:aink="http://schemas.microsoft.com/office/drawing/2016/ink" xmlns:am3d="http://schemas.microsoft.com/office/drawing/2017/model3d" xmlns:o="urn:schemas-microsoft-com:office:office" xmlns:r="http://schemas.openxmlformats.org/officeDocument/2006/relationships" xmlns:m="http://schemas.openxmlformats.org/officeDocument/2006/math" xmlns:v="urn:schemas-microsoft-com:vml" xmlns:wp14="http://schemas.microsoft.com/office/word/2010/wordprocessingDrawing" xmlns:wp="http://schemas.openxmlformats.org/drawingml/2006/wordprocessingDrawing" xmlns:w10="urn:schemas-microsoft-com:office:word" xmlns:w="http://schemas.openxmlformats.org/wordprocessingml/2006/main" xmlns:w14="http://schemas.microsoft.com/office/word/2010/wordml" xmlns:w15="http://schemas.microsoft.com/office/word/2012/wordml" xmlns:w16cex="http://schemas.microsoft.com/office/word/2018/wordml/cex" xmlns:w16cid="http://schemas.microsoft.com/office/word/2016/wordml/cid" xmlns:w16="http://schemas.microsoft.com/office/word/2018/wordml" xmlns:w16sdtdh="http://schemas.microsoft.com/office/word/2020/wordml/sdtdatahash" xmlns:w16se="http://schemas.microsoft.com/office/word/2015/wordml/symex" xmlns:wpg="http://schemas.microsoft.com/office/word/2010/wordprocessingGroup" xmlns:wpi="http://schemas.microsoft.com/office/word/2010/wordprocessingInk" xmlns:wne="http://schemas.microsoft.com/office/word/2006/wordml" xmlns:wps="http://schemas.microsoft.com/office/word/2010/wordprocessingShape" mc:Ignorable="w14 w15 w16se w16cid w16 w16cex w16sdtdh wp14">
   <w:endnote w:type="separator" w:id="-1">
     <w:p>
       <w:pPr>
@@ -11130,7 +14471,7 @@
 </file>
 
 <file path=word/footer1.xml><?xml version="1.0" encoding="utf-8"?>
-<w:ftr xmlns:wpc="http://schemas.microsoft.com/office/word/2010/wordprocessingCanvas" xmlns:cx="http://schemas.microsoft.com/office/drawing/2014/chartex" xmlns:cx1="http://schemas.microsoft.com/office/drawing/2015/9/8/chartex" xmlns:mc="http://schemas.openxmlformats.org/markup-compatibility/2006" xmlns:o="urn:schemas-microsoft-com:office:office" xmlns:r="http://schemas.openxmlformats.org/officeDocument/2006/relationships" xmlns:m="http://schemas.openxmlformats.org/officeDocument/2006/math" xmlns:v="urn:schemas-microsoft-com:vml" xmlns:wp14="http://schemas.microsoft.com/office/word/2010/wordprocessingDrawing" xmlns:wp="http://schemas.openxmlformats.org/drawingml/2006/wordprocessingDrawing" xmlns:w10="urn:schemas-microsoft-com:office:word" xmlns:w="http://schemas.openxmlformats.org/wordprocessingml/2006/main" xmlns:w14="http://schemas.microsoft.com/office/word/2010/wordml" xmlns:w15="http://schemas.microsoft.com/office/word/2012/wordml" xmlns:w16se="http://schemas.microsoft.com/office/word/2015/wordml/symex" xmlns:wpg="http://schemas.microsoft.com/office/word/2010/wordprocessingGroup" xmlns:wpi="http://schemas.microsoft.com/office/word/2010/wordprocessingInk" xmlns:wne="http://schemas.microsoft.com/office/word/2006/wordml" xmlns:wps="http://schemas.microsoft.com/office/word/2010/wordprocessingShape" mc:Ignorable="w14 w15 w16se wp14">
+<w:ftr xmlns:wpc="http://schemas.microsoft.com/office/word/2010/wordprocessingCanvas" xmlns:cx="http://schemas.microsoft.com/office/drawing/2014/chartex" xmlns:cx1="http://schemas.microsoft.com/office/drawing/2015/9/8/chartex" xmlns:cx2="http://schemas.microsoft.com/office/drawing/2015/10/21/chartex" xmlns:cx3="http://schemas.microsoft.com/office/drawing/2016/5/9/chartex" xmlns:cx4="http://schemas.microsoft.com/office/drawing/2016/5/10/chartex" xmlns:cx5="http://schemas.microsoft.com/office/drawing/2016/5/11/chartex" xmlns:cx6="http://schemas.microsoft.com/office/drawing/2016/5/12/chartex" xmlns:cx7="http://schemas.microsoft.com/office/drawing/2016/5/13/chartex" xmlns:cx8="http://schemas.microsoft.com/office/drawing/2016/5/14/chartex" xmlns:mc="http://schemas.openxmlformats.org/markup-compatibility/2006" xmlns:aink="http://schemas.microsoft.com/office/drawing/2016/ink" xmlns:am3d="http://schemas.microsoft.com/office/drawing/2017/model3d" xmlns:o="urn:schemas-microsoft-com:office:office" xmlns:r="http://schemas.openxmlformats.org/officeDocument/2006/relationships" xmlns:m="http://schemas.openxmlformats.org/officeDocument/2006/math" xmlns:v="urn:schemas-microsoft-com:vml" xmlns:wp14="http://schemas.microsoft.com/office/word/2010/wordprocessingDrawing" xmlns:wp="http://schemas.openxmlformats.org/drawingml/2006/wordprocessingDrawing" xmlns:w10="urn:schemas-microsoft-com:office:word" xmlns:w="http://schemas.openxmlformats.org/wordprocessingml/2006/main" xmlns:w14="http://schemas.microsoft.com/office/word/2010/wordml" xmlns:w15="http://schemas.microsoft.com/office/word/2012/wordml" xmlns:w16cex="http://schemas.microsoft.com/office/word/2018/wordml/cex" xmlns:w16cid="http://schemas.microsoft.com/office/word/2016/wordml/cid" xmlns:w16="http://schemas.microsoft.com/office/word/2018/wordml" xmlns:w16sdtdh="http://schemas.microsoft.com/office/word/2020/wordml/sdtdatahash" xmlns:w16se="http://schemas.microsoft.com/office/word/2015/wordml/symex" xmlns:wpg="http://schemas.microsoft.com/office/word/2010/wordprocessingGroup" xmlns:wpi="http://schemas.microsoft.com/office/word/2010/wordprocessingInk" xmlns:wne="http://schemas.microsoft.com/office/word/2006/wordml" xmlns:wps="http://schemas.microsoft.com/office/word/2010/wordprocessingShape" mc:Ignorable="w14 w15 w16se w16cid w16 w16cex w16sdtdh wp14">
   <w:p>
     <w:pPr>
       <w:pStyle w:val="Footer"/>
@@ -11140,7 +14481,7 @@
 </file>
 
 <file path=word/footer2.xml><?xml version="1.0" encoding="utf-8"?>
-<w:ftr xmlns:wpc="http://schemas.microsoft.com/office/word/2010/wordprocessingCanvas" xmlns:cx="http://schemas.microsoft.com/office/drawing/2014/chartex" xmlns:cx1="http://schemas.microsoft.com/office/drawing/2015/9/8/chartex" xmlns:mc="http://schemas.openxmlformats.org/markup-compatibility/2006" xmlns:o="urn:schemas-microsoft-com:office:office" xmlns:r="http://schemas.openxmlformats.org/officeDocument/2006/relationships" xmlns:m="http://schemas.openxmlformats.org/officeDocument/2006/math" xmlns:v="urn:schemas-microsoft-com:vml" xmlns:wp14="http://schemas.microsoft.com/office/word/2010/wordprocessingDrawing" xmlns:wp="http://schemas.openxmlformats.org/drawingml/2006/wordprocessingDrawing" xmlns:w10="urn:schemas-microsoft-com:office:word" xmlns:w="http://schemas.openxmlformats.org/wordprocessingml/2006/main" xmlns:w14="http://schemas.microsoft.com/office/word/2010/wordml" xmlns:w15="http://schemas.microsoft.com/office/word/2012/wordml" xmlns:w16se="http://schemas.microsoft.com/office/word/2015/wordml/symex" xmlns:wpg="http://schemas.microsoft.com/office/word/2010/wordprocessingGroup" xmlns:wpi="http://schemas.microsoft.com/office/word/2010/wordprocessingInk" xmlns:wne="http://schemas.microsoft.com/office/word/2006/wordml" xmlns:wps="http://schemas.microsoft.com/office/word/2010/wordprocessingShape" mc:Ignorable="w14 w15 w16se wp14">
+<w:ftr xmlns:wpc="http://schemas.microsoft.com/office/word/2010/wordprocessingCanvas" xmlns:cx="http://schemas.microsoft.com/office/drawing/2014/chartex" xmlns:cx1="http://schemas.microsoft.com/office/drawing/2015/9/8/chartex" xmlns:cx2="http://schemas.microsoft.com/office/drawing/2015/10/21/chartex" xmlns:cx3="http://schemas.microsoft.com/office/drawing/2016/5/9/chartex" xmlns:cx4="http://schemas.microsoft.com/office/drawing/2016/5/10/chartex" xmlns:cx5="http://schemas.microsoft.com/office/drawing/2016/5/11/chartex" xmlns:cx6="http://schemas.microsoft.com/office/drawing/2016/5/12/chartex" xmlns:cx7="http://schemas.microsoft.com/office/drawing/2016/5/13/chartex" xmlns:cx8="http://schemas.microsoft.com/office/drawing/2016/5/14/chartex" xmlns:mc="http://schemas.openxmlformats.org/markup-compatibility/2006" xmlns:aink="http://schemas.microsoft.com/office/drawing/2016/ink" xmlns:am3d="http://schemas.microsoft.com/office/drawing/2017/model3d" xmlns:o="urn:schemas-microsoft-com:office:office" xmlns:r="http://schemas.openxmlformats.org/officeDocument/2006/relationships" xmlns:m="http://schemas.openxmlformats.org/officeDocument/2006/math" xmlns:v="urn:schemas-microsoft-com:vml" xmlns:wp14="http://schemas.microsoft.com/office/word/2010/wordprocessingDrawing" xmlns:wp="http://schemas.openxmlformats.org/drawingml/2006/wordprocessingDrawing" xmlns:w10="urn:schemas-microsoft-com:office:word" xmlns:w="http://schemas.openxmlformats.org/wordprocessingml/2006/main" xmlns:w14="http://schemas.microsoft.com/office/word/2010/wordml" xmlns:w15="http://schemas.microsoft.com/office/word/2012/wordml" xmlns:w16cex="http://schemas.microsoft.com/office/word/2018/wordml/cex" xmlns:w16cid="http://schemas.microsoft.com/office/word/2016/wordml/cid" xmlns:w16="http://schemas.microsoft.com/office/word/2018/wordml" xmlns:w16sdtdh="http://schemas.microsoft.com/office/word/2020/wordml/sdtdatahash" xmlns:w16se="http://schemas.microsoft.com/office/word/2015/wordml/symex" xmlns:wpg="http://schemas.microsoft.com/office/word/2010/wordprocessingGroup" xmlns:wpi="http://schemas.microsoft.com/office/word/2010/wordprocessingInk" xmlns:wne="http://schemas.microsoft.com/office/word/2006/wordml" xmlns:wps="http://schemas.microsoft.com/office/word/2010/wordprocessingShape" mc:Ignorable="w14 w15 w16se w16cid w16 w16cex w16sdtdh wp14">
   <w:p>
     <w:pPr>
       <w:pStyle w:val="Footer"/>
@@ -11164,13 +14505,11 @@
       <w:rPr>
         <w:noProof/>
       </w:rPr>
-      <w:t>2017</w:t>
+      <w:t>2021</w:t>
     </w:r>
     <w:r>
       <w:fldChar w:fldCharType="end"/>
     </w:r>
-    <w:bookmarkStart w:id="0" w:name="_GoBack"/>
-    <w:bookmarkEnd w:id="0"/>
     <w:r>
       <w:t xml:space="preserve"> Cisco </w:t>
     </w:r>
@@ -11275,7 +14614,7 @@
 </file>
 
 <file path=word/footer3.xml><?xml version="1.0" encoding="utf-8"?>
-<w:ftr xmlns:wpc="http://schemas.microsoft.com/office/word/2010/wordprocessingCanvas" xmlns:cx="http://schemas.microsoft.com/office/drawing/2014/chartex" xmlns:cx1="http://schemas.microsoft.com/office/drawing/2015/9/8/chartex" xmlns:mc="http://schemas.openxmlformats.org/markup-compatibility/2006" xmlns:o="urn:schemas-microsoft-com:office:office" xmlns:r="http://schemas.openxmlformats.org/officeDocument/2006/relationships" xmlns:m="http://schemas.openxmlformats.org/officeDocument/2006/math" xmlns:v="urn:schemas-microsoft-com:vml" xmlns:wp14="http://schemas.microsoft.com/office/word/2010/wordprocessingDrawing" xmlns:wp="http://schemas.openxmlformats.org/drawingml/2006/wordprocessingDrawing" xmlns:w10="urn:schemas-microsoft-com:office:word" xmlns:w="http://schemas.openxmlformats.org/wordprocessingml/2006/main" xmlns:w14="http://schemas.microsoft.com/office/word/2010/wordml" xmlns:w15="http://schemas.microsoft.com/office/word/2012/wordml" xmlns:w16se="http://schemas.microsoft.com/office/word/2015/wordml/symex" xmlns:wpg="http://schemas.microsoft.com/office/word/2010/wordprocessingGroup" xmlns:wpi="http://schemas.microsoft.com/office/word/2010/wordprocessingInk" xmlns:wne="http://schemas.microsoft.com/office/word/2006/wordml" xmlns:wps="http://schemas.microsoft.com/office/word/2010/wordprocessingShape" mc:Ignorable="w14 w15 w16se wp14">
+<w:ftr xmlns:wpc="http://schemas.microsoft.com/office/word/2010/wordprocessingCanvas" xmlns:cx="http://schemas.microsoft.com/office/drawing/2014/chartex" xmlns:cx1="http://schemas.microsoft.com/office/drawing/2015/9/8/chartex" xmlns:cx2="http://schemas.microsoft.com/office/drawing/2015/10/21/chartex" xmlns:cx3="http://schemas.microsoft.com/office/drawing/2016/5/9/chartex" xmlns:cx4="http://schemas.microsoft.com/office/drawing/2016/5/10/chartex" xmlns:cx5="http://schemas.microsoft.com/office/drawing/2016/5/11/chartex" xmlns:cx6="http://schemas.microsoft.com/office/drawing/2016/5/12/chartex" xmlns:cx7="http://schemas.microsoft.com/office/drawing/2016/5/13/chartex" xmlns:cx8="http://schemas.microsoft.com/office/drawing/2016/5/14/chartex" xmlns:mc="http://schemas.openxmlformats.org/markup-compatibility/2006" xmlns:aink="http://schemas.microsoft.com/office/drawing/2016/ink" xmlns:am3d="http://schemas.microsoft.com/office/drawing/2017/model3d" xmlns:o="urn:schemas-microsoft-com:office:office" xmlns:r="http://schemas.openxmlformats.org/officeDocument/2006/relationships" xmlns:m="http://schemas.openxmlformats.org/officeDocument/2006/math" xmlns:v="urn:schemas-microsoft-com:vml" xmlns:wp14="http://schemas.microsoft.com/office/word/2010/wordprocessingDrawing" xmlns:wp="http://schemas.openxmlformats.org/drawingml/2006/wordprocessingDrawing" xmlns:w10="urn:schemas-microsoft-com:office:word" xmlns:w="http://schemas.openxmlformats.org/wordprocessingml/2006/main" xmlns:w14="http://schemas.microsoft.com/office/word/2010/wordml" xmlns:w15="http://schemas.microsoft.com/office/word/2012/wordml" xmlns:w16cex="http://schemas.microsoft.com/office/word/2018/wordml/cex" xmlns:w16cid="http://schemas.microsoft.com/office/word/2016/wordml/cid" xmlns:w16="http://schemas.microsoft.com/office/word/2018/wordml" xmlns:w16sdtdh="http://schemas.microsoft.com/office/word/2020/wordml/sdtdatahash" xmlns:w16se="http://schemas.microsoft.com/office/word/2015/wordml/symex" xmlns:wpg="http://schemas.microsoft.com/office/word/2010/wordprocessingGroup" xmlns:wpi="http://schemas.microsoft.com/office/word/2010/wordprocessingInk" xmlns:wne="http://schemas.microsoft.com/office/word/2006/wordml" xmlns:wps="http://schemas.microsoft.com/office/word/2010/wordprocessingShape" mc:Ignorable="w14 w15 w16se w16cid w16 w16cex w16sdtdh wp14">
   <w:p>
     <w:pPr>
       <w:pStyle w:val="Footer"/>
@@ -11299,7 +14638,7 @@
       <w:rPr>
         <w:noProof/>
       </w:rPr>
-      <w:t>2017</w:t>
+      <w:t>2021</w:t>
     </w:r>
     <w:r>
       <w:fldChar w:fldCharType="end"/>
@@ -11408,7 +14747,7 @@
 </file>
 
 <file path=word/footnotes.xml><?xml version="1.0" encoding="utf-8"?>
-<w:footnotes xmlns:wpc="http://schemas.microsoft.com/office/word/2010/wordprocessingCanvas" xmlns:cx="http://schemas.microsoft.com/office/drawing/2014/chartex" xmlns:cx1="http://schemas.microsoft.com/office/drawing/2015/9/8/chartex" xmlns:mc="http://schemas.openxmlformats.org/markup-compatibility/2006" xmlns:o="urn:schemas-microsoft-com:office:office" xmlns:r="http://schemas.openxmlformats.org/officeDocument/2006/relationships" xmlns:m="http://schemas.openxmlformats.org/officeDocument/2006/math" xmlns:v="urn:schemas-microsoft-com:vml" xmlns:wp14="http://schemas.microsoft.com/office/word/2010/wordprocessingDrawing" xmlns:wp="http://schemas.openxmlformats.org/drawingml/2006/wordprocessingDrawing" xmlns:w10="urn:schemas-microsoft-com:office:word" xmlns:w="http://schemas.openxmlformats.org/wordprocessingml/2006/main" xmlns:w14="http://schemas.microsoft.com/office/word/2010/wordml" xmlns:w15="http://schemas.microsoft.com/office/word/2012/wordml" xmlns:w16se="http://schemas.microsoft.com/office/word/2015/wordml/symex" xmlns:wpg="http://schemas.microsoft.com/office/word/2010/wordprocessingGroup" xmlns:wpi="http://schemas.microsoft.com/office/word/2010/wordprocessingInk" xmlns:wne="http://schemas.microsoft.com/office/word/2006/wordml" xmlns:wps="http://schemas.microsoft.com/office/word/2010/wordprocessingShape" mc:Ignorable="w14 w15 w16se wp14">
+<w:footnotes xmlns:wpc="http://schemas.microsoft.com/office/word/2010/wordprocessingCanvas" xmlns:cx="http://schemas.microsoft.com/office/drawing/2014/chartex" xmlns:cx1="http://schemas.microsoft.com/office/drawing/2015/9/8/chartex" xmlns:cx2="http://schemas.microsoft.com/office/drawing/2015/10/21/chartex" xmlns:cx3="http://schemas.microsoft.com/office/drawing/2016/5/9/chartex" xmlns:cx4="http://schemas.microsoft.com/office/drawing/2016/5/10/chartex" xmlns:cx5="http://schemas.microsoft.com/office/drawing/2016/5/11/chartex" xmlns:cx6="http://schemas.microsoft.com/office/drawing/2016/5/12/chartex" xmlns:cx7="http://schemas.microsoft.com/office/drawing/2016/5/13/chartex" xmlns:cx8="http://schemas.microsoft.com/office/drawing/2016/5/14/chartex" xmlns:mc="http://schemas.openxmlformats.org/markup-compatibility/2006" xmlns:aink="http://schemas.microsoft.com/office/drawing/2016/ink" xmlns:am3d="http://schemas.microsoft.com/office/drawing/2017/model3d" xmlns:o="urn:schemas-microsoft-com:office:office" xmlns:r="http://schemas.openxmlformats.org/officeDocument/2006/relationships" xmlns:m="http://schemas.openxmlformats.org/officeDocument/2006/math" xmlns:v="urn:schemas-microsoft-com:vml" xmlns:wp14="http://schemas.microsoft.com/office/word/2010/wordprocessingDrawing" xmlns:wp="http://schemas.openxmlformats.org/drawingml/2006/wordprocessingDrawing" xmlns:w10="urn:schemas-microsoft-com:office:word" xmlns:w="http://schemas.openxmlformats.org/wordprocessingml/2006/main" xmlns:w14="http://schemas.microsoft.com/office/word/2010/wordml" xmlns:w15="http://schemas.microsoft.com/office/word/2012/wordml" xmlns:w16cex="http://schemas.microsoft.com/office/word/2018/wordml/cex" xmlns:w16cid="http://schemas.microsoft.com/office/word/2016/wordml/cid" xmlns:w16="http://schemas.microsoft.com/office/word/2018/wordml" xmlns:w16sdtdh="http://schemas.microsoft.com/office/word/2020/wordml/sdtdatahash" xmlns:w16se="http://schemas.microsoft.com/office/word/2015/wordml/symex" xmlns:wpg="http://schemas.microsoft.com/office/word/2010/wordprocessingGroup" xmlns:wpi="http://schemas.microsoft.com/office/word/2010/wordprocessingInk" xmlns:wne="http://schemas.microsoft.com/office/word/2006/wordml" xmlns:wps="http://schemas.microsoft.com/office/word/2010/wordprocessingShape" mc:Ignorable="w14 w15 w16se w16cid w16 w16cex w16sdtdh wp14">
   <w:footnote w:type="separator" w:id="-1">
     <w:p>
       <w:pPr>
@@ -11441,7 +14780,7 @@
 </file>
 
 <file path=word/header1.xml><?xml version="1.0" encoding="utf-8"?>
-<w:hdr xmlns:wpc="http://schemas.microsoft.com/office/word/2010/wordprocessingCanvas" xmlns:cx="http://schemas.microsoft.com/office/drawing/2014/chartex" xmlns:cx1="http://schemas.microsoft.com/office/drawing/2015/9/8/chartex" xmlns:mc="http://schemas.openxmlformats.org/markup-compatibility/2006" xmlns:o="urn:schemas-microsoft-com:office:office" xmlns:r="http://schemas.openxmlformats.org/officeDocument/2006/relationships" xmlns:m="http://schemas.openxmlformats.org/officeDocument/2006/math" xmlns:v="urn:schemas-microsoft-com:vml" xmlns:wp14="http://schemas.microsoft.com/office/word/2010/wordprocessingDrawing" xmlns:wp="http://schemas.openxmlformats.org/drawingml/2006/wordprocessingDrawing" xmlns:w10="urn:schemas-microsoft-com:office:word" xmlns:w="http://schemas.openxmlformats.org/wordprocessingml/2006/main" xmlns:w14="http://schemas.microsoft.com/office/word/2010/wordml" xmlns:w15="http://schemas.microsoft.com/office/word/2012/wordml" xmlns:w16se="http://schemas.microsoft.com/office/word/2015/wordml/symex" xmlns:wpg="http://schemas.microsoft.com/office/word/2010/wordprocessingGroup" xmlns:wpi="http://schemas.microsoft.com/office/word/2010/wordprocessingInk" xmlns:wne="http://schemas.microsoft.com/office/word/2006/wordml" xmlns:wps="http://schemas.microsoft.com/office/word/2010/wordprocessingShape" mc:Ignorable="w14 w15 w16se wp14">
+<w:hdr xmlns:wpc="http://schemas.microsoft.com/office/word/2010/wordprocessingCanvas" xmlns:cx="http://schemas.microsoft.com/office/drawing/2014/chartex" xmlns:cx1="http://schemas.microsoft.com/office/drawing/2015/9/8/chartex" xmlns:cx2="http://schemas.microsoft.com/office/drawing/2015/10/21/chartex" xmlns:cx3="http://schemas.microsoft.com/office/drawing/2016/5/9/chartex" xmlns:cx4="http://schemas.microsoft.com/office/drawing/2016/5/10/chartex" xmlns:cx5="http://schemas.microsoft.com/office/drawing/2016/5/11/chartex" xmlns:cx6="http://schemas.microsoft.com/office/drawing/2016/5/12/chartex" xmlns:cx7="http://schemas.microsoft.com/office/drawing/2016/5/13/chartex" xmlns:cx8="http://schemas.microsoft.com/office/drawing/2016/5/14/chartex" xmlns:mc="http://schemas.openxmlformats.org/markup-compatibility/2006" xmlns:aink="http://schemas.microsoft.com/office/drawing/2016/ink" xmlns:am3d="http://schemas.microsoft.com/office/drawing/2017/model3d" xmlns:o="urn:schemas-microsoft-com:office:office" xmlns:r="http://schemas.openxmlformats.org/officeDocument/2006/relationships" xmlns:m="http://schemas.openxmlformats.org/officeDocument/2006/math" xmlns:v="urn:schemas-microsoft-com:vml" xmlns:wp14="http://schemas.microsoft.com/office/word/2010/wordprocessingDrawing" xmlns:wp="http://schemas.openxmlformats.org/drawingml/2006/wordprocessingDrawing" xmlns:w10="urn:schemas-microsoft-com:office:word" xmlns:w="http://schemas.openxmlformats.org/wordprocessingml/2006/main" xmlns:w14="http://schemas.microsoft.com/office/word/2010/wordml" xmlns:w15="http://schemas.microsoft.com/office/word/2012/wordml" xmlns:w16cex="http://schemas.microsoft.com/office/word/2018/wordml/cex" xmlns:w16cid="http://schemas.microsoft.com/office/word/2016/wordml/cid" xmlns:w16="http://schemas.microsoft.com/office/word/2018/wordml" xmlns:w16sdtdh="http://schemas.microsoft.com/office/word/2020/wordml/sdtdatahash" xmlns:w16se="http://schemas.microsoft.com/office/word/2015/wordml/symex" xmlns:wpg="http://schemas.microsoft.com/office/word/2010/wordprocessingGroup" xmlns:wpi="http://schemas.microsoft.com/office/word/2010/wordprocessingInk" xmlns:wne="http://schemas.microsoft.com/office/word/2006/wordml" xmlns:wps="http://schemas.microsoft.com/office/word/2010/wordprocessingShape" mc:Ignorable="w14 w15 w16se w16cid w16 w16cex w16sdtdh wp14">
   <w:p>
     <w:pPr>
       <w:pStyle w:val="Header"/>
@@ -11451,7 +14790,7 @@
 </file>
 
 <file path=word/header2.xml><?xml version="1.0" encoding="utf-8"?>
-<w:hdr xmlns:wpc="http://schemas.microsoft.com/office/word/2010/wordprocessingCanvas" xmlns:cx="http://schemas.microsoft.com/office/drawing/2014/chartex" xmlns:cx1="http://schemas.microsoft.com/office/drawing/2015/9/8/chartex" xmlns:mc="http://schemas.openxmlformats.org/markup-compatibility/2006" xmlns:o="urn:schemas-microsoft-com:office:office" xmlns:r="http://schemas.openxmlformats.org/officeDocument/2006/relationships" xmlns:m="http://schemas.openxmlformats.org/officeDocument/2006/math" xmlns:v="urn:schemas-microsoft-com:vml" xmlns:wp14="http://schemas.microsoft.com/office/word/2010/wordprocessingDrawing" xmlns:wp="http://schemas.openxmlformats.org/drawingml/2006/wordprocessingDrawing" xmlns:w10="urn:schemas-microsoft-com:office:word" xmlns:w="http://schemas.openxmlformats.org/wordprocessingml/2006/main" xmlns:w14="http://schemas.microsoft.com/office/word/2010/wordml" xmlns:w15="http://schemas.microsoft.com/office/word/2012/wordml" xmlns:w16se="http://schemas.microsoft.com/office/word/2015/wordml/symex" xmlns:wpg="http://schemas.microsoft.com/office/word/2010/wordprocessingGroup" xmlns:wpi="http://schemas.microsoft.com/office/word/2010/wordprocessingInk" xmlns:wne="http://schemas.microsoft.com/office/word/2006/wordml" xmlns:wps="http://schemas.microsoft.com/office/word/2010/wordprocessingShape" mc:Ignorable="w14 w15 w16se wp14">
+<w:hdr xmlns:wpc="http://schemas.microsoft.com/office/word/2010/wordprocessingCanvas" xmlns:cx="http://schemas.microsoft.com/office/drawing/2014/chartex" xmlns:cx1="http://schemas.microsoft.com/office/drawing/2015/9/8/chartex" xmlns:cx2="http://schemas.microsoft.com/office/drawing/2015/10/21/chartex" xmlns:cx3="http://schemas.microsoft.com/office/drawing/2016/5/9/chartex" xmlns:cx4="http://schemas.microsoft.com/office/drawing/2016/5/10/chartex" xmlns:cx5="http://schemas.microsoft.com/office/drawing/2016/5/11/chartex" xmlns:cx6="http://schemas.microsoft.com/office/drawing/2016/5/12/chartex" xmlns:cx7="http://schemas.microsoft.com/office/drawing/2016/5/13/chartex" xmlns:cx8="http://schemas.microsoft.com/office/drawing/2016/5/14/chartex" xmlns:mc="http://schemas.openxmlformats.org/markup-compatibility/2006" xmlns:aink="http://schemas.microsoft.com/office/drawing/2016/ink" xmlns:am3d="http://schemas.microsoft.com/office/drawing/2017/model3d" xmlns:o="urn:schemas-microsoft-com:office:office" xmlns:r="http://schemas.openxmlformats.org/officeDocument/2006/relationships" xmlns:m="http://schemas.openxmlformats.org/officeDocument/2006/math" xmlns:v="urn:schemas-microsoft-com:vml" xmlns:wp14="http://schemas.microsoft.com/office/word/2010/wordprocessingDrawing" xmlns:wp="http://schemas.openxmlformats.org/drawingml/2006/wordprocessingDrawing" xmlns:w10="urn:schemas-microsoft-com:office:word" xmlns:w="http://schemas.openxmlformats.org/wordprocessingml/2006/main" xmlns:w14="http://schemas.microsoft.com/office/word/2010/wordml" xmlns:w15="http://schemas.microsoft.com/office/word/2012/wordml" xmlns:w16cex="http://schemas.microsoft.com/office/word/2018/wordml/cex" xmlns:w16cid="http://schemas.microsoft.com/office/word/2016/wordml/cid" xmlns:w16="http://schemas.microsoft.com/office/word/2018/wordml" xmlns:w16sdtdh="http://schemas.microsoft.com/office/word/2020/wordml/sdtdatahash" xmlns:w16se="http://schemas.microsoft.com/office/word/2015/wordml/symex" xmlns:wpg="http://schemas.microsoft.com/office/word/2010/wordprocessingGroup" xmlns:wpi="http://schemas.microsoft.com/office/word/2010/wordprocessingInk" xmlns:wne="http://schemas.microsoft.com/office/word/2006/wordml" xmlns:wps="http://schemas.microsoft.com/office/word/2010/wordprocessingShape" mc:Ignorable="w14 w15 w16se w16cid w16 w16cex w16sdtdh wp14">
   <w:p>
     <w:pPr>
       <w:pStyle w:val="PageHead"/>
@@ -11476,7 +14815,7 @@
 </file>
 
 <file path=word/header3.xml><?xml version="1.0" encoding="utf-8"?>
-<w:hdr xmlns:wpc="http://schemas.microsoft.com/office/word/2010/wordprocessingCanvas" xmlns:cx="http://schemas.microsoft.com/office/drawing/2014/chartex" xmlns:cx1="http://schemas.microsoft.com/office/drawing/2015/9/8/chartex" xmlns:mc="http://schemas.openxmlformats.org/markup-compatibility/2006" xmlns:o="urn:schemas-microsoft-com:office:office" xmlns:r="http://schemas.openxmlformats.org/officeDocument/2006/relationships" xmlns:m="http://schemas.openxmlformats.org/officeDocument/2006/math" xmlns:v="urn:schemas-microsoft-com:vml" xmlns:wp14="http://schemas.microsoft.com/office/word/2010/wordprocessingDrawing" xmlns:wp="http://schemas.openxmlformats.org/drawingml/2006/wordprocessingDrawing" xmlns:w10="urn:schemas-microsoft-com:office:word" xmlns:w="http://schemas.openxmlformats.org/wordprocessingml/2006/main" xmlns:w14="http://schemas.microsoft.com/office/word/2010/wordml" xmlns:w15="http://schemas.microsoft.com/office/word/2012/wordml" xmlns:w16se="http://schemas.microsoft.com/office/word/2015/wordml/symex" xmlns:wpg="http://schemas.microsoft.com/office/word/2010/wordprocessingGroup" xmlns:wpi="http://schemas.microsoft.com/office/word/2010/wordprocessingInk" xmlns:wne="http://schemas.microsoft.com/office/word/2006/wordml" xmlns:wps="http://schemas.microsoft.com/office/word/2010/wordprocessingShape" mc:Ignorable="w14 w15 w16se wp14">
+<w:hdr xmlns:wpc="http://schemas.microsoft.com/office/word/2010/wordprocessingCanvas" xmlns:cx="http://schemas.microsoft.com/office/drawing/2014/chartex" xmlns:cx1="http://schemas.microsoft.com/office/drawing/2015/9/8/chartex" xmlns:cx2="http://schemas.microsoft.com/office/drawing/2015/10/21/chartex" xmlns:cx3="http://schemas.microsoft.com/office/drawing/2016/5/9/chartex" xmlns:cx4="http://schemas.microsoft.com/office/drawing/2016/5/10/chartex" xmlns:cx5="http://schemas.microsoft.com/office/drawing/2016/5/11/chartex" xmlns:cx6="http://schemas.microsoft.com/office/drawing/2016/5/12/chartex" xmlns:cx7="http://schemas.microsoft.com/office/drawing/2016/5/13/chartex" xmlns:cx8="http://schemas.microsoft.com/office/drawing/2016/5/14/chartex" xmlns:mc="http://schemas.openxmlformats.org/markup-compatibility/2006" xmlns:aink="http://schemas.microsoft.com/office/drawing/2016/ink" xmlns:am3d="http://schemas.microsoft.com/office/drawing/2017/model3d" xmlns:o="urn:schemas-microsoft-com:office:office" xmlns:r="http://schemas.openxmlformats.org/officeDocument/2006/relationships" xmlns:m="http://schemas.openxmlformats.org/officeDocument/2006/math" xmlns:v="urn:schemas-microsoft-com:vml" xmlns:wp14="http://schemas.microsoft.com/office/word/2010/wordprocessingDrawing" xmlns:wp="http://schemas.openxmlformats.org/drawingml/2006/wordprocessingDrawing" xmlns:w10="urn:schemas-microsoft-com:office:word" xmlns:w="http://schemas.openxmlformats.org/wordprocessingml/2006/main" xmlns:w14="http://schemas.microsoft.com/office/word/2010/wordml" xmlns:w15="http://schemas.microsoft.com/office/word/2012/wordml" xmlns:w16cex="http://schemas.microsoft.com/office/word/2018/wordml/cex" xmlns:w16cid="http://schemas.microsoft.com/office/word/2016/wordml/cid" xmlns:w16="http://schemas.microsoft.com/office/word/2018/wordml" xmlns:w16sdtdh="http://schemas.microsoft.com/office/word/2020/wordml/sdtdatahash" xmlns:w16se="http://schemas.microsoft.com/office/word/2015/wordml/symex" xmlns:wpg="http://schemas.microsoft.com/office/word/2010/wordprocessingGroup" xmlns:wpi="http://schemas.microsoft.com/office/word/2010/wordprocessingInk" xmlns:wne="http://schemas.microsoft.com/office/word/2006/wordml" xmlns:wps="http://schemas.microsoft.com/office/word/2010/wordprocessingShape" mc:Ignorable="w14 w15 w16se w16cid w16 w16cex w16sdtdh wp14">
   <w:p>
     <w:pPr>
       <w:pStyle w:val="Header"/>
@@ -11487,7 +14826,7 @@
         <w:lang w:eastAsia="zh-CN"/>
       </w:rPr>
       <w:drawing>
-        <wp:anchor distT="0" distB="0" distL="114300" distR="114300" simplePos="0" relativeHeight="251657728" behindDoc="0" locked="0" layoutInCell="1" allowOverlap="1">
+        <wp:anchor distT="0" distB="0" distL="114300" distR="114300" simplePos="0" relativeHeight="251657728" behindDoc="0" locked="0" layoutInCell="1" allowOverlap="1" wp14:anchorId="2049CD4A" wp14:editId="4A555AD0">
           <wp:simplePos x="0" y="0"/>
           <wp:positionH relativeFrom="column">
             <wp:posOffset>-704850</wp:posOffset>
@@ -11551,7 +14890,7 @@
 </file>
 
 <file path=word/numbering.xml><?xml version="1.0" encoding="utf-8"?>
-<w:numbering xmlns:wpc="http://schemas.microsoft.com/office/word/2010/wordprocessingCanvas" xmlns:cx="http://schemas.microsoft.com/office/drawing/2014/chartex" xmlns:cx1="http://schemas.microsoft.com/office/drawing/2015/9/8/chartex" xmlns:mc="http://schemas.openxmlformats.org/markup-compatibility/2006" xmlns:o="urn:schemas-microsoft-com:office:office" xmlns:r="http://schemas.openxmlformats.org/officeDocument/2006/relationships" xmlns:m="http://schemas.openxmlformats.org/officeDocument/2006/math" xmlns:v="urn:schemas-microsoft-com:vml" xmlns:wp14="http://schemas.microsoft.com/office/word/2010/wordprocessingDrawing" xmlns:wp="http://schemas.openxmlformats.org/drawingml/2006/wordprocessingDrawing" xmlns:w10="urn:schemas-microsoft-com:office:word" xmlns:w="http://schemas.openxmlformats.org/wordprocessingml/2006/main" xmlns:w14="http://schemas.microsoft.com/office/word/2010/wordml" xmlns:w15="http://schemas.microsoft.com/office/word/2012/wordml" xmlns:w16se="http://schemas.microsoft.com/office/word/2015/wordml/symex" xmlns:wpg="http://schemas.microsoft.com/office/word/2010/wordprocessingGroup" xmlns:wpi="http://schemas.microsoft.com/office/word/2010/wordprocessingInk" xmlns:wne="http://schemas.microsoft.com/office/word/2006/wordml" xmlns:wps="http://schemas.microsoft.com/office/word/2010/wordprocessingShape" mc:Ignorable="w14 w15 w16se wp14">
+<w:numbering xmlns:wpc="http://schemas.microsoft.com/office/word/2010/wordprocessingCanvas" xmlns:cx="http://schemas.microsoft.com/office/drawing/2014/chartex" xmlns:cx1="http://schemas.microsoft.com/office/drawing/2015/9/8/chartex" xmlns:cx2="http://schemas.microsoft.com/office/drawing/2015/10/21/chartex" xmlns:cx3="http://schemas.microsoft.com/office/drawing/2016/5/9/chartex" xmlns:cx4="http://schemas.microsoft.com/office/drawing/2016/5/10/chartex" xmlns:cx5="http://schemas.microsoft.com/office/drawing/2016/5/11/chartex" xmlns:cx6="http://schemas.microsoft.com/office/drawing/2016/5/12/chartex" xmlns:cx7="http://schemas.microsoft.com/office/drawing/2016/5/13/chartex" xmlns:cx8="http://schemas.microsoft.com/office/drawing/2016/5/14/chartex" xmlns:mc="http://schemas.openxmlformats.org/markup-compatibility/2006" xmlns:aink="http://schemas.microsoft.com/office/drawing/2016/ink" xmlns:am3d="http://schemas.microsoft.com/office/drawing/2017/model3d" xmlns:o="urn:schemas-microsoft-com:office:office" xmlns:r="http://schemas.openxmlformats.org/officeDocument/2006/relationships" xmlns:m="http://schemas.openxmlformats.org/officeDocument/2006/math" xmlns:v="urn:schemas-microsoft-com:vml" xmlns:wp14="http://schemas.microsoft.com/office/word/2010/wordprocessingDrawing" xmlns:wp="http://schemas.openxmlformats.org/drawingml/2006/wordprocessingDrawing" xmlns:w10="urn:schemas-microsoft-com:office:word" xmlns:w="http://schemas.openxmlformats.org/wordprocessingml/2006/main" xmlns:w14="http://schemas.microsoft.com/office/word/2010/wordml" xmlns:w15="http://schemas.microsoft.com/office/word/2012/wordml" xmlns:w16cex="http://schemas.microsoft.com/office/word/2018/wordml/cex" xmlns:w16cid="http://schemas.microsoft.com/office/word/2016/wordml/cid" xmlns:w16="http://schemas.microsoft.com/office/word/2018/wordml" xmlns:w16sdtdh="http://schemas.microsoft.com/office/word/2020/wordml/sdtdatahash" xmlns:w16se="http://schemas.microsoft.com/office/word/2015/wordml/symex" xmlns:wpg="http://schemas.microsoft.com/office/word/2010/wordprocessingGroup" xmlns:wpi="http://schemas.microsoft.com/office/word/2010/wordprocessingInk" xmlns:wne="http://schemas.microsoft.com/office/word/2006/wordml" xmlns:wps="http://schemas.microsoft.com/office/word/2010/wordprocessingShape" mc:Ignorable="w14 w15 w16se w16cid w16 w16cex w16sdtdh wp14">
   <w:abstractNum w:abstractNumId="0" w15:restartNumberingAfterBreak="0">
     <w:nsid w:val="1217228C"/>
     <w:multiLevelType w:val="multilevel"/>
@@ -12717,7 +16056,7 @@
 </file>
 
 <file path=word/styles.xml><?xml version="1.0" encoding="utf-8"?>
-<w:styles xmlns:mc="http://schemas.openxmlformats.org/markup-compatibility/2006" xmlns:r="http://schemas.openxmlformats.org/officeDocument/2006/relationships" xmlns:w="http://schemas.openxmlformats.org/wordprocessingml/2006/main" xmlns:w14="http://schemas.microsoft.com/office/word/2010/wordml" xmlns:w15="http://schemas.microsoft.com/office/word/2012/wordml" xmlns:w16se="http://schemas.microsoft.com/office/word/2015/wordml/symex" mc:Ignorable="w14 w15 w16se">
+<w:styles xmlns:mc="http://schemas.openxmlformats.org/markup-compatibility/2006" xmlns:r="http://schemas.openxmlformats.org/officeDocument/2006/relationships" xmlns:w="http://schemas.openxmlformats.org/wordprocessingml/2006/main" xmlns:w14="http://schemas.microsoft.com/office/word/2010/wordml" xmlns:w15="http://schemas.microsoft.com/office/word/2012/wordml" xmlns:w16cex="http://schemas.microsoft.com/office/word/2018/wordml/cex" xmlns:w16cid="http://schemas.microsoft.com/office/word/2016/wordml/cid" xmlns:w16="http://schemas.microsoft.com/office/word/2018/wordml" xmlns:w16sdtdh="http://schemas.microsoft.com/office/word/2020/wordml/sdtdatahash" xmlns:w16se="http://schemas.microsoft.com/office/word/2015/wordml/symex" mc:Ignorable="w14 w15 w16se w16cid w16 w16cex w16sdtdh">
   <w:docDefaults>
     <w:rPrDefault>
       <w:rPr>
@@ -12727,7 +16066,7 @@
     </w:rPrDefault>
     <w:pPrDefault/>
   </w:docDefaults>
-  <w:latentStyles w:defLockedState="0" w:defUIPriority="99" w:defSemiHidden="0" w:defUnhideWhenUsed="0" w:defQFormat="0" w:count="371">
+  <w:latentStyles w:defLockedState="0" w:defUIPriority="99" w:defSemiHidden="0" w:defUnhideWhenUsed="0" w:defQFormat="0" w:count="376">
     <w:lsdException w:name="Normal" w:uiPriority="0" w:qFormat="1"/>
     <w:lsdException w:name="heading 1" w:uiPriority="9"/>
     <w:lsdException w:name="heading 2" w:semiHidden="1" w:uiPriority="9" w:unhideWhenUsed="1"/>
@@ -12833,7 +16172,6 @@
     <w:lsdException w:name="HTML Sample" w:semiHidden="1" w:unhideWhenUsed="1"/>
     <w:lsdException w:name="HTML Typewriter" w:semiHidden="1" w:unhideWhenUsed="1"/>
     <w:lsdException w:name="HTML Variable" w:semiHidden="1" w:unhideWhenUsed="1"/>
-    <w:lsdException w:name="Normal Table" w:semiHidden="1" w:unhideWhenUsed="1"/>
     <w:lsdException w:name="annotation subject" w:semiHidden="1" w:unhideWhenUsed="1"/>
     <w:lsdException w:name="No List" w:semiHidden="1" w:unhideWhenUsed="1"/>
     <w:lsdException w:name="Outline List 1" w:semiHidden="1" w:unhideWhenUsed="1"/>
@@ -12876,11 +16214,8 @@
     <w:lsdException w:name="Table Contemporary" w:semiHidden="1" w:unhideWhenUsed="1"/>
     <w:lsdException w:name="Table Elegant" w:semiHidden="1" w:unhideWhenUsed="1"/>
     <w:lsdException w:name="Table Professional" w:semiHidden="1" w:unhideWhenUsed="1"/>
-    <w:lsdException w:name="Table Subtle 1" w:semiHidden="1" w:unhideWhenUsed="1"/>
     <w:lsdException w:name="Table Subtle 2" w:semiHidden="1" w:unhideWhenUsed="1"/>
     <w:lsdException w:name="Table Web 1" w:semiHidden="1" w:unhideWhenUsed="1"/>
-    <w:lsdException w:name="Table Web 2" w:semiHidden="1" w:unhideWhenUsed="1"/>
-    <w:lsdException w:name="Table Web 3" w:semiHidden="1" w:unhideWhenUsed="1"/>
     <w:lsdException w:name="Balloon Text" w:semiHidden="1" w:unhideWhenUsed="1"/>
     <w:lsdException w:name="Table Grid" w:uiPriority="59"/>
     <w:lsdException w:name="Table Theme" w:semiHidden="1" w:unhideWhenUsed="1"/>
@@ -13099,6 +16434,11 @@
     <w:lsdException w:name="List Table 5 Dark Accent 6" w:uiPriority="50"/>
     <w:lsdException w:name="List Table 6 Colorful Accent 6" w:uiPriority="51"/>
     <w:lsdException w:name="List Table 7 Colorful Accent 6" w:uiPriority="52"/>
+    <w:lsdException w:name="Mention" w:semiHidden="1" w:unhideWhenUsed="1"/>
+    <w:lsdException w:name="Smart Hyperlink" w:semiHidden="1" w:unhideWhenUsed="1"/>
+    <w:lsdException w:name="Hashtag" w:semiHidden="1" w:unhideWhenUsed="1"/>
+    <w:lsdException w:name="Unresolved Mention" w:semiHidden="1" w:unhideWhenUsed="1"/>
+    <w:lsdException w:name="Smart Link" w:semiHidden="1" w:unhideWhenUsed="1"/>
   </w:latentStyles>
   <w:style w:type="paragraph" w:default="1" w:styleId="Normal">
     <w:name w:val="Normal"/>
